--- a/Assignments_SA2505022.docx
+++ b/Assignments_SA2505022.docx
@@ -332,7 +332,213 @@
           <w:szCs w:val="24"/>
           <w:lang w:val="en-US"/>
         </w:rPr>
-        <w:t xml:space="preserve">Use </w:t>
+        <w:t>Use Id locator</w:t>
+      </w:r>
+    </w:p>
+    <w:p>
+      <w:pPr>
+        <w:rPr>
+          <w:sz w:val="26"/>
+          <w:szCs w:val="24"/>
+          <w:lang w:val="en-US"/>
+        </w:rPr>
+      </w:pPr>
+    </w:p>
+    <w:p>
+      <w:pPr>
+        <w:rPr>
+          <w:sz w:val="26"/>
+          <w:szCs w:val="24"/>
+          <w:lang w:val="en-US"/>
+        </w:rPr>
+      </w:pPr>
+      <w:r>
+        <w:rPr>
+          <w:sz w:val="26"/>
+          <w:szCs w:val="24"/>
+          <w:lang w:val="en-US"/>
+        </w:rPr>
+        <w:t>Date: 01 August 2025</w:t>
+      </w:r>
+    </w:p>
+    <w:p>
+      <w:pPr>
+        <w:rPr>
+          <w:sz w:val="26"/>
+          <w:szCs w:val="24"/>
+          <w:lang w:val="en-US"/>
+        </w:rPr>
+      </w:pPr>
+    </w:p>
+    <w:p>
+      <w:pPr>
+        <w:pStyle w:val="ListParagraph"/>
+        <w:numPr>
+          <w:ilvl w:val="0"/>
+          <w:numId w:val="1"/>
+        </w:numPr>
+        <w:rPr>
+          <w:sz w:val="26"/>
+          <w:szCs w:val="24"/>
+          <w:lang w:val="en-US"/>
+        </w:rPr>
+      </w:pPr>
+      <w:r>
+        <w:rPr>
+          <w:sz w:val="26"/>
+          <w:szCs w:val="24"/>
+          <w:lang w:val="en-US"/>
+        </w:rPr>
+        <w:t xml:space="preserve">Launch </w:t>
+      </w:r>
+      <w:hyperlink r:id="rId7" w:history="1">
+        <w:r>
+          <w:rPr>
+            <w:rStyle w:val="Hyperlink"/>
+            <w:sz w:val="26"/>
+            <w:szCs w:val="24"/>
+            <w:lang w:val="en-US"/>
+          </w:rPr>
+          <w:t>https://www.google.com</w:t>
+        </w:r>
+      </w:hyperlink>
+    </w:p>
+    <w:p>
+      <w:pPr>
+        <w:pStyle w:val="ListParagraph"/>
+        <w:numPr>
+          <w:ilvl w:val="1"/>
+          <w:numId w:val="1"/>
+        </w:numPr>
+        <w:rPr>
+          <w:sz w:val="26"/>
+          <w:szCs w:val="24"/>
+          <w:lang w:val="en-US"/>
+        </w:rPr>
+      </w:pPr>
+      <w:r>
+        <w:rPr>
+          <w:sz w:val="26"/>
+          <w:szCs w:val="24"/>
+          <w:lang w:val="en-US"/>
+        </w:rPr>
+        <w:t xml:space="preserve">Search Pattankodoli Yatra </w:t>
+      </w:r>
+      <w:r>
+        <w:rPr>
+          <w:sz w:val="26"/>
+          <w:szCs w:val="24"/>
+          <w:lang w:val="en-US"/>
+        </w:rPr>
+        <w:br/>
+        <w:t>Use any locator</w:t>
+      </w:r>
+    </w:p>
+    <w:p>
+      <w:pPr>
+        <w:pStyle w:val="ListParagraph"/>
+        <w:numPr>
+          <w:ilvl w:val="0"/>
+          <w:numId w:val="1"/>
+        </w:numPr>
+        <w:rPr>
+          <w:sz w:val="26"/>
+          <w:szCs w:val="24"/>
+          <w:lang w:val="en-US"/>
+        </w:rPr>
+      </w:pPr>
+      <w:r>
+        <w:rPr>
+          <w:sz w:val="26"/>
+          <w:szCs w:val="24"/>
+          <w:lang w:val="en-US"/>
+        </w:rPr>
+        <w:t xml:space="preserve">Launch </w:t>
+      </w:r>
+      <w:hyperlink r:id="rId8" w:history="1">
+        <w:r>
+          <w:rPr>
+            <w:rStyle w:val="Hyperlink"/>
+            <w:sz w:val="26"/>
+            <w:szCs w:val="24"/>
+            <w:lang w:val="en-US"/>
+          </w:rPr>
+          <w:t>https://www.echotrak.com/Login.aspx?ReturnUrl=%2f</w:t>
+        </w:r>
+      </w:hyperlink>
+    </w:p>
+    <w:p>
+      <w:pPr>
+        <w:pStyle w:val="ListParagraph"/>
+        <w:numPr>
+          <w:ilvl w:val="1"/>
+          <w:numId w:val="1"/>
+        </w:numPr>
+        <w:rPr>
+          <w:sz w:val="26"/>
+          <w:szCs w:val="24"/>
+          <w:lang w:val="en-US"/>
+        </w:rPr>
+      </w:pPr>
+      <w:r>
+        <w:rPr>
+          <w:sz w:val="26"/>
+          <w:szCs w:val="24"/>
+          <w:lang w:val="en-US"/>
+        </w:rPr>
+        <w:t>Enter username as your name (prajakta)</w:t>
+      </w:r>
+    </w:p>
+    <w:p>
+      <w:pPr>
+        <w:pStyle w:val="ListParagraph"/>
+        <w:numPr>
+          <w:ilvl w:val="1"/>
+          <w:numId w:val="1"/>
+        </w:numPr>
+        <w:rPr>
+          <w:sz w:val="26"/>
+          <w:szCs w:val="24"/>
+          <w:lang w:val="en-US"/>
+        </w:rPr>
+      </w:pPr>
+      <w:r>
+        <w:rPr>
+          <w:sz w:val="26"/>
+          <w:szCs w:val="24"/>
+          <w:lang w:val="en-US"/>
+        </w:rPr>
+        <w:t>Enter password as yourname123 (prajakta123)</w:t>
+      </w:r>
+    </w:p>
+    <w:p>
+      <w:pPr>
+        <w:pStyle w:val="ListParagraph"/>
+        <w:numPr>
+          <w:ilvl w:val="1"/>
+          <w:numId w:val="1"/>
+        </w:numPr>
+        <w:rPr>
+          <w:sz w:val="26"/>
+          <w:szCs w:val="24"/>
+          <w:lang w:val="en-US"/>
+        </w:rPr>
+      </w:pPr>
+      <w:r>
+        <w:rPr>
+          <w:sz w:val="26"/>
+          <w:szCs w:val="24"/>
+          <w:lang w:val="en-US"/>
+        </w:rPr>
+        <w:t>Click on Login button</w:t>
+      </w:r>
+      <w:r>
+        <w:rPr>
+          <w:sz w:val="26"/>
+          <w:szCs w:val="24"/>
+          <w:lang w:val="en-US"/>
+        </w:rPr>
+        <w:br/>
       </w:r>
       <w:r>
         <w:rPr>
@@ -342,7 +548,806 @@
           <w:szCs w:val="24"/>
           <w:lang w:val="en-US"/>
         </w:rPr>
-        <w:t>Id</w:t>
+        <w:t xml:space="preserve">Use </w:t>
+      </w:r>
+      <w:r>
+        <w:rPr>
+          <w:b/>
+          <w:bCs/>
+          <w:sz w:val="26"/>
+          <w:szCs w:val="24"/>
+          <w:lang w:val="en-US"/>
+        </w:rPr>
+        <w:t>className</w:t>
+      </w:r>
+      <w:r>
+        <w:rPr>
+          <w:b/>
+          <w:bCs/>
+          <w:sz w:val="26"/>
+          <w:szCs w:val="24"/>
+          <w:lang w:val="en-US"/>
+        </w:rPr>
+        <w:t xml:space="preserve"> locator</w:t>
+      </w:r>
+    </w:p>
+    <w:p>
+      <w:pPr>
+        <w:pStyle w:val="ListParagraph"/>
+        <w:numPr>
+          <w:ilvl w:val="0"/>
+          <w:numId w:val="1"/>
+        </w:numPr>
+        <w:rPr>
+          <w:sz w:val="26"/>
+          <w:szCs w:val="24"/>
+          <w:lang w:val="en-US"/>
+        </w:rPr>
+      </w:pPr>
+      <w:r>
+        <w:rPr>
+          <w:sz w:val="26"/>
+          <w:szCs w:val="24"/>
+          <w:lang w:val="en-US"/>
+        </w:rPr>
+        <w:t xml:space="preserve">Launch </w:t>
+      </w:r>
+      <w:hyperlink r:id="rId9" w:history="1">
+        <w:r>
+          <w:rPr>
+            <w:rStyle w:val="Hyperlink"/>
+            <w:sz w:val="26"/>
+            <w:szCs w:val="24"/>
+            <w:lang w:val="en-US"/>
+          </w:rPr>
+          <w:t>https://www.facebook.com</w:t>
+        </w:r>
+      </w:hyperlink>
+    </w:p>
+    <w:p>
+      <w:pPr>
+        <w:pStyle w:val="ListParagraph"/>
+        <w:numPr>
+          <w:ilvl w:val="1"/>
+          <w:numId w:val="1"/>
+        </w:numPr>
+        <w:rPr>
+          <w:sz w:val="26"/>
+          <w:szCs w:val="24"/>
+          <w:lang w:val="en-US"/>
+        </w:rPr>
+      </w:pPr>
+      <w:r>
+        <w:rPr>
+          <w:sz w:val="26"/>
+          <w:szCs w:val="24"/>
+          <w:lang w:val="en-US"/>
+        </w:rPr>
+        <w:t xml:space="preserve">Enter email as </w:t>
+      </w:r>
+      <w:hyperlink r:id="rId10" w:history="1">
+        <w:r>
+          <w:rPr>
+            <w:rStyle w:val="Hyperlink"/>
+            <w:sz w:val="26"/>
+            <w:szCs w:val="24"/>
+            <w:lang w:val="en-US"/>
+          </w:rPr>
+          <w:t>test@gmail.com</w:t>
+        </w:r>
+      </w:hyperlink>
+    </w:p>
+    <w:p>
+      <w:pPr>
+        <w:pStyle w:val="ListParagraph"/>
+        <w:numPr>
+          <w:ilvl w:val="1"/>
+          <w:numId w:val="1"/>
+        </w:numPr>
+        <w:rPr>
+          <w:sz w:val="26"/>
+          <w:szCs w:val="24"/>
+          <w:lang w:val="en-US"/>
+        </w:rPr>
+      </w:pPr>
+      <w:r>
+        <w:rPr>
+          <w:sz w:val="26"/>
+          <w:szCs w:val="24"/>
+          <w:lang w:val="en-US"/>
+        </w:rPr>
+        <w:t>Enter password as test@123</w:t>
+      </w:r>
+    </w:p>
+    <w:p>
+      <w:pPr>
+        <w:pStyle w:val="ListParagraph"/>
+        <w:numPr>
+          <w:ilvl w:val="1"/>
+          <w:numId w:val="1"/>
+        </w:numPr>
+        <w:rPr>
+          <w:sz w:val="26"/>
+          <w:szCs w:val="24"/>
+          <w:lang w:val="en-US"/>
+        </w:rPr>
+      </w:pPr>
+      <w:r>
+        <w:rPr>
+          <w:sz w:val="26"/>
+          <w:szCs w:val="24"/>
+          <w:lang w:val="en-US"/>
+        </w:rPr>
+        <w:t>Click on Login button</w:t>
+      </w:r>
+      <w:r>
+        <w:rPr>
+          <w:sz w:val="26"/>
+          <w:szCs w:val="24"/>
+          <w:lang w:val="en-US"/>
+        </w:rPr>
+        <w:br/>
+      </w:r>
+      <w:r>
+        <w:rPr>
+          <w:b/>
+          <w:bCs/>
+          <w:sz w:val="26"/>
+          <w:szCs w:val="24"/>
+          <w:lang w:val="en-US"/>
+        </w:rPr>
+        <w:t>Use className locator</w:t>
+      </w:r>
+    </w:p>
+    <w:p>
+      <w:pPr>
+        <w:pStyle w:val="ListParagraph"/>
+        <w:numPr>
+          <w:ilvl w:val="0"/>
+          <w:numId w:val="1"/>
+        </w:numPr>
+        <w:rPr>
+          <w:sz w:val="26"/>
+          <w:szCs w:val="24"/>
+          <w:lang w:val="en-US"/>
+        </w:rPr>
+      </w:pPr>
+      <w:r>
+        <w:rPr>
+          <w:sz w:val="26"/>
+          <w:szCs w:val="24"/>
+          <w:lang w:val="en-US"/>
+        </w:rPr>
+        <w:t xml:space="preserve">Launch </w:t>
+      </w:r>
+      <w:hyperlink r:id="rId11" w:history="1">
+        <w:r>
+          <w:rPr>
+            <w:rStyle w:val="Hyperlink"/>
+            <w:sz w:val="26"/>
+            <w:szCs w:val="24"/>
+            <w:lang w:val="en-US"/>
+          </w:rPr>
+          <w:t>https://www.echotrak.com/Login.aspx?ReturnUrl=%2f</w:t>
+        </w:r>
+      </w:hyperlink>
+    </w:p>
+    <w:p>
+      <w:pPr>
+        <w:pStyle w:val="ListParagraph"/>
+        <w:numPr>
+          <w:ilvl w:val="1"/>
+          <w:numId w:val="1"/>
+        </w:numPr>
+        <w:rPr>
+          <w:sz w:val="26"/>
+          <w:szCs w:val="24"/>
+          <w:lang w:val="en-US"/>
+        </w:rPr>
+      </w:pPr>
+      <w:r>
+        <w:rPr>
+          <w:sz w:val="26"/>
+          <w:szCs w:val="24"/>
+          <w:lang w:val="en-US"/>
+        </w:rPr>
+        <w:t>Enter username as your name (prajakta)</w:t>
+      </w:r>
+    </w:p>
+    <w:p>
+      <w:pPr>
+        <w:pStyle w:val="ListParagraph"/>
+        <w:numPr>
+          <w:ilvl w:val="1"/>
+          <w:numId w:val="1"/>
+        </w:numPr>
+        <w:rPr>
+          <w:sz w:val="26"/>
+          <w:szCs w:val="24"/>
+          <w:lang w:val="en-US"/>
+        </w:rPr>
+      </w:pPr>
+      <w:r>
+        <w:rPr>
+          <w:sz w:val="26"/>
+          <w:szCs w:val="24"/>
+          <w:lang w:val="en-US"/>
+        </w:rPr>
+        <w:t>Enter password as yourname123 (prajakta123)</w:t>
+      </w:r>
+    </w:p>
+    <w:p>
+      <w:pPr>
+        <w:pStyle w:val="ListParagraph"/>
+        <w:numPr>
+          <w:ilvl w:val="1"/>
+          <w:numId w:val="1"/>
+        </w:numPr>
+        <w:rPr>
+          <w:sz w:val="26"/>
+          <w:szCs w:val="24"/>
+          <w:lang w:val="en-US"/>
+        </w:rPr>
+      </w:pPr>
+      <w:r>
+        <w:rPr>
+          <w:sz w:val="26"/>
+          <w:szCs w:val="24"/>
+          <w:lang w:val="en-US"/>
+        </w:rPr>
+        <w:lastRenderedPageBreak/>
+        <w:t>Click on Login button</w:t>
+      </w:r>
+      <w:r>
+        <w:rPr>
+          <w:sz w:val="26"/>
+          <w:szCs w:val="24"/>
+          <w:lang w:val="en-US"/>
+        </w:rPr>
+        <w:br/>
+      </w:r>
+      <w:r>
+        <w:rPr>
+          <w:b/>
+          <w:bCs/>
+          <w:sz w:val="26"/>
+          <w:szCs w:val="24"/>
+          <w:lang w:val="en-US"/>
+        </w:rPr>
+        <w:t xml:space="preserve">Use </w:t>
+      </w:r>
+      <w:r>
+        <w:rPr>
+          <w:b/>
+          <w:bCs/>
+          <w:sz w:val="26"/>
+          <w:szCs w:val="24"/>
+          <w:lang w:val="en-US"/>
+        </w:rPr>
+        <w:t>CssSelector</w:t>
+      </w:r>
+      <w:r>
+        <w:rPr>
+          <w:b/>
+          <w:bCs/>
+          <w:sz w:val="26"/>
+          <w:szCs w:val="24"/>
+          <w:lang w:val="en-US"/>
+        </w:rPr>
+        <w:t xml:space="preserve"> locator</w:t>
+      </w:r>
+    </w:p>
+    <w:p>
+      <w:pPr>
+        <w:pStyle w:val="ListParagraph"/>
+        <w:numPr>
+          <w:ilvl w:val="0"/>
+          <w:numId w:val="1"/>
+        </w:numPr>
+        <w:rPr>
+          <w:sz w:val="26"/>
+          <w:szCs w:val="24"/>
+          <w:lang w:val="en-US"/>
+        </w:rPr>
+      </w:pPr>
+      <w:r>
+        <w:rPr>
+          <w:sz w:val="26"/>
+          <w:szCs w:val="24"/>
+          <w:lang w:val="en-US"/>
+        </w:rPr>
+        <w:t xml:space="preserve">Launch </w:t>
+      </w:r>
+      <w:hyperlink r:id="rId12" w:history="1">
+        <w:r>
+          <w:rPr>
+            <w:rStyle w:val="Hyperlink"/>
+            <w:sz w:val="26"/>
+            <w:szCs w:val="24"/>
+            <w:lang w:val="en-US"/>
+          </w:rPr>
+          <w:t>https://register.rediff.com/register/register.php?FormName=user_details</w:t>
+        </w:r>
+      </w:hyperlink>
+    </w:p>
+    <w:p>
+      <w:pPr>
+        <w:pStyle w:val="ListParagraph"/>
+        <w:numPr>
+          <w:ilvl w:val="1"/>
+          <w:numId w:val="1"/>
+        </w:numPr>
+        <w:rPr>
+          <w:sz w:val="26"/>
+          <w:szCs w:val="24"/>
+          <w:lang w:val="en-US"/>
+        </w:rPr>
+      </w:pPr>
+      <w:r>
+        <w:rPr>
+          <w:sz w:val="26"/>
+          <w:szCs w:val="24"/>
+          <w:lang w:val="en-US"/>
+        </w:rPr>
+        <w:t>Enter Full Name</w:t>
+      </w:r>
+    </w:p>
+    <w:p>
+      <w:pPr>
+        <w:pStyle w:val="ListParagraph"/>
+        <w:numPr>
+          <w:ilvl w:val="1"/>
+          <w:numId w:val="1"/>
+        </w:numPr>
+        <w:rPr>
+          <w:sz w:val="26"/>
+          <w:szCs w:val="24"/>
+          <w:lang w:val="en-US"/>
+        </w:rPr>
+      </w:pPr>
+      <w:r>
+        <w:rPr>
+          <w:sz w:val="26"/>
+          <w:szCs w:val="24"/>
+          <w:lang w:val="en-US"/>
+        </w:rPr>
+        <w:t>Enter rediff Id</w:t>
+      </w:r>
+    </w:p>
+    <w:p>
+      <w:pPr>
+        <w:pStyle w:val="ListParagraph"/>
+        <w:numPr>
+          <w:ilvl w:val="1"/>
+          <w:numId w:val="1"/>
+        </w:numPr>
+        <w:rPr>
+          <w:sz w:val="26"/>
+          <w:szCs w:val="24"/>
+          <w:lang w:val="en-US"/>
+        </w:rPr>
+      </w:pPr>
+      <w:r>
+        <w:rPr>
+          <w:sz w:val="26"/>
+          <w:szCs w:val="24"/>
+          <w:lang w:val="en-US"/>
+        </w:rPr>
+        <w:t>Enter password</w:t>
+      </w:r>
+    </w:p>
+    <w:p>
+      <w:pPr>
+        <w:pStyle w:val="ListParagraph"/>
+        <w:numPr>
+          <w:ilvl w:val="1"/>
+          <w:numId w:val="1"/>
+        </w:numPr>
+        <w:rPr>
+          <w:sz w:val="26"/>
+          <w:szCs w:val="24"/>
+          <w:lang w:val="en-US"/>
+        </w:rPr>
+      </w:pPr>
+      <w:r>
+        <w:rPr>
+          <w:sz w:val="26"/>
+          <w:szCs w:val="24"/>
+          <w:lang w:val="en-US"/>
+        </w:rPr>
+        <w:t>Retype password</w:t>
+      </w:r>
+    </w:p>
+    <w:p>
+      <w:pPr>
+        <w:pStyle w:val="ListParagraph"/>
+        <w:numPr>
+          <w:ilvl w:val="1"/>
+          <w:numId w:val="1"/>
+        </w:numPr>
+        <w:rPr>
+          <w:sz w:val="26"/>
+          <w:szCs w:val="24"/>
+          <w:lang w:val="en-US"/>
+        </w:rPr>
+      </w:pPr>
+      <w:r>
+        <w:rPr>
+          <w:sz w:val="26"/>
+          <w:szCs w:val="24"/>
+          <w:lang w:val="en-US"/>
+        </w:rPr>
+        <w:t>Enter Recovery email</w:t>
+      </w:r>
+    </w:p>
+    <w:p>
+      <w:pPr>
+        <w:pStyle w:val="ListParagraph"/>
+        <w:numPr>
+          <w:ilvl w:val="1"/>
+          <w:numId w:val="1"/>
+        </w:numPr>
+        <w:rPr>
+          <w:sz w:val="26"/>
+          <w:szCs w:val="24"/>
+          <w:lang w:val="en-US"/>
+        </w:rPr>
+      </w:pPr>
+      <w:r>
+        <w:rPr>
+          <w:sz w:val="26"/>
+          <w:szCs w:val="24"/>
+          <w:lang w:val="en-US"/>
+        </w:rPr>
+        <w:t>Enter your phone no</w:t>
+      </w:r>
+      <w:r>
+        <w:rPr>
+          <w:sz w:val="26"/>
+          <w:szCs w:val="24"/>
+          <w:lang w:val="en-US"/>
+        </w:rPr>
+        <w:br/>
+      </w:r>
+      <w:r>
+        <w:rPr>
+          <w:b/>
+          <w:bCs/>
+          <w:sz w:val="26"/>
+          <w:szCs w:val="24"/>
+          <w:lang w:val="en-US"/>
+        </w:rPr>
+        <w:t>Use CssSelector Locator</w:t>
+      </w:r>
+    </w:p>
+    <w:p>
+      <w:pPr>
+        <w:pStyle w:val="ListParagraph"/>
+        <w:numPr>
+          <w:ilvl w:val="0"/>
+          <w:numId w:val="1"/>
+        </w:numPr>
+        <w:rPr>
+          <w:sz w:val="26"/>
+          <w:szCs w:val="24"/>
+          <w:lang w:val="en-US"/>
+        </w:rPr>
+      </w:pPr>
+      <w:r>
+        <w:rPr>
+          <w:sz w:val="26"/>
+          <w:szCs w:val="24"/>
+          <w:lang w:val="en-US"/>
+        </w:rPr>
+        <w:t xml:space="preserve">Launch </w:t>
+      </w:r>
+      <w:hyperlink r:id="rId13" w:history="1">
+        <w:r>
+          <w:rPr>
+            <w:rStyle w:val="Hyperlink"/>
+            <w:sz w:val="26"/>
+            <w:szCs w:val="24"/>
+            <w:lang w:val="en-US"/>
+          </w:rPr>
+          <w:t>https://www.echotrak.com/Login.aspx?ReturnUrl=%2f</w:t>
+        </w:r>
+      </w:hyperlink>
+    </w:p>
+    <w:p>
+      <w:pPr>
+        <w:pStyle w:val="ListParagraph"/>
+        <w:numPr>
+          <w:ilvl w:val="1"/>
+          <w:numId w:val="1"/>
+        </w:numPr>
+        <w:rPr>
+          <w:sz w:val="26"/>
+          <w:szCs w:val="24"/>
+          <w:lang w:val="en-US"/>
+        </w:rPr>
+      </w:pPr>
+      <w:r>
+        <w:rPr>
+          <w:sz w:val="26"/>
+          <w:szCs w:val="24"/>
+          <w:lang w:val="en-US"/>
+        </w:rPr>
+        <w:t>Enter username as your name (prajakta)</w:t>
+      </w:r>
+    </w:p>
+    <w:p>
+      <w:pPr>
+        <w:pStyle w:val="ListParagraph"/>
+        <w:numPr>
+          <w:ilvl w:val="1"/>
+          <w:numId w:val="1"/>
+        </w:numPr>
+        <w:rPr>
+          <w:sz w:val="26"/>
+          <w:szCs w:val="24"/>
+          <w:lang w:val="en-US"/>
+        </w:rPr>
+      </w:pPr>
+      <w:r>
+        <w:rPr>
+          <w:sz w:val="26"/>
+          <w:szCs w:val="24"/>
+          <w:lang w:val="en-US"/>
+        </w:rPr>
+        <w:t>Enter password as yourname123 (prajakta123)</w:t>
+      </w:r>
+    </w:p>
+    <w:p>
+      <w:pPr>
+        <w:pStyle w:val="ListParagraph"/>
+        <w:numPr>
+          <w:ilvl w:val="1"/>
+          <w:numId w:val="1"/>
+        </w:numPr>
+        <w:rPr>
+          <w:sz w:val="26"/>
+          <w:szCs w:val="24"/>
+          <w:lang w:val="en-US"/>
+        </w:rPr>
+      </w:pPr>
+      <w:r>
+        <w:rPr>
+          <w:sz w:val="26"/>
+          <w:szCs w:val="24"/>
+          <w:lang w:val="en-US"/>
+        </w:rPr>
+        <w:t>Click on Login button</w:t>
+      </w:r>
+      <w:r>
+        <w:rPr>
+          <w:sz w:val="26"/>
+          <w:szCs w:val="24"/>
+          <w:lang w:val="en-US"/>
+        </w:rPr>
+        <w:br/>
+      </w:r>
+      <w:r>
+        <w:rPr>
+          <w:b/>
+          <w:bCs/>
+          <w:sz w:val="26"/>
+          <w:szCs w:val="24"/>
+          <w:lang w:val="en-US"/>
+        </w:rPr>
+        <w:t xml:space="preserve">Use </w:t>
+      </w:r>
+      <w:r>
+        <w:rPr>
+          <w:b/>
+          <w:bCs/>
+          <w:sz w:val="26"/>
+          <w:szCs w:val="24"/>
+          <w:lang w:val="en-US"/>
+        </w:rPr>
+        <w:t>xpath</w:t>
+      </w:r>
+      <w:r>
+        <w:rPr>
+          <w:b/>
+          <w:bCs/>
+          <w:sz w:val="26"/>
+          <w:szCs w:val="24"/>
+          <w:lang w:val="en-US"/>
+        </w:rPr>
+        <w:t xml:space="preserve"> locator</w:t>
+      </w:r>
+    </w:p>
+    <w:p>
+      <w:pPr>
+        <w:pStyle w:val="ListParagraph"/>
+        <w:numPr>
+          <w:ilvl w:val="0"/>
+          <w:numId w:val="1"/>
+        </w:numPr>
+        <w:rPr>
+          <w:sz w:val="26"/>
+          <w:szCs w:val="24"/>
+          <w:lang w:val="en-US"/>
+        </w:rPr>
+      </w:pPr>
+      <w:r>
+        <w:rPr>
+          <w:sz w:val="26"/>
+          <w:szCs w:val="24"/>
+          <w:lang w:val="en-US"/>
+        </w:rPr>
+        <w:t xml:space="preserve">Launch </w:t>
+      </w:r>
+      <w:hyperlink r:id="rId14" w:history="1">
+        <w:r>
+          <w:rPr>
+            <w:rStyle w:val="Hyperlink"/>
+            <w:sz w:val="26"/>
+            <w:szCs w:val="24"/>
+            <w:lang w:val="en-US"/>
+          </w:rPr>
+          <w:t>https://register.rediff.com/register/register.php?FormName=user_details</w:t>
+        </w:r>
+      </w:hyperlink>
+    </w:p>
+    <w:p>
+      <w:pPr>
+        <w:pStyle w:val="ListParagraph"/>
+        <w:numPr>
+          <w:ilvl w:val="1"/>
+          <w:numId w:val="1"/>
+        </w:numPr>
+        <w:rPr>
+          <w:sz w:val="26"/>
+          <w:szCs w:val="24"/>
+          <w:lang w:val="en-US"/>
+        </w:rPr>
+      </w:pPr>
+      <w:r>
+        <w:rPr>
+          <w:sz w:val="26"/>
+          <w:szCs w:val="24"/>
+          <w:lang w:val="en-US"/>
+        </w:rPr>
+        <w:t>Enter Full Name</w:t>
+      </w:r>
+    </w:p>
+    <w:p>
+      <w:pPr>
+        <w:pStyle w:val="ListParagraph"/>
+        <w:numPr>
+          <w:ilvl w:val="1"/>
+          <w:numId w:val="1"/>
+        </w:numPr>
+        <w:rPr>
+          <w:sz w:val="26"/>
+          <w:szCs w:val="24"/>
+          <w:lang w:val="en-US"/>
+        </w:rPr>
+      </w:pPr>
+      <w:r>
+        <w:rPr>
+          <w:sz w:val="26"/>
+          <w:szCs w:val="24"/>
+          <w:lang w:val="en-US"/>
+        </w:rPr>
+        <w:t>Enter rediff Id</w:t>
+      </w:r>
+    </w:p>
+    <w:p>
+      <w:pPr>
+        <w:pStyle w:val="ListParagraph"/>
+        <w:numPr>
+          <w:ilvl w:val="1"/>
+          <w:numId w:val="1"/>
+        </w:numPr>
+        <w:rPr>
+          <w:sz w:val="26"/>
+          <w:szCs w:val="24"/>
+          <w:lang w:val="en-US"/>
+        </w:rPr>
+      </w:pPr>
+      <w:r>
+        <w:rPr>
+          <w:sz w:val="26"/>
+          <w:szCs w:val="24"/>
+          <w:lang w:val="en-US"/>
+        </w:rPr>
+        <w:t>Enter password</w:t>
+      </w:r>
+    </w:p>
+    <w:p>
+      <w:pPr>
+        <w:pStyle w:val="ListParagraph"/>
+        <w:numPr>
+          <w:ilvl w:val="1"/>
+          <w:numId w:val="1"/>
+        </w:numPr>
+        <w:rPr>
+          <w:sz w:val="26"/>
+          <w:szCs w:val="24"/>
+          <w:lang w:val="en-US"/>
+        </w:rPr>
+      </w:pPr>
+      <w:r>
+        <w:rPr>
+          <w:sz w:val="26"/>
+          <w:szCs w:val="24"/>
+          <w:lang w:val="en-US"/>
+        </w:rPr>
+        <w:t>Retype password</w:t>
+      </w:r>
+    </w:p>
+    <w:p>
+      <w:pPr>
+        <w:pStyle w:val="ListParagraph"/>
+        <w:numPr>
+          <w:ilvl w:val="1"/>
+          <w:numId w:val="1"/>
+        </w:numPr>
+        <w:rPr>
+          <w:sz w:val="26"/>
+          <w:szCs w:val="24"/>
+          <w:lang w:val="en-US"/>
+        </w:rPr>
+      </w:pPr>
+      <w:r>
+        <w:rPr>
+          <w:sz w:val="26"/>
+          <w:szCs w:val="24"/>
+          <w:lang w:val="en-US"/>
+        </w:rPr>
+        <w:t>Enter Recovery email</w:t>
+      </w:r>
+    </w:p>
+    <w:p>
+      <w:pPr>
+        <w:pStyle w:val="ListParagraph"/>
+        <w:numPr>
+          <w:ilvl w:val="1"/>
+          <w:numId w:val="1"/>
+        </w:numPr>
+        <w:rPr>
+          <w:sz w:val="26"/>
+          <w:szCs w:val="24"/>
+          <w:lang w:val="en-US"/>
+        </w:rPr>
+      </w:pPr>
+      <w:r>
+        <w:rPr>
+          <w:sz w:val="26"/>
+          <w:szCs w:val="24"/>
+          <w:lang w:val="en-US"/>
+        </w:rPr>
+        <w:t>Enter your phone no</w:t>
+      </w:r>
+      <w:r>
+        <w:rPr>
+          <w:sz w:val="26"/>
+          <w:szCs w:val="24"/>
+          <w:lang w:val="en-US"/>
+        </w:rPr>
+        <w:br/>
+      </w:r>
+      <w:r>
+        <w:rPr>
+          <w:b/>
+          <w:bCs/>
+          <w:sz w:val="26"/>
+          <w:szCs w:val="24"/>
+          <w:lang w:val="en-US"/>
+        </w:rPr>
+        <w:t xml:space="preserve">Use </w:t>
+      </w:r>
+      <w:r>
+        <w:rPr>
+          <w:b/>
+          <w:bCs/>
+          <w:sz w:val="26"/>
+          <w:szCs w:val="24"/>
+          <w:lang w:val="en-US"/>
+        </w:rPr>
+        <w:t>xpath</w:t>
       </w:r>
       <w:bookmarkStart w:id="0" w:name="_GoBack"/>
       <w:bookmarkEnd w:id="0"/>
@@ -354,7 +1359,7 @@
           <w:szCs w:val="24"/>
           <w:lang w:val="en-US"/>
         </w:rPr>
-        <w:t xml:space="preserve"> locator</w:t>
+        <w:t xml:space="preserve"> Locator</w:t>
       </w:r>
     </w:p>
     <w:p>

--- a/Assignments_SA2505022.docx
+++ b/Assignments_SA2505022.docx
@@ -54,51 +54,1177 @@
     <w:p>
       <w:pPr>
         <w:rPr>
-          <w:sz w:val="26"/>
-          <w:szCs w:val="24"/>
-          <w:lang w:val="en-US"/>
-        </w:rPr>
-      </w:pPr>
-      <w:r>
-        <w:rPr>
-          <w:sz w:val="26"/>
-          <w:szCs w:val="24"/>
-          <w:lang w:val="en-US"/>
-        </w:rPr>
-        <w:t>Date: 31 July 2025</w:t>
-      </w:r>
-    </w:p>
-    <w:p>
-      <w:pPr>
-        <w:rPr>
           <w:b/>
           <w:bCs/>
-          <w:sz w:val="26"/>
-          <w:szCs w:val="24"/>
-          <w:lang w:val="en-US"/>
-        </w:rPr>
-      </w:pPr>
+          <w:sz w:val="24"/>
+          <w:szCs w:val="24"/>
+          <w:lang w:val="en-US"/>
+        </w:rPr>
+      </w:pPr>
+      <w:r>
+        <w:rPr>
+          <w:b/>
+          <w:bCs/>
+          <w:sz w:val="24"/>
+          <w:szCs w:val="24"/>
+          <w:lang w:val="en-US"/>
+        </w:rPr>
+        <w:t>Java Assignments for Reference</w:t>
+      </w:r>
     </w:p>
     <w:p>
       <w:pPr>
         <w:pStyle w:val="ListParagraph"/>
         <w:numPr>
           <w:ilvl w:val="0"/>
-          <w:numId w:val="1"/>
-        </w:numPr>
-        <w:rPr>
-          <w:sz w:val="26"/>
-          <w:szCs w:val="24"/>
-          <w:lang w:val="en-US"/>
-        </w:rPr>
-      </w:pPr>
-      <w:r>
-        <w:rPr>
-          <w:sz w:val="26"/>
-          <w:szCs w:val="24"/>
-          <w:lang w:val="en-US"/>
-        </w:rPr>
-        <w:t>What is purpose and return type of getPageSource()?</w:t>
+          <w:numId w:val="2"/>
+        </w:numPr>
+        <w:rPr>
+          <w:sz w:val="24"/>
+          <w:szCs w:val="24"/>
+          <w:lang w:val="en-US"/>
+        </w:rPr>
+      </w:pPr>
+      <w:r>
+        <w:rPr>
+          <w:sz w:val="24"/>
+          <w:szCs w:val="24"/>
+          <w:lang w:val="en-US"/>
+        </w:rPr>
+        <w:t xml:space="preserve">Accept marks of 5 subjects and </w:t>
+      </w:r>
+      <w:proofErr w:type="spellStart"/>
+      <w:r>
+        <w:rPr>
+          <w:sz w:val="24"/>
+          <w:szCs w:val="24"/>
+          <w:lang w:val="en-US"/>
+        </w:rPr>
+        <w:t>canculate</w:t>
+      </w:r>
+      <w:proofErr w:type="spellEnd"/>
+      <w:r>
+        <w:rPr>
+          <w:sz w:val="24"/>
+          <w:szCs w:val="24"/>
+          <w:lang w:val="en-US"/>
+        </w:rPr>
+        <w:t xml:space="preserve"> total and average marks.</w:t>
+      </w:r>
+    </w:p>
+    <w:p>
+      <w:pPr>
+        <w:pStyle w:val="ListParagraph"/>
+        <w:numPr>
+          <w:ilvl w:val="0"/>
+          <w:numId w:val="2"/>
+        </w:numPr>
+        <w:rPr>
+          <w:sz w:val="24"/>
+          <w:szCs w:val="24"/>
+          <w:lang w:val="en-US"/>
+        </w:rPr>
+      </w:pPr>
+      <w:r>
+        <w:rPr>
+          <w:sz w:val="24"/>
+          <w:szCs w:val="24"/>
+          <w:lang w:val="en-US"/>
+        </w:rPr>
+        <w:t>Accept a bank balance from user and show the message as "Low Balance" if balance is less than 2000.</w:t>
+      </w:r>
+    </w:p>
+    <w:p>
+      <w:pPr>
+        <w:pStyle w:val="ListParagraph"/>
+        <w:numPr>
+          <w:ilvl w:val="0"/>
+          <w:numId w:val="2"/>
+        </w:numPr>
+        <w:rPr>
+          <w:sz w:val="24"/>
+          <w:szCs w:val="24"/>
+          <w:lang w:val="en-US"/>
+        </w:rPr>
+      </w:pPr>
+      <w:r>
+        <w:rPr>
+          <w:sz w:val="24"/>
+          <w:szCs w:val="24"/>
+          <w:lang w:val="en-US"/>
+        </w:rPr>
+        <w:t>Accept a number from user and check whether it is +</w:t>
+      </w:r>
+      <w:proofErr w:type="spellStart"/>
+      <w:r>
+        <w:rPr>
+          <w:sz w:val="24"/>
+          <w:szCs w:val="24"/>
+          <w:lang w:val="en-US"/>
+        </w:rPr>
+        <w:t>ve</w:t>
+      </w:r>
+      <w:proofErr w:type="spellEnd"/>
+      <w:r>
+        <w:rPr>
+          <w:sz w:val="24"/>
+          <w:szCs w:val="24"/>
+          <w:lang w:val="en-US"/>
+        </w:rPr>
+        <w:t xml:space="preserve"> or –</w:t>
+      </w:r>
+      <w:proofErr w:type="spellStart"/>
+      <w:r>
+        <w:rPr>
+          <w:sz w:val="24"/>
+          <w:szCs w:val="24"/>
+          <w:lang w:val="en-US"/>
+        </w:rPr>
+        <w:t>ve</w:t>
+      </w:r>
+      <w:proofErr w:type="spellEnd"/>
+    </w:p>
+    <w:p>
+      <w:pPr>
+        <w:pStyle w:val="ListParagraph"/>
+        <w:numPr>
+          <w:ilvl w:val="0"/>
+          <w:numId w:val="2"/>
+        </w:numPr>
+        <w:rPr>
+          <w:sz w:val="24"/>
+          <w:szCs w:val="24"/>
+          <w:lang w:val="en-US"/>
+        </w:rPr>
+      </w:pPr>
+      <w:r>
+        <w:rPr>
+          <w:sz w:val="24"/>
+          <w:szCs w:val="24"/>
+          <w:lang w:val="en-US"/>
+        </w:rPr>
+        <w:t>Accept selling amount and purchase amount from user and display whether it is profit or loss and how much?</w:t>
+      </w:r>
+    </w:p>
+    <w:p>
+      <w:pPr>
+        <w:pStyle w:val="ListParagraph"/>
+        <w:numPr>
+          <w:ilvl w:val="0"/>
+          <w:numId w:val="2"/>
+        </w:numPr>
+        <w:rPr>
+          <w:sz w:val="24"/>
+          <w:szCs w:val="24"/>
+          <w:lang w:val="en-US"/>
+        </w:rPr>
+      </w:pPr>
+      <w:r>
+        <w:rPr>
+          <w:sz w:val="24"/>
+          <w:szCs w:val="24"/>
+          <w:lang w:val="en-US"/>
+        </w:rPr>
+        <w:t>Accept a year from user and check whether it is leap or not?</w:t>
+      </w:r>
+    </w:p>
+    <w:p>
+      <w:pPr>
+        <w:pStyle w:val="ListParagraph"/>
+        <w:numPr>
+          <w:ilvl w:val="0"/>
+          <w:numId w:val="2"/>
+        </w:numPr>
+        <w:rPr>
+          <w:sz w:val="24"/>
+          <w:szCs w:val="24"/>
+          <w:lang w:val="en-US"/>
+        </w:rPr>
+      </w:pPr>
+      <w:r>
+        <w:rPr>
+          <w:sz w:val="24"/>
+          <w:szCs w:val="24"/>
+          <w:lang w:val="en-US"/>
+        </w:rPr>
+        <w:t>Accept a bank balance from user and show the message as "Low Balance" if balance is less than 2000 or display the message as "Balance is ok"</w:t>
+      </w:r>
+    </w:p>
+    <w:p>
+      <w:pPr>
+        <w:pStyle w:val="ListParagraph"/>
+        <w:numPr>
+          <w:ilvl w:val="0"/>
+          <w:numId w:val="2"/>
+        </w:numPr>
+        <w:rPr>
+          <w:sz w:val="24"/>
+          <w:szCs w:val="24"/>
+          <w:lang w:val="en-US"/>
+        </w:rPr>
+      </w:pPr>
+      <w:r>
+        <w:rPr>
+          <w:sz w:val="24"/>
+          <w:szCs w:val="24"/>
+          <w:lang w:val="en-US"/>
+        </w:rPr>
+        <w:t xml:space="preserve">Accept age from user and show the message as "You are valid for voting" if age is </w:t>
+      </w:r>
+      <w:proofErr w:type="spellStart"/>
+      <w:r>
+        <w:rPr>
+          <w:sz w:val="24"/>
+          <w:szCs w:val="24"/>
+          <w:lang w:val="en-US"/>
+        </w:rPr>
+        <w:t>grater</w:t>
+      </w:r>
+      <w:proofErr w:type="spellEnd"/>
+      <w:r>
+        <w:rPr>
+          <w:sz w:val="24"/>
+          <w:szCs w:val="24"/>
+          <w:lang w:val="en-US"/>
+        </w:rPr>
+        <w:t xml:space="preserve"> than or equal to 18 otherwise display the message as "You are not valid for voting"</w:t>
+      </w:r>
+    </w:p>
+    <w:p>
+      <w:pPr>
+        <w:pStyle w:val="ListParagraph"/>
+        <w:numPr>
+          <w:ilvl w:val="0"/>
+          <w:numId w:val="2"/>
+        </w:numPr>
+        <w:rPr>
+          <w:sz w:val="24"/>
+          <w:szCs w:val="24"/>
+          <w:lang w:val="en-US"/>
+        </w:rPr>
+      </w:pPr>
+      <w:r>
+        <w:rPr>
+          <w:sz w:val="24"/>
+          <w:szCs w:val="24"/>
+          <w:lang w:val="en-US"/>
+        </w:rPr>
+        <w:t xml:space="preserve">Accept marks of 5 subjects and </w:t>
+      </w:r>
+      <w:proofErr w:type="spellStart"/>
+      <w:r>
+        <w:rPr>
+          <w:sz w:val="24"/>
+          <w:szCs w:val="24"/>
+          <w:lang w:val="en-US"/>
+        </w:rPr>
+        <w:t>canculate</w:t>
+      </w:r>
+      <w:proofErr w:type="spellEnd"/>
+      <w:r>
+        <w:rPr>
+          <w:sz w:val="24"/>
+          <w:szCs w:val="24"/>
+          <w:lang w:val="en-US"/>
+        </w:rPr>
+        <w:t xml:space="preserve"> total and average marks also display the grade as follows</w:t>
+      </w:r>
+      <w:r>
+        <w:rPr>
+          <w:sz w:val="24"/>
+          <w:szCs w:val="24"/>
+          <w:lang w:val="en-US"/>
+        </w:rPr>
+        <w:br/>
+      </w:r>
+      <w:r>
+        <w:rPr>
+          <w:sz w:val="24"/>
+          <w:szCs w:val="24"/>
+          <w:lang w:val="en-US"/>
+        </w:rPr>
+        <w:tab/>
+        <w:t>Marks</w:t>
+      </w:r>
+      <w:r>
+        <w:rPr>
+          <w:sz w:val="24"/>
+          <w:szCs w:val="24"/>
+          <w:lang w:val="en-US"/>
+        </w:rPr>
+        <w:tab/>
+      </w:r>
+      <w:r>
+        <w:rPr>
+          <w:sz w:val="24"/>
+          <w:szCs w:val="24"/>
+          <w:lang w:val="en-US"/>
+        </w:rPr>
+        <w:tab/>
+      </w:r>
+      <w:r>
+        <w:rPr>
+          <w:sz w:val="24"/>
+          <w:szCs w:val="24"/>
+          <w:lang w:val="en-US"/>
+        </w:rPr>
+        <w:tab/>
+        <w:t>Grade</w:t>
+      </w:r>
+      <w:r>
+        <w:rPr>
+          <w:sz w:val="24"/>
+          <w:szCs w:val="24"/>
+          <w:lang w:val="en-US"/>
+        </w:rPr>
+        <w:br/>
+      </w:r>
+      <w:r>
+        <w:rPr>
+          <w:sz w:val="24"/>
+          <w:szCs w:val="24"/>
+          <w:lang w:val="en-US"/>
+        </w:rPr>
+        <w:tab/>
+        <w:t>&gt;= 85</w:t>
+      </w:r>
+      <w:r>
+        <w:rPr>
+          <w:sz w:val="24"/>
+          <w:szCs w:val="24"/>
+          <w:lang w:val="en-US"/>
+        </w:rPr>
+        <w:tab/>
+      </w:r>
+      <w:r>
+        <w:rPr>
+          <w:sz w:val="24"/>
+          <w:szCs w:val="24"/>
+          <w:lang w:val="en-US"/>
+        </w:rPr>
+        <w:tab/>
+      </w:r>
+      <w:r>
+        <w:rPr>
+          <w:sz w:val="24"/>
+          <w:szCs w:val="24"/>
+          <w:lang w:val="en-US"/>
+        </w:rPr>
+        <w:tab/>
+      </w:r>
+      <w:proofErr w:type="spellStart"/>
+      <w:r>
+        <w:rPr>
+          <w:sz w:val="24"/>
+          <w:szCs w:val="24"/>
+          <w:lang w:val="en-US"/>
+        </w:rPr>
+        <w:t>Dist</w:t>
+      </w:r>
+      <w:proofErr w:type="spellEnd"/>
+      <w:r>
+        <w:rPr>
+          <w:sz w:val="24"/>
+          <w:szCs w:val="24"/>
+          <w:lang w:val="en-US"/>
+        </w:rPr>
+        <w:br/>
+      </w:r>
+      <w:r>
+        <w:rPr>
+          <w:sz w:val="24"/>
+          <w:szCs w:val="24"/>
+          <w:lang w:val="en-US"/>
+        </w:rPr>
+        <w:tab/>
+        <w:t>&lt; 85 &amp; &gt;= 75</w:t>
+      </w:r>
+      <w:r>
+        <w:rPr>
+          <w:sz w:val="24"/>
+          <w:szCs w:val="24"/>
+          <w:lang w:val="en-US"/>
+        </w:rPr>
+        <w:tab/>
+      </w:r>
+      <w:r>
+        <w:rPr>
+          <w:sz w:val="24"/>
+          <w:szCs w:val="24"/>
+          <w:lang w:val="en-US"/>
+        </w:rPr>
+        <w:tab/>
+        <w:t>A</w:t>
+      </w:r>
+      <w:r>
+        <w:rPr>
+          <w:sz w:val="24"/>
+          <w:szCs w:val="24"/>
+          <w:lang w:val="en-US"/>
+        </w:rPr>
+        <w:br/>
+      </w:r>
+      <w:r>
+        <w:rPr>
+          <w:sz w:val="24"/>
+          <w:szCs w:val="24"/>
+          <w:lang w:val="en-US"/>
+        </w:rPr>
+        <w:tab/>
+        <w:t>&lt; 75 &amp; &gt;= 60</w:t>
+      </w:r>
+      <w:r>
+        <w:rPr>
+          <w:sz w:val="24"/>
+          <w:szCs w:val="24"/>
+          <w:lang w:val="en-US"/>
+        </w:rPr>
+        <w:tab/>
+      </w:r>
+      <w:r>
+        <w:rPr>
+          <w:sz w:val="24"/>
+          <w:szCs w:val="24"/>
+          <w:lang w:val="en-US"/>
+        </w:rPr>
+        <w:tab/>
+        <w:t>B</w:t>
+      </w:r>
+      <w:r>
+        <w:rPr>
+          <w:sz w:val="24"/>
+          <w:szCs w:val="24"/>
+          <w:lang w:val="en-US"/>
+        </w:rPr>
+        <w:br/>
+      </w:r>
+      <w:r>
+        <w:rPr>
+          <w:sz w:val="24"/>
+          <w:szCs w:val="24"/>
+          <w:lang w:val="en-US"/>
+        </w:rPr>
+        <w:tab/>
+        <w:t>&lt; 60 &amp; &gt;= 50</w:t>
+      </w:r>
+      <w:r>
+        <w:rPr>
+          <w:sz w:val="24"/>
+          <w:szCs w:val="24"/>
+          <w:lang w:val="en-US"/>
+        </w:rPr>
+        <w:tab/>
+      </w:r>
+      <w:r>
+        <w:rPr>
+          <w:sz w:val="24"/>
+          <w:szCs w:val="24"/>
+          <w:lang w:val="en-US"/>
+        </w:rPr>
+        <w:tab/>
+        <w:t>C</w:t>
+      </w:r>
+      <w:r>
+        <w:rPr>
+          <w:sz w:val="24"/>
+          <w:szCs w:val="24"/>
+          <w:lang w:val="en-US"/>
+        </w:rPr>
+        <w:br/>
+      </w:r>
+      <w:r>
+        <w:rPr>
+          <w:sz w:val="24"/>
+          <w:szCs w:val="24"/>
+          <w:lang w:val="en-US"/>
+        </w:rPr>
+        <w:tab/>
+        <w:t>&lt; 50 &amp; &gt;= 35</w:t>
+      </w:r>
+      <w:r>
+        <w:rPr>
+          <w:sz w:val="24"/>
+          <w:szCs w:val="24"/>
+          <w:lang w:val="en-US"/>
+        </w:rPr>
+        <w:tab/>
+      </w:r>
+      <w:r>
+        <w:rPr>
+          <w:sz w:val="24"/>
+          <w:szCs w:val="24"/>
+          <w:lang w:val="en-US"/>
+        </w:rPr>
+        <w:tab/>
+        <w:t>D</w:t>
+      </w:r>
+      <w:r>
+        <w:rPr>
+          <w:sz w:val="24"/>
+          <w:szCs w:val="24"/>
+          <w:lang w:val="en-US"/>
+        </w:rPr>
+        <w:br/>
+      </w:r>
+      <w:r>
+        <w:rPr>
+          <w:sz w:val="24"/>
+          <w:szCs w:val="24"/>
+          <w:lang w:val="en-US"/>
+        </w:rPr>
+        <w:tab/>
+        <w:t>&lt; 35</w:t>
+      </w:r>
+      <w:r>
+        <w:rPr>
+          <w:sz w:val="24"/>
+          <w:szCs w:val="24"/>
+          <w:lang w:val="en-US"/>
+        </w:rPr>
+        <w:tab/>
+      </w:r>
+      <w:r>
+        <w:rPr>
+          <w:sz w:val="24"/>
+          <w:szCs w:val="24"/>
+          <w:lang w:val="en-US"/>
+        </w:rPr>
+        <w:tab/>
+      </w:r>
+      <w:r>
+        <w:rPr>
+          <w:sz w:val="24"/>
+          <w:szCs w:val="24"/>
+          <w:lang w:val="en-US"/>
+        </w:rPr>
+        <w:tab/>
+        <w:t>Fail</w:t>
+      </w:r>
+    </w:p>
+    <w:p>
+      <w:pPr>
+        <w:rPr>
+          <w:sz w:val="24"/>
+          <w:szCs w:val="24"/>
+          <w:lang w:val="en-US"/>
+        </w:rPr>
+      </w:pPr>
+      <w:r>
+        <w:rPr>
+          <w:sz w:val="24"/>
+          <w:szCs w:val="24"/>
+          <w:lang w:val="en-US"/>
+        </w:rPr>
+        <w:t>Loops</w:t>
+      </w:r>
+    </w:p>
+    <w:p>
+      <w:pPr>
+        <w:pStyle w:val="ListParagraph"/>
+        <w:numPr>
+          <w:ilvl w:val="0"/>
+          <w:numId w:val="3"/>
+        </w:numPr>
+        <w:rPr>
+          <w:sz w:val="24"/>
+          <w:szCs w:val="24"/>
+          <w:lang w:val="en-US"/>
+        </w:rPr>
+      </w:pPr>
+      <w:r>
+        <w:rPr>
+          <w:sz w:val="24"/>
+          <w:szCs w:val="24"/>
+          <w:lang w:val="en-US"/>
+        </w:rPr>
+        <w:t>Accept any number from user and print its multiplication table</w:t>
+      </w:r>
+    </w:p>
+    <w:p>
+      <w:pPr>
+        <w:rPr>
+          <w:sz w:val="24"/>
+          <w:szCs w:val="24"/>
+          <w:lang w:val="en-US"/>
+        </w:rPr>
+      </w:pPr>
+      <w:r>
+        <w:rPr>
+          <w:sz w:val="24"/>
+          <w:szCs w:val="24"/>
+          <w:lang w:val="en-US"/>
+        </w:rPr>
+        <w:tab/>
+        <w:t>1 * 5 = 5</w:t>
+      </w:r>
+    </w:p>
+    <w:p>
+      <w:pPr>
+        <w:rPr>
+          <w:sz w:val="24"/>
+          <w:szCs w:val="24"/>
+          <w:lang w:val="en-US"/>
+        </w:rPr>
+      </w:pPr>
+      <w:r>
+        <w:rPr>
+          <w:sz w:val="24"/>
+          <w:szCs w:val="24"/>
+          <w:lang w:val="en-US"/>
+        </w:rPr>
+        <w:tab/>
+        <w:t>2 * 5 = 10</w:t>
+      </w:r>
+    </w:p>
+    <w:p>
+      <w:pPr>
+        <w:rPr>
+          <w:sz w:val="24"/>
+          <w:szCs w:val="24"/>
+          <w:lang w:val="en-US"/>
+        </w:rPr>
+      </w:pPr>
+      <w:r>
+        <w:rPr>
+          <w:sz w:val="24"/>
+          <w:szCs w:val="24"/>
+          <w:lang w:val="en-US"/>
+        </w:rPr>
+        <w:tab/>
+        <w:t>3 * 5 = 15</w:t>
+      </w:r>
+    </w:p>
+    <w:p>
+      <w:pPr>
+        <w:rPr>
+          <w:sz w:val="24"/>
+          <w:szCs w:val="24"/>
+          <w:lang w:val="en-US"/>
+        </w:rPr>
+      </w:pPr>
+      <w:r>
+        <w:rPr>
+          <w:sz w:val="24"/>
+          <w:szCs w:val="24"/>
+          <w:lang w:val="en-US"/>
+        </w:rPr>
+        <w:tab/>
+        <w:t>4 * 5 = 20</w:t>
+      </w:r>
+    </w:p>
+    <w:p>
+      <w:pPr>
+        <w:rPr>
+          <w:sz w:val="24"/>
+          <w:szCs w:val="24"/>
+          <w:lang w:val="en-US"/>
+        </w:rPr>
+      </w:pPr>
+    </w:p>
+    <w:p>
+      <w:pPr>
+        <w:pStyle w:val="ListParagraph"/>
+        <w:numPr>
+          <w:ilvl w:val="0"/>
+          <w:numId w:val="3"/>
+        </w:numPr>
+        <w:rPr>
+          <w:sz w:val="24"/>
+          <w:szCs w:val="24"/>
+          <w:lang w:val="en-US"/>
+        </w:rPr>
+      </w:pPr>
+      <w:r>
+        <w:rPr>
+          <w:sz w:val="24"/>
+          <w:szCs w:val="24"/>
+          <w:lang w:val="en-US"/>
+        </w:rPr>
+        <w:t>Print the multiplication table of numbers from 1 to 10</w:t>
+      </w:r>
+    </w:p>
+    <w:p>
+      <w:pPr>
+        <w:rPr>
+          <w:sz w:val="24"/>
+          <w:szCs w:val="24"/>
+          <w:lang w:val="en-US"/>
+        </w:rPr>
+      </w:pPr>
+    </w:p>
+    <w:p>
+      <w:pPr>
+        <w:rPr>
+          <w:sz w:val="24"/>
+          <w:szCs w:val="24"/>
+          <w:lang w:val="en-US"/>
+        </w:rPr>
+      </w:pPr>
+    </w:p>
+    <w:p>
+      <w:pPr>
+        <w:rPr>
+          <w:sz w:val="24"/>
+          <w:szCs w:val="24"/>
+          <w:lang w:val="en-US"/>
+        </w:rPr>
+      </w:pPr>
+    </w:p>
+    <w:p>
+      <w:pPr>
+        <w:rPr>
+          <w:sz w:val="24"/>
+          <w:szCs w:val="24"/>
+          <w:lang w:val="en-US"/>
+        </w:rPr>
+      </w:pPr>
+      <w:r>
+        <w:rPr>
+          <w:sz w:val="24"/>
+          <w:szCs w:val="24"/>
+          <w:lang w:val="en-US"/>
+        </w:rPr>
+        <w:lastRenderedPageBreak/>
+        <w:t>Function</w:t>
+      </w:r>
+    </w:p>
+    <w:p>
+      <w:pPr>
+        <w:pStyle w:val="ListParagraph"/>
+        <w:numPr>
+          <w:ilvl w:val="0"/>
+          <w:numId w:val="4"/>
+        </w:numPr>
+        <w:rPr>
+          <w:sz w:val="24"/>
+          <w:szCs w:val="24"/>
+          <w:lang w:val="en-US"/>
+        </w:rPr>
+      </w:pPr>
+      <w:r>
+        <w:rPr>
+          <w:sz w:val="24"/>
+          <w:szCs w:val="24"/>
+          <w:lang w:val="en-US"/>
+        </w:rPr>
+        <w:t>Try to write all above assignments with the help of function</w:t>
+      </w:r>
+    </w:p>
+    <w:p>
+      <w:pPr>
+        <w:rPr>
+          <w:sz w:val="24"/>
+          <w:szCs w:val="24"/>
+          <w:lang w:val="en-US"/>
+        </w:rPr>
+      </w:pPr>
+    </w:p>
+    <w:p>
+      <w:pPr>
+        <w:rPr>
+          <w:sz w:val="24"/>
+          <w:szCs w:val="24"/>
+          <w:lang w:val="en-US"/>
+        </w:rPr>
+      </w:pPr>
+      <w:r>
+        <w:rPr>
+          <w:sz w:val="24"/>
+          <w:szCs w:val="24"/>
+          <w:lang w:val="en-US"/>
+        </w:rPr>
+        <w:t>Loops</w:t>
+      </w:r>
+    </w:p>
+    <w:p>
+      <w:pPr>
+        <w:pStyle w:val="ListParagraph"/>
+        <w:numPr>
+          <w:ilvl w:val="0"/>
+          <w:numId w:val="5"/>
+        </w:numPr>
+        <w:rPr>
+          <w:sz w:val="24"/>
+          <w:szCs w:val="24"/>
+          <w:lang w:val="en-US"/>
+        </w:rPr>
+      </w:pPr>
+      <w:r>
+        <w:rPr>
+          <w:sz w:val="24"/>
+          <w:szCs w:val="24"/>
+          <w:lang w:val="en-US"/>
+        </w:rPr>
+        <w:t>Print following using for loop</w:t>
+      </w:r>
+    </w:p>
+    <w:p>
+      <w:pPr>
+        <w:rPr>
+          <w:sz w:val="24"/>
+          <w:szCs w:val="24"/>
+          <w:lang w:val="en-US"/>
+        </w:rPr>
+      </w:pPr>
+      <w:r>
+        <w:rPr>
+          <w:sz w:val="24"/>
+          <w:szCs w:val="24"/>
+          <w:lang w:val="en-US"/>
+        </w:rPr>
+        <w:t>Ankush1</w:t>
+      </w:r>
+    </w:p>
+    <w:p>
+      <w:pPr>
+        <w:rPr>
+          <w:sz w:val="24"/>
+          <w:szCs w:val="24"/>
+          <w:lang w:val="en-US"/>
+        </w:rPr>
+      </w:pPr>
+      <w:r>
+        <w:rPr>
+          <w:sz w:val="24"/>
+          <w:szCs w:val="24"/>
+          <w:lang w:val="en-US"/>
+        </w:rPr>
+        <w:t>Ankush2</w:t>
+      </w:r>
+    </w:p>
+    <w:p>
+      <w:pPr>
+        <w:rPr>
+          <w:sz w:val="24"/>
+          <w:szCs w:val="24"/>
+          <w:lang w:val="en-US"/>
+        </w:rPr>
+      </w:pPr>
+      <w:r>
+        <w:rPr>
+          <w:sz w:val="24"/>
+          <w:szCs w:val="24"/>
+          <w:lang w:val="en-US"/>
+        </w:rPr>
+        <w:t>Ankush3</w:t>
+      </w:r>
+    </w:p>
+    <w:p>
+      <w:pPr>
+        <w:rPr>
+          <w:sz w:val="24"/>
+          <w:szCs w:val="24"/>
+          <w:lang w:val="en-US"/>
+        </w:rPr>
+      </w:pPr>
+      <w:r>
+        <w:rPr>
+          <w:sz w:val="24"/>
+          <w:szCs w:val="24"/>
+          <w:lang w:val="en-US"/>
+        </w:rPr>
+        <w:t>Ankush4</w:t>
+      </w:r>
+    </w:p>
+    <w:p>
+      <w:pPr>
+        <w:rPr>
+          <w:sz w:val="24"/>
+          <w:szCs w:val="24"/>
+          <w:lang w:val="en-US"/>
+        </w:rPr>
+      </w:pPr>
+      <w:r>
+        <w:rPr>
+          <w:sz w:val="24"/>
+          <w:szCs w:val="24"/>
+          <w:lang w:val="en-US"/>
+        </w:rPr>
+        <w:t>Ankush5</w:t>
+      </w:r>
+    </w:p>
+    <w:p>
+      <w:pPr>
+        <w:pStyle w:val="ListParagraph"/>
+        <w:numPr>
+          <w:ilvl w:val="0"/>
+          <w:numId w:val="5"/>
+        </w:numPr>
+        <w:rPr>
+          <w:sz w:val="24"/>
+          <w:szCs w:val="24"/>
+          <w:lang w:val="en-US"/>
+        </w:rPr>
+      </w:pPr>
+      <w:r>
+        <w:rPr>
+          <w:sz w:val="24"/>
+          <w:szCs w:val="24"/>
+          <w:lang w:val="en-US"/>
+        </w:rPr>
+        <w:t>Print following using nested loop</w:t>
+      </w:r>
+    </w:p>
+    <w:p>
+      <w:pPr>
+        <w:rPr>
+          <w:sz w:val="24"/>
+          <w:szCs w:val="24"/>
+          <w:lang w:val="en-US"/>
+        </w:rPr>
+      </w:pPr>
+      <w:r>
+        <w:rPr>
+          <w:sz w:val="24"/>
+          <w:szCs w:val="24"/>
+          <w:lang w:val="en-US"/>
+        </w:rPr>
+        <w:t>Row1 Cell1</w:t>
+      </w:r>
+      <w:r>
+        <w:rPr>
+          <w:sz w:val="24"/>
+          <w:szCs w:val="24"/>
+          <w:lang w:val="en-US"/>
+        </w:rPr>
+        <w:tab/>
+        <w:t>Row1 Cell2</w:t>
+      </w:r>
+      <w:r>
+        <w:rPr>
+          <w:sz w:val="24"/>
+          <w:szCs w:val="24"/>
+          <w:lang w:val="en-US"/>
+        </w:rPr>
+        <w:tab/>
+        <w:t>Row1 Cell3</w:t>
+      </w:r>
+    </w:p>
+    <w:p>
+      <w:pPr>
+        <w:rPr>
+          <w:sz w:val="24"/>
+          <w:szCs w:val="24"/>
+          <w:lang w:val="en-US"/>
+        </w:rPr>
+      </w:pPr>
+      <w:r>
+        <w:rPr>
+          <w:sz w:val="24"/>
+          <w:szCs w:val="24"/>
+          <w:lang w:val="en-US"/>
+        </w:rPr>
+        <w:t>Row2 Cell1</w:t>
+      </w:r>
+      <w:r>
+        <w:rPr>
+          <w:sz w:val="24"/>
+          <w:szCs w:val="24"/>
+          <w:lang w:val="en-US"/>
+        </w:rPr>
+        <w:tab/>
+        <w:t>Row2 Cell2</w:t>
+      </w:r>
+      <w:r>
+        <w:rPr>
+          <w:sz w:val="24"/>
+          <w:szCs w:val="24"/>
+          <w:lang w:val="en-US"/>
+        </w:rPr>
+        <w:tab/>
+        <w:t>Row2 Cell3</w:t>
+      </w:r>
+    </w:p>
+    <w:p>
+      <w:pPr>
+        <w:rPr>
+          <w:sz w:val="24"/>
+          <w:szCs w:val="24"/>
+          <w:lang w:val="en-US"/>
+        </w:rPr>
+      </w:pPr>
+      <w:r>
+        <w:rPr>
+          <w:sz w:val="24"/>
+          <w:szCs w:val="24"/>
+          <w:lang w:val="en-US"/>
+        </w:rPr>
+        <w:t>Row3 Cell1</w:t>
+      </w:r>
+      <w:r>
+        <w:rPr>
+          <w:sz w:val="24"/>
+          <w:szCs w:val="24"/>
+          <w:lang w:val="en-US"/>
+        </w:rPr>
+        <w:tab/>
+        <w:t>Row3 Cell2</w:t>
+      </w:r>
+      <w:r>
+        <w:rPr>
+          <w:sz w:val="24"/>
+          <w:szCs w:val="24"/>
+          <w:lang w:val="en-US"/>
+        </w:rPr>
+        <w:tab/>
+        <w:t>Row3 Cell3</w:t>
+      </w:r>
+    </w:p>
+    <w:p>
+      <w:pPr>
+        <w:rPr>
+          <w:sz w:val="24"/>
+          <w:szCs w:val="24"/>
+          <w:lang w:val="en-US"/>
+        </w:rPr>
+      </w:pPr>
+      <w:r>
+        <w:rPr>
+          <w:sz w:val="24"/>
+          <w:szCs w:val="24"/>
+          <w:lang w:val="en-US"/>
+        </w:rPr>
+        <w:t>Row4 Cell1</w:t>
+      </w:r>
+      <w:r>
+        <w:rPr>
+          <w:sz w:val="24"/>
+          <w:szCs w:val="24"/>
+          <w:lang w:val="en-US"/>
+        </w:rPr>
+        <w:tab/>
+        <w:t>Row4 Cell2</w:t>
+      </w:r>
+      <w:r>
+        <w:rPr>
+          <w:sz w:val="24"/>
+          <w:szCs w:val="24"/>
+          <w:lang w:val="en-US"/>
+        </w:rPr>
+        <w:tab/>
+        <w:t>Row4 Cell3</w:t>
+      </w:r>
+    </w:p>
+    <w:p>
+      <w:pPr>
+        <w:rPr>
+          <w:b/>
+          <w:bCs/>
+          <w:sz w:val="26"/>
+          <w:szCs w:val="24"/>
+          <w:lang w:val="en-US"/>
+        </w:rPr>
+      </w:pPr>
+      <w:r>
+        <w:rPr>
+          <w:b/>
+          <w:bCs/>
+          <w:sz w:val="26"/>
+          <w:szCs w:val="24"/>
+          <w:lang w:val="en-US"/>
+        </w:rPr>
+        <w:br w:type="page"/>
+      </w:r>
+    </w:p>
+    <w:p>
+      <w:pPr>
+        <w:rPr>
+          <w:b/>
+          <w:bCs/>
+          <w:sz w:val="26"/>
+          <w:szCs w:val="24"/>
+          <w:lang w:val="en-US"/>
+        </w:rPr>
+      </w:pPr>
+      <w:r>
+        <w:rPr>
+          <w:b/>
+          <w:bCs/>
+          <w:sz w:val="26"/>
+          <w:szCs w:val="24"/>
+          <w:lang w:val="en-US"/>
+        </w:rPr>
+        <w:lastRenderedPageBreak/>
+        <w:t>Selenium Assignments</w:t>
+      </w:r>
+    </w:p>
+    <w:p>
+      <w:pPr>
+        <w:rPr>
+          <w:b/>
+          <w:bCs/>
+          <w:sz w:val="26"/>
+          <w:szCs w:val="24"/>
+          <w:lang w:val="en-US"/>
+        </w:rPr>
+      </w:pPr>
+    </w:p>
+    <w:p>
+      <w:pPr>
+        <w:rPr>
+          <w:sz w:val="26"/>
+          <w:szCs w:val="24"/>
+          <w:lang w:val="en-US"/>
+        </w:rPr>
+      </w:pPr>
+      <w:r>
+        <w:rPr>
+          <w:sz w:val="26"/>
+          <w:szCs w:val="24"/>
+          <w:lang w:val="en-US"/>
+        </w:rPr>
+        <w:t>Date: 31 July 2025</w:t>
+      </w:r>
+    </w:p>
+    <w:p>
+      <w:pPr>
+        <w:rPr>
+          <w:b/>
+          <w:bCs/>
+          <w:sz w:val="26"/>
+          <w:szCs w:val="24"/>
+          <w:lang w:val="en-US"/>
+        </w:rPr>
+      </w:pPr>
+    </w:p>
+    <w:p>
+      <w:pPr>
+        <w:pStyle w:val="ListParagraph"/>
+        <w:numPr>
+          <w:ilvl w:val="0"/>
+          <w:numId w:val="1"/>
+        </w:numPr>
+        <w:rPr>
+          <w:sz w:val="26"/>
+          <w:szCs w:val="24"/>
+          <w:lang w:val="en-US"/>
+        </w:rPr>
+      </w:pPr>
+      <w:r>
+        <w:rPr>
+          <w:sz w:val="26"/>
+          <w:szCs w:val="24"/>
+          <w:lang w:val="en-US"/>
+        </w:rPr>
+        <w:t xml:space="preserve">What is purpose and return type of </w:t>
+      </w:r>
+      <w:proofErr w:type="gramStart"/>
+      <w:r>
+        <w:rPr>
+          <w:sz w:val="26"/>
+          <w:szCs w:val="24"/>
+          <w:lang w:val="en-US"/>
+        </w:rPr>
+        <w:t>getPageSource(</w:t>
+      </w:r>
+      <w:proofErr w:type="gramEnd"/>
+      <w:r>
+        <w:rPr>
+          <w:sz w:val="26"/>
+          <w:szCs w:val="24"/>
+          <w:lang w:val="en-US"/>
+        </w:rPr>
+        <w:t>)?</w:t>
       </w:r>
     </w:p>
     <w:p>
@@ -153,7 +1279,25 @@
           <w:szCs w:val="24"/>
           <w:lang w:val="en-US"/>
         </w:rPr>
-        <w:t>Enter username as your name (prajakta)</w:t>
+        <w:t>Enter username as your name (</w:t>
+      </w:r>
+      <w:proofErr w:type="spellStart"/>
+      <w:r>
+        <w:rPr>
+          <w:sz w:val="26"/>
+          <w:szCs w:val="24"/>
+          <w:lang w:val="en-US"/>
+        </w:rPr>
+        <w:t>prajakta</w:t>
+      </w:r>
+      <w:proofErr w:type="spellEnd"/>
+      <w:r>
+        <w:rPr>
+          <w:sz w:val="26"/>
+          <w:szCs w:val="24"/>
+          <w:lang w:val="en-US"/>
+        </w:rPr>
+        <w:t>)</w:t>
       </w:r>
     </w:p>
     <w:p>
@@ -270,7 +1414,25 @@
           <w:szCs w:val="24"/>
           <w:lang w:val="en-US"/>
         </w:rPr>
-        <w:t>Enter username as your name (prajakta)</w:t>
+        <w:t>Enter username as your name (</w:t>
+      </w:r>
+      <w:proofErr w:type="spellStart"/>
+      <w:r>
+        <w:rPr>
+          <w:sz w:val="26"/>
+          <w:szCs w:val="24"/>
+          <w:lang w:val="en-US"/>
+        </w:rPr>
+        <w:t>prajakta</w:t>
+      </w:r>
+      <w:proofErr w:type="spellEnd"/>
+      <w:r>
+        <w:rPr>
+          <w:sz w:val="26"/>
+          <w:szCs w:val="24"/>
+          <w:lang w:val="en-US"/>
+        </w:rPr>
+        <w:t>)</w:t>
       </w:r>
     </w:p>
     <w:p>
@@ -486,7 +1648,25 @@
           <w:szCs w:val="24"/>
           <w:lang w:val="en-US"/>
         </w:rPr>
-        <w:t>Enter username as your name (prajakta)</w:t>
+        <w:t>Enter username as your name (</w:t>
+      </w:r>
+      <w:proofErr w:type="spellStart"/>
+      <w:r>
+        <w:rPr>
+          <w:sz w:val="26"/>
+          <w:szCs w:val="24"/>
+          <w:lang w:val="en-US"/>
+        </w:rPr>
+        <w:t>prajakta</w:t>
+      </w:r>
+      <w:proofErr w:type="spellEnd"/>
+      <w:r>
+        <w:rPr>
+          <w:sz w:val="26"/>
+          <w:szCs w:val="24"/>
+          <w:lang w:val="en-US"/>
+        </w:rPr>
+        <w:t>)</w:t>
       </w:r>
     </w:p>
     <w:p>
@@ -548,27 +1728,7 @@
           <w:szCs w:val="24"/>
           <w:lang w:val="en-US"/>
         </w:rPr>
-        <w:t xml:space="preserve">Use </w:t>
-      </w:r>
-      <w:r>
-        <w:rPr>
-          <w:b/>
-          <w:bCs/>
-          <w:sz w:val="26"/>
-          <w:szCs w:val="24"/>
-          <w:lang w:val="en-US"/>
-        </w:rPr>
-        <w:t>className</w:t>
-      </w:r>
-      <w:r>
-        <w:rPr>
-          <w:b/>
-          <w:bCs/>
-          <w:sz w:val="26"/>
-          <w:szCs w:val="24"/>
-          <w:lang w:val="en-US"/>
-        </w:rPr>
-        <w:t xml:space="preserve"> locator</w:t>
+        <w:t>Use className locator</w:t>
       </w:r>
     </w:p>
     <w:p>
@@ -623,7 +1783,25 @@
           <w:szCs w:val="24"/>
           <w:lang w:val="en-US"/>
         </w:rPr>
-        <w:t xml:space="preserve">Enter email as </w:t>
+        <w:t xml:space="preserve">Enter email </w:t>
+      </w:r>
+      <w:proofErr w:type="spellStart"/>
+      <w:r>
+        <w:rPr>
+          <w:sz w:val="26"/>
+          <w:szCs w:val="24"/>
+          <w:lang w:val="en-US"/>
+        </w:rPr>
+        <w:t>as</w:t>
+      </w:r>
+      <w:proofErr w:type="spellEnd"/>
+      <w:r>
+        <w:rPr>
+          <w:sz w:val="26"/>
+          <w:szCs w:val="24"/>
+          <w:lang w:val="en-US"/>
+        </w:rPr>
+        <w:t xml:space="preserve"> </w:t>
       </w:r>
       <w:hyperlink r:id="rId10" w:history="1">
         <w:r>
@@ -751,7 +1929,25 @@
           <w:szCs w:val="24"/>
           <w:lang w:val="en-US"/>
         </w:rPr>
-        <w:t>Enter username as your name (prajakta)</w:t>
+        <w:t>Enter username as your name (</w:t>
+      </w:r>
+      <w:proofErr w:type="spellStart"/>
+      <w:r>
+        <w:rPr>
+          <w:sz w:val="26"/>
+          <w:szCs w:val="24"/>
+          <w:lang w:val="en-US"/>
+        </w:rPr>
+        <w:t>prajakta</w:t>
+      </w:r>
+      <w:proofErr w:type="spellEnd"/>
+      <w:r>
+        <w:rPr>
+          <w:sz w:val="26"/>
+          <w:szCs w:val="24"/>
+          <w:lang w:val="en-US"/>
+        </w:rPr>
+        <w:t>)</w:t>
       </w:r>
     </w:p>
     <w:p>
@@ -795,7 +1991,6 @@
           <w:szCs w:val="24"/>
           <w:lang w:val="en-US"/>
         </w:rPr>
-        <w:lastRenderedPageBreak/>
         <w:t>Click on Login button</w:t>
       </w:r>
       <w:r>
@@ -814,27 +2009,7 @@
           <w:szCs w:val="24"/>
           <w:lang w:val="en-US"/>
         </w:rPr>
-        <w:t xml:space="preserve">Use </w:t>
-      </w:r>
-      <w:r>
-        <w:rPr>
-          <w:b/>
-          <w:bCs/>
-          <w:sz w:val="26"/>
-          <w:szCs w:val="24"/>
-          <w:lang w:val="en-US"/>
-        </w:rPr>
-        <w:t>CssSelector</w:t>
-      </w:r>
-      <w:r>
-        <w:rPr>
-          <w:b/>
-          <w:bCs/>
-          <w:sz w:val="26"/>
-          <w:szCs w:val="24"/>
-          <w:lang w:val="en-US"/>
-        </w:rPr>
-        <w:t xml:space="preserve"> locator</w:t>
+        <w:t>Use CssSelector locator</w:t>
       </w:r>
     </w:p>
     <w:p>
@@ -856,6 +2031,7 @@
           <w:szCs w:val="24"/>
           <w:lang w:val="en-US"/>
         </w:rPr>
+        <w:lastRenderedPageBreak/>
         <w:t xml:space="preserve">Launch </w:t>
       </w:r>
       <w:hyperlink r:id="rId12" w:history="1">
@@ -911,7 +2087,25 @@
           <w:szCs w:val="24"/>
           <w:lang w:val="en-US"/>
         </w:rPr>
-        <w:t>Enter rediff Id</w:t>
+        <w:t xml:space="preserve">Enter </w:t>
+      </w:r>
+      <w:proofErr w:type="spellStart"/>
+      <w:r>
+        <w:rPr>
+          <w:sz w:val="26"/>
+          <w:szCs w:val="24"/>
+          <w:lang w:val="en-US"/>
+        </w:rPr>
+        <w:t>rediff</w:t>
+      </w:r>
+      <w:proofErr w:type="spellEnd"/>
+      <w:r>
+        <w:rPr>
+          <w:sz w:val="26"/>
+          <w:szCs w:val="24"/>
+          <w:lang w:val="en-US"/>
+        </w:rPr>
+        <w:t xml:space="preserve"> Id</w:t>
       </w:r>
     </w:p>
     <w:p>
@@ -1072,7 +2266,25 @@
           <w:szCs w:val="24"/>
           <w:lang w:val="en-US"/>
         </w:rPr>
-        <w:t>Enter username as your name (prajakta)</w:t>
+        <w:t>Enter username as your name (</w:t>
+      </w:r>
+      <w:proofErr w:type="spellStart"/>
+      <w:r>
+        <w:rPr>
+          <w:sz w:val="26"/>
+          <w:szCs w:val="24"/>
+          <w:lang w:val="en-US"/>
+        </w:rPr>
+        <w:t>prajakta</w:t>
+      </w:r>
+      <w:proofErr w:type="spellEnd"/>
+      <w:r>
+        <w:rPr>
+          <w:sz w:val="26"/>
+          <w:szCs w:val="24"/>
+          <w:lang w:val="en-US"/>
+        </w:rPr>
+        <w:t>)</w:t>
       </w:r>
     </w:p>
     <w:p>
@@ -1134,27 +2346,7 @@
           <w:szCs w:val="24"/>
           <w:lang w:val="en-US"/>
         </w:rPr>
-        <w:t xml:space="preserve">Use </w:t>
-      </w:r>
-      <w:r>
-        <w:rPr>
-          <w:b/>
-          <w:bCs/>
-          <w:sz w:val="26"/>
-          <w:szCs w:val="24"/>
-          <w:lang w:val="en-US"/>
-        </w:rPr>
-        <w:t>xpath</w:t>
-      </w:r>
-      <w:r>
-        <w:rPr>
-          <w:b/>
-          <w:bCs/>
-          <w:sz w:val="26"/>
-          <w:szCs w:val="24"/>
-          <w:lang w:val="en-US"/>
-        </w:rPr>
-        <w:t xml:space="preserve"> locator</w:t>
+        <w:t>Use xpath locator</w:t>
       </w:r>
     </w:p>
     <w:p>
@@ -1231,7 +2423,25 @@
           <w:szCs w:val="24"/>
           <w:lang w:val="en-US"/>
         </w:rPr>
-        <w:t>Enter rediff Id</w:t>
+        <w:t xml:space="preserve">Enter </w:t>
+      </w:r>
+      <w:proofErr w:type="spellStart"/>
+      <w:r>
+        <w:rPr>
+          <w:sz w:val="26"/>
+          <w:szCs w:val="24"/>
+          <w:lang w:val="en-US"/>
+        </w:rPr>
+        <w:t>rediff</w:t>
+      </w:r>
+      <w:proofErr w:type="spellEnd"/>
+      <w:r>
+        <w:rPr>
+          <w:sz w:val="26"/>
+          <w:szCs w:val="24"/>
+          <w:lang w:val="en-US"/>
+        </w:rPr>
+        <w:t xml:space="preserve"> Id</w:t>
       </w:r>
     </w:p>
     <w:p>
@@ -1337,7 +2547,178 @@
           <w:szCs w:val="24"/>
           <w:lang w:val="en-US"/>
         </w:rPr>
-        <w:t xml:space="preserve">Use </w:t>
+        <w:t>Use xpath Locator</w:t>
+      </w:r>
+    </w:p>
+    <w:p>
+      <w:pPr>
+        <w:rPr>
+          <w:sz w:val="26"/>
+          <w:szCs w:val="24"/>
+          <w:lang w:val="en-US"/>
+        </w:rPr>
+      </w:pPr>
+    </w:p>
+    <w:p>
+      <w:pPr>
+        <w:rPr>
+          <w:sz w:val="26"/>
+          <w:szCs w:val="24"/>
+          <w:lang w:val="en-US"/>
+        </w:rPr>
+      </w:pPr>
+      <w:r>
+        <w:rPr>
+          <w:sz w:val="26"/>
+          <w:szCs w:val="24"/>
+          <w:lang w:val="en-US"/>
+        </w:rPr>
+        <w:t>Date: 04 August 2025</w:t>
+      </w:r>
+    </w:p>
+    <w:p>
+      <w:pPr>
+        <w:rPr>
+          <w:sz w:val="26"/>
+          <w:szCs w:val="24"/>
+          <w:lang w:val="en-US"/>
+        </w:rPr>
+      </w:pPr>
+    </w:p>
+    <w:p>
+      <w:pPr>
+        <w:pStyle w:val="ListParagraph"/>
+        <w:numPr>
+          <w:ilvl w:val="0"/>
+          <w:numId w:val="1"/>
+        </w:numPr>
+        <w:rPr>
+          <w:sz w:val="26"/>
+          <w:szCs w:val="24"/>
+          <w:lang w:val="en-US"/>
+        </w:rPr>
+      </w:pPr>
+      <w:r>
+        <w:rPr>
+          <w:sz w:val="26"/>
+          <w:szCs w:val="24"/>
+          <w:lang w:val="en-US"/>
+        </w:rPr>
+        <w:t xml:space="preserve">Launch </w:t>
+      </w:r>
+      <w:hyperlink r:id="rId15" w:history="1">
+        <w:r>
+          <w:rPr>
+            <w:rStyle w:val="Hyperlink"/>
+            <w:sz w:val="26"/>
+            <w:szCs w:val="24"/>
+            <w:lang w:val="en-US"/>
+          </w:rPr>
+          <w:t>https://www.facebook.com</w:t>
+        </w:r>
+      </w:hyperlink>
+    </w:p>
+    <w:p>
+      <w:pPr>
+        <w:pStyle w:val="ListParagraph"/>
+        <w:numPr>
+          <w:ilvl w:val="1"/>
+          <w:numId w:val="1"/>
+        </w:numPr>
+        <w:rPr>
+          <w:sz w:val="26"/>
+          <w:szCs w:val="24"/>
+          <w:lang w:val="en-US"/>
+        </w:rPr>
+      </w:pPr>
+      <w:r>
+        <w:rPr>
+          <w:sz w:val="26"/>
+          <w:szCs w:val="24"/>
+          <w:lang w:val="en-US"/>
+        </w:rPr>
+        <w:t xml:space="preserve">Enter email </w:t>
+      </w:r>
+      <w:proofErr w:type="spellStart"/>
+      <w:r>
+        <w:rPr>
+          <w:sz w:val="26"/>
+          <w:szCs w:val="24"/>
+          <w:lang w:val="en-US"/>
+        </w:rPr>
+        <w:t>as</w:t>
+      </w:r>
+      <w:proofErr w:type="spellEnd"/>
+      <w:r>
+        <w:rPr>
+          <w:sz w:val="26"/>
+          <w:szCs w:val="24"/>
+          <w:lang w:val="en-US"/>
+        </w:rPr>
+        <w:t xml:space="preserve"> </w:t>
+      </w:r>
+      <w:hyperlink r:id="rId16" w:history="1">
+        <w:r>
+          <w:rPr>
+            <w:rStyle w:val="Hyperlink"/>
+            <w:sz w:val="26"/>
+            <w:szCs w:val="24"/>
+            <w:lang w:val="en-US"/>
+          </w:rPr>
+          <w:t>test@gmail.com</w:t>
+        </w:r>
+      </w:hyperlink>
+    </w:p>
+    <w:p>
+      <w:pPr>
+        <w:pStyle w:val="ListParagraph"/>
+        <w:numPr>
+          <w:ilvl w:val="1"/>
+          <w:numId w:val="1"/>
+        </w:numPr>
+        <w:rPr>
+          <w:sz w:val="26"/>
+          <w:szCs w:val="24"/>
+          <w:lang w:val="en-US"/>
+        </w:rPr>
+      </w:pPr>
+      <w:r>
+        <w:rPr>
+          <w:sz w:val="26"/>
+          <w:szCs w:val="24"/>
+          <w:lang w:val="en-US"/>
+        </w:rPr>
+        <w:t>Enter password as test@123</w:t>
+      </w:r>
+    </w:p>
+    <w:p>
+      <w:pPr>
+        <w:pStyle w:val="ListParagraph"/>
+        <w:numPr>
+          <w:ilvl w:val="1"/>
+          <w:numId w:val="1"/>
+        </w:numPr>
+        <w:rPr>
+          <w:sz w:val="26"/>
+          <w:szCs w:val="24"/>
+          <w:lang w:val="en-US"/>
+        </w:rPr>
+      </w:pPr>
+      <w:r>
+        <w:rPr>
+          <w:sz w:val="26"/>
+          <w:szCs w:val="24"/>
+          <w:lang w:val="en-US"/>
+        </w:rPr>
+        <w:t>Click on Login button</w:t>
+      </w:r>
+      <w:r>
+        <w:rPr>
+          <w:sz w:val="26"/>
+          <w:szCs w:val="24"/>
+          <w:lang w:val="en-US"/>
+        </w:rPr>
+        <w:br/>
       </w:r>
       <w:r>
         <w:rPr>
@@ -1347,20 +2728,1189 @@
           <w:szCs w:val="24"/>
           <w:lang w:val="en-US"/>
         </w:rPr>
-        <w:t>xpath</w:t>
+        <w:t xml:space="preserve">Use </w:t>
+      </w:r>
+      <w:r>
+        <w:rPr>
+          <w:b/>
+          <w:bCs/>
+          <w:sz w:val="26"/>
+          <w:szCs w:val="24"/>
+          <w:lang w:val="en-US"/>
+        </w:rPr>
+        <w:t>Relative XPath</w:t>
+      </w:r>
+      <w:r>
+        <w:rPr>
+          <w:b/>
+          <w:bCs/>
+          <w:sz w:val="26"/>
+          <w:szCs w:val="24"/>
+          <w:lang w:val="en-US"/>
+        </w:rPr>
+        <w:t xml:space="preserve"> locator</w:t>
+      </w:r>
+    </w:p>
+    <w:p>
+      <w:pPr>
+        <w:pStyle w:val="ListParagraph"/>
+        <w:numPr>
+          <w:ilvl w:val="0"/>
+          <w:numId w:val="1"/>
+        </w:numPr>
+        <w:rPr>
+          <w:sz w:val="26"/>
+          <w:szCs w:val="24"/>
+          <w:lang w:val="en-US"/>
+        </w:rPr>
+      </w:pPr>
+      <w:r>
+        <w:rPr>
+          <w:sz w:val="26"/>
+          <w:szCs w:val="24"/>
+          <w:lang w:val="en-US"/>
+        </w:rPr>
+        <w:t xml:space="preserve">Launch </w:t>
+      </w:r>
+      <w:hyperlink r:id="rId17" w:history="1">
+        <w:r>
+          <w:rPr>
+            <w:rStyle w:val="Hyperlink"/>
+            <w:sz w:val="26"/>
+            <w:szCs w:val="24"/>
+            <w:lang w:val="en-US"/>
+          </w:rPr>
+          <w:t>https://register.rediff.com/register/register.php?FormName=user_details</w:t>
+        </w:r>
+      </w:hyperlink>
+    </w:p>
+    <w:p>
+      <w:pPr>
+        <w:pStyle w:val="ListParagraph"/>
+        <w:numPr>
+          <w:ilvl w:val="1"/>
+          <w:numId w:val="1"/>
+        </w:numPr>
+        <w:rPr>
+          <w:sz w:val="26"/>
+          <w:szCs w:val="24"/>
+          <w:lang w:val="en-US"/>
+        </w:rPr>
+      </w:pPr>
+      <w:r>
+        <w:rPr>
+          <w:sz w:val="26"/>
+          <w:szCs w:val="24"/>
+          <w:lang w:val="en-US"/>
+        </w:rPr>
+        <w:t>Enter Full Name</w:t>
+      </w:r>
+    </w:p>
+    <w:p>
+      <w:pPr>
+        <w:pStyle w:val="ListParagraph"/>
+        <w:numPr>
+          <w:ilvl w:val="1"/>
+          <w:numId w:val="1"/>
+        </w:numPr>
+        <w:rPr>
+          <w:sz w:val="26"/>
+          <w:szCs w:val="24"/>
+          <w:lang w:val="en-US"/>
+        </w:rPr>
+      </w:pPr>
+      <w:r>
+        <w:rPr>
+          <w:sz w:val="26"/>
+          <w:szCs w:val="24"/>
+          <w:lang w:val="en-US"/>
+        </w:rPr>
+        <w:t xml:space="preserve">Enter </w:t>
+      </w:r>
+      <w:proofErr w:type="spellStart"/>
+      <w:r>
+        <w:rPr>
+          <w:sz w:val="26"/>
+          <w:szCs w:val="24"/>
+          <w:lang w:val="en-US"/>
+        </w:rPr>
+        <w:t>rediff</w:t>
+      </w:r>
+      <w:proofErr w:type="spellEnd"/>
+      <w:r>
+        <w:rPr>
+          <w:sz w:val="26"/>
+          <w:szCs w:val="24"/>
+          <w:lang w:val="en-US"/>
+        </w:rPr>
+        <w:t xml:space="preserve"> Id</w:t>
+      </w:r>
+    </w:p>
+    <w:p>
+      <w:pPr>
+        <w:pStyle w:val="ListParagraph"/>
+        <w:numPr>
+          <w:ilvl w:val="1"/>
+          <w:numId w:val="1"/>
+        </w:numPr>
+        <w:rPr>
+          <w:sz w:val="26"/>
+          <w:szCs w:val="24"/>
+          <w:lang w:val="en-US"/>
+        </w:rPr>
+      </w:pPr>
+      <w:r>
+        <w:rPr>
+          <w:sz w:val="26"/>
+          <w:szCs w:val="24"/>
+          <w:lang w:val="en-US"/>
+        </w:rPr>
+        <w:t>Enter password</w:t>
+      </w:r>
+    </w:p>
+    <w:p>
+      <w:pPr>
+        <w:pStyle w:val="ListParagraph"/>
+        <w:numPr>
+          <w:ilvl w:val="1"/>
+          <w:numId w:val="1"/>
+        </w:numPr>
+        <w:rPr>
+          <w:sz w:val="26"/>
+          <w:szCs w:val="24"/>
+          <w:lang w:val="en-US"/>
+        </w:rPr>
+      </w:pPr>
+      <w:r>
+        <w:rPr>
+          <w:sz w:val="26"/>
+          <w:szCs w:val="24"/>
+          <w:lang w:val="en-US"/>
+        </w:rPr>
+        <w:t>Retype password</w:t>
+      </w:r>
+    </w:p>
+    <w:p>
+      <w:pPr>
+        <w:pStyle w:val="ListParagraph"/>
+        <w:numPr>
+          <w:ilvl w:val="1"/>
+          <w:numId w:val="1"/>
+        </w:numPr>
+        <w:rPr>
+          <w:sz w:val="26"/>
+          <w:szCs w:val="24"/>
+          <w:lang w:val="en-US"/>
+        </w:rPr>
+      </w:pPr>
+      <w:r>
+        <w:rPr>
+          <w:sz w:val="26"/>
+          <w:szCs w:val="24"/>
+          <w:lang w:val="en-US"/>
+        </w:rPr>
+        <w:t>Enter Recovery email</w:t>
+      </w:r>
+    </w:p>
+    <w:p>
+      <w:pPr>
+        <w:pStyle w:val="ListParagraph"/>
+        <w:numPr>
+          <w:ilvl w:val="1"/>
+          <w:numId w:val="1"/>
+        </w:numPr>
+        <w:rPr>
+          <w:sz w:val="26"/>
+          <w:szCs w:val="24"/>
+          <w:lang w:val="en-US"/>
+        </w:rPr>
+      </w:pPr>
+      <w:r>
+        <w:rPr>
+          <w:sz w:val="26"/>
+          <w:szCs w:val="24"/>
+          <w:lang w:val="en-US"/>
+        </w:rPr>
+        <w:lastRenderedPageBreak/>
+        <w:t>Enter your phone no</w:t>
+      </w:r>
+      <w:r>
+        <w:rPr>
+          <w:sz w:val="26"/>
+          <w:szCs w:val="24"/>
+          <w:lang w:val="en-US"/>
+        </w:rPr>
+        <w:br/>
+      </w:r>
+      <w:r>
+        <w:rPr>
+          <w:b/>
+          <w:bCs/>
+          <w:sz w:val="26"/>
+          <w:szCs w:val="24"/>
+          <w:lang w:val="en-US"/>
+        </w:rPr>
+        <w:t xml:space="preserve">Use </w:t>
+      </w:r>
+      <w:r>
+        <w:rPr>
+          <w:b/>
+          <w:bCs/>
+          <w:sz w:val="26"/>
+          <w:szCs w:val="24"/>
+          <w:lang w:val="en-US"/>
+        </w:rPr>
+        <w:t xml:space="preserve">relative </w:t>
+      </w:r>
+      <w:r>
+        <w:rPr>
+          <w:b/>
+          <w:bCs/>
+          <w:sz w:val="26"/>
+          <w:szCs w:val="24"/>
+          <w:lang w:val="en-US"/>
+        </w:rPr>
+        <w:t>xpath Locator</w:t>
+      </w:r>
+    </w:p>
+    <w:p>
+      <w:pPr>
+        <w:pStyle w:val="ListParagraph"/>
+        <w:numPr>
+          <w:ilvl w:val="0"/>
+          <w:numId w:val="1"/>
+        </w:numPr>
+        <w:rPr>
+          <w:sz w:val="24"/>
+          <w:szCs w:val="24"/>
+          <w:lang w:val="en-US"/>
+        </w:rPr>
+      </w:pPr>
+      <w:r>
+        <w:rPr>
+          <w:sz w:val="24"/>
+          <w:szCs w:val="24"/>
+          <w:lang w:val="en-US"/>
+        </w:rPr>
+        <w:t xml:space="preserve">Open </w:t>
+      </w:r>
+      <w:hyperlink r:id="rId18" w:history="1">
+        <w:r>
+          <w:rPr>
+            <w:rStyle w:val="Hyperlink"/>
+            <w:sz w:val="24"/>
+            <w:szCs w:val="24"/>
+            <w:lang w:val="en-US"/>
+          </w:rPr>
+          <w:t>https://echoecho.com/htmlforms09.htm</w:t>
+        </w:r>
+      </w:hyperlink>
+    </w:p>
+    <w:p>
+      <w:pPr>
+        <w:pStyle w:val="ListParagraph"/>
+        <w:numPr>
+          <w:ilvl w:val="1"/>
+          <w:numId w:val="1"/>
+        </w:numPr>
+        <w:rPr>
+          <w:sz w:val="24"/>
+          <w:szCs w:val="24"/>
+          <w:lang w:val="en-US"/>
+        </w:rPr>
+      </w:pPr>
+      <w:r>
+        <w:rPr>
+          <w:sz w:val="24"/>
+          <w:szCs w:val="24"/>
+          <w:lang w:val="en-US"/>
+        </w:rPr>
+        <w:t>Display the status of all 3 checkboxes (Milk, butter and Cheese)</w:t>
+      </w:r>
+    </w:p>
+    <w:p>
+      <w:pPr>
+        <w:pStyle w:val="ListParagraph"/>
+        <w:numPr>
+          <w:ilvl w:val="1"/>
+          <w:numId w:val="1"/>
+        </w:numPr>
+        <w:rPr>
+          <w:sz w:val="24"/>
+          <w:szCs w:val="24"/>
+          <w:lang w:val="en-US"/>
+        </w:rPr>
+      </w:pPr>
+      <w:r>
+        <w:rPr>
+          <w:sz w:val="24"/>
+          <w:szCs w:val="24"/>
+          <w:lang w:val="en-US"/>
+        </w:rPr>
+        <w:t>Only select those checkboxes those are not selected</w:t>
+      </w:r>
+    </w:p>
+    <w:p>
+      <w:pPr>
+        <w:pStyle w:val="ListParagraph"/>
+        <w:numPr>
+          <w:ilvl w:val="1"/>
+          <w:numId w:val="1"/>
+        </w:numPr>
+        <w:rPr>
+          <w:sz w:val="24"/>
+          <w:szCs w:val="24"/>
+          <w:lang w:val="en-US"/>
+        </w:rPr>
+      </w:pPr>
+      <w:r>
+        <w:rPr>
+          <w:sz w:val="24"/>
+          <w:szCs w:val="24"/>
+          <w:lang w:val="en-US"/>
+        </w:rPr>
+        <w:t>Display the status.</w:t>
+      </w:r>
+    </w:p>
+    <w:p>
+      <w:pPr>
+        <w:pStyle w:val="ListParagraph"/>
+        <w:numPr>
+          <w:ilvl w:val="0"/>
+          <w:numId w:val="1"/>
+        </w:numPr>
+        <w:rPr>
+          <w:sz w:val="24"/>
+          <w:szCs w:val="24"/>
+          <w:lang w:val="en-US"/>
+        </w:rPr>
+      </w:pPr>
+      <w:r>
+        <w:rPr>
+          <w:sz w:val="24"/>
+          <w:szCs w:val="24"/>
+          <w:lang w:val="en-US"/>
+        </w:rPr>
+        <w:t xml:space="preserve">Open </w:t>
+      </w:r>
+      <w:hyperlink r:id="rId19" w:history="1">
+        <w:r>
+          <w:rPr>
+            <w:rStyle w:val="Hyperlink"/>
+            <w:sz w:val="24"/>
+            <w:szCs w:val="24"/>
+            <w:lang w:val="en-US"/>
+          </w:rPr>
+          <w:t>https://echoecho.com/htmlforms10.htm</w:t>
+        </w:r>
+      </w:hyperlink>
+    </w:p>
+    <w:p>
+      <w:pPr>
+        <w:pStyle w:val="ListParagraph"/>
+        <w:numPr>
+          <w:ilvl w:val="1"/>
+          <w:numId w:val="1"/>
+        </w:numPr>
+        <w:rPr>
+          <w:sz w:val="24"/>
+          <w:szCs w:val="24"/>
+          <w:lang w:val="en-US"/>
+        </w:rPr>
+      </w:pPr>
+      <w:r>
+        <w:rPr>
+          <w:sz w:val="24"/>
+          <w:szCs w:val="24"/>
+          <w:lang w:val="en-US"/>
+        </w:rPr>
+        <w:t>Display the status of each radio button</w:t>
+      </w:r>
+    </w:p>
+    <w:p>
+      <w:pPr>
+        <w:pStyle w:val="ListParagraph"/>
+        <w:numPr>
+          <w:ilvl w:val="1"/>
+          <w:numId w:val="1"/>
+        </w:numPr>
+        <w:rPr>
+          <w:sz w:val="24"/>
+          <w:szCs w:val="24"/>
+          <w:lang w:val="en-US"/>
+        </w:rPr>
+      </w:pPr>
+      <w:r>
+        <w:rPr>
+          <w:sz w:val="24"/>
+          <w:szCs w:val="24"/>
+          <w:lang w:val="en-US"/>
+        </w:rPr>
+        <w:t>Click on each radio button</w:t>
+      </w:r>
+    </w:p>
+    <w:p>
+      <w:pPr>
+        <w:pStyle w:val="ListParagraph"/>
+        <w:numPr>
+          <w:ilvl w:val="1"/>
+          <w:numId w:val="1"/>
+        </w:numPr>
+        <w:rPr>
+          <w:sz w:val="24"/>
+          <w:szCs w:val="24"/>
+          <w:lang w:val="en-US"/>
+        </w:rPr>
+      </w:pPr>
+      <w:r>
+        <w:rPr>
+          <w:sz w:val="24"/>
+          <w:szCs w:val="24"/>
+          <w:lang w:val="en-US"/>
+        </w:rPr>
+        <w:t>Display the status of each radio button.</w:t>
+      </w:r>
+    </w:p>
+    <w:p>
+      <w:pPr>
+        <w:pStyle w:val="ListParagraph"/>
+        <w:numPr>
+          <w:ilvl w:val="0"/>
+          <w:numId w:val="1"/>
+        </w:numPr>
+        <w:rPr>
+          <w:sz w:val="24"/>
+          <w:szCs w:val="24"/>
+          <w:lang w:val="en-US"/>
+        </w:rPr>
+      </w:pPr>
+      <w:r>
+        <w:rPr>
+          <w:sz w:val="24"/>
+          <w:szCs w:val="24"/>
+          <w:lang w:val="en-US"/>
+        </w:rPr>
+        <w:t xml:space="preserve">Open </w:t>
+      </w:r>
+      <w:hyperlink r:id="rId20" w:history="1">
+        <w:r>
+          <w:rPr>
+            <w:rStyle w:val="Hyperlink"/>
+            <w:sz w:val="24"/>
+            <w:szCs w:val="24"/>
+            <w:lang w:val="en-US"/>
+          </w:rPr>
+          <w:t>https://register.rediff.com/register/register.php?FormName=user_details</w:t>
+        </w:r>
+      </w:hyperlink>
+    </w:p>
+    <w:p>
+      <w:pPr>
+        <w:pStyle w:val="ListParagraph"/>
+        <w:numPr>
+          <w:ilvl w:val="1"/>
+          <w:numId w:val="1"/>
+        </w:numPr>
+        <w:rPr>
+          <w:sz w:val="24"/>
+          <w:szCs w:val="24"/>
+          <w:lang w:val="en-US"/>
+        </w:rPr>
+      </w:pPr>
+      <w:r>
+        <w:rPr>
+          <w:sz w:val="24"/>
+          <w:szCs w:val="24"/>
+          <w:lang w:val="en-US"/>
+        </w:rPr>
+        <w:t>Select your birth date</w:t>
+      </w:r>
+    </w:p>
+    <w:p>
+      <w:pPr>
+        <w:pStyle w:val="ListParagraph"/>
+        <w:numPr>
+          <w:ilvl w:val="1"/>
+          <w:numId w:val="1"/>
+        </w:numPr>
+        <w:rPr>
+          <w:sz w:val="24"/>
+          <w:szCs w:val="24"/>
+          <w:lang w:val="en-US"/>
+        </w:rPr>
+      </w:pPr>
+      <w:r>
+        <w:rPr>
+          <w:sz w:val="24"/>
+          <w:szCs w:val="24"/>
+          <w:lang w:val="en-US"/>
+        </w:rPr>
+        <w:t>Display your birth date in following format</w:t>
+      </w:r>
+      <w:r>
+        <w:rPr>
+          <w:sz w:val="24"/>
+          <w:szCs w:val="24"/>
+          <w:lang w:val="en-US"/>
+        </w:rPr>
+        <w:br/>
+        <w:t>My Birth Date is: 29 JAN 1979</w:t>
+      </w:r>
+    </w:p>
+    <w:p>
+      <w:pPr>
+        <w:pStyle w:val="ListParagraph"/>
+        <w:numPr>
+          <w:ilvl w:val="0"/>
+          <w:numId w:val="1"/>
+        </w:numPr>
+        <w:rPr>
+          <w:sz w:val="24"/>
+          <w:szCs w:val="24"/>
+          <w:lang w:val="en-US"/>
+        </w:rPr>
+      </w:pPr>
+      <w:r>
+        <w:rPr>
+          <w:sz w:val="24"/>
+          <w:szCs w:val="24"/>
+          <w:lang w:val="en-US"/>
+        </w:rPr>
+        <w:t xml:space="preserve">Launch </w:t>
+      </w:r>
+      <w:hyperlink r:id="rId21" w:history="1">
+        <w:r>
+          <w:rPr>
+            <w:rStyle w:val="Hyperlink"/>
+            <w:sz w:val="24"/>
+            <w:szCs w:val="24"/>
+            <w:lang w:val="en-US"/>
+          </w:rPr>
+          <w:t>https://o</w:t>
+        </w:r>
+        <w:r>
+          <w:rPr>
+            <w:rStyle w:val="Hyperlink"/>
+            <w:sz w:val="24"/>
+            <w:szCs w:val="24"/>
+            <w:lang w:val="en-US"/>
+          </w:rPr>
+          <w:t>m</w:t>
+        </w:r>
+        <w:r>
+          <w:rPr>
+            <w:rStyle w:val="Hyperlink"/>
+            <w:sz w:val="24"/>
+            <w:szCs w:val="24"/>
+            <w:lang w:val="en-US"/>
+          </w:rPr>
+          <w:t>ayo.blogspot.com/</w:t>
+        </w:r>
+      </w:hyperlink>
+    </w:p>
+    <w:p>
+      <w:pPr>
+        <w:pStyle w:val="ListParagraph"/>
+        <w:numPr>
+          <w:ilvl w:val="1"/>
+          <w:numId w:val="1"/>
+        </w:numPr>
+        <w:rPr>
+          <w:sz w:val="24"/>
+          <w:szCs w:val="24"/>
+          <w:lang w:val="en-US"/>
+        </w:rPr>
+      </w:pPr>
+      <w:r>
+        <w:rPr>
+          <w:sz w:val="24"/>
+          <w:szCs w:val="24"/>
+          <w:lang w:val="en-US"/>
+        </w:rPr>
+        <w:t>Select doc2 from Older newsletter dropdown list</w:t>
+      </w:r>
+    </w:p>
+    <w:p>
+      <w:pPr>
+        <w:pStyle w:val="ListParagraph"/>
+        <w:numPr>
+          <w:ilvl w:val="1"/>
+          <w:numId w:val="1"/>
+        </w:numPr>
+        <w:rPr>
+          <w:sz w:val="24"/>
+          <w:szCs w:val="24"/>
+          <w:lang w:val="en-US"/>
+        </w:rPr>
+      </w:pPr>
+      <w:r>
+        <w:rPr>
+          <w:sz w:val="24"/>
+          <w:szCs w:val="24"/>
+          <w:lang w:val="en-US"/>
+        </w:rPr>
+        <w:t>Display the selected option</w:t>
+      </w:r>
+    </w:p>
+    <w:p>
+      <w:pPr>
+        <w:pStyle w:val="ListParagraph"/>
+        <w:numPr>
+          <w:ilvl w:val="0"/>
+          <w:numId w:val="1"/>
+        </w:numPr>
+        <w:rPr>
+          <w:sz w:val="24"/>
+          <w:szCs w:val="24"/>
+          <w:lang w:val="en-US"/>
+        </w:rPr>
+      </w:pPr>
+      <w:r>
+        <w:rPr>
+          <w:sz w:val="24"/>
+          <w:szCs w:val="24"/>
+          <w:lang w:val="en-US"/>
+        </w:rPr>
+        <w:t xml:space="preserve">Launch </w:t>
+      </w:r>
+      <w:hyperlink r:id="rId22" w:history="1">
+        <w:r>
+          <w:rPr>
+            <w:rStyle w:val="Hyperlink"/>
+            <w:sz w:val="24"/>
+            <w:szCs w:val="24"/>
+            <w:lang w:val="en-US"/>
+          </w:rPr>
+          <w:t>https://testauto</w:t>
+        </w:r>
+        <w:r>
+          <w:rPr>
+            <w:rStyle w:val="Hyperlink"/>
+            <w:sz w:val="24"/>
+            <w:szCs w:val="24"/>
+            <w:lang w:val="en-US"/>
+          </w:rPr>
+          <w:t>m</w:t>
+        </w:r>
+        <w:r>
+          <w:rPr>
+            <w:rStyle w:val="Hyperlink"/>
+            <w:sz w:val="24"/>
+            <w:szCs w:val="24"/>
+            <w:lang w:val="en-US"/>
+          </w:rPr>
+          <w:t>ationpractice.blogspot.com/?m=1</w:t>
+        </w:r>
+      </w:hyperlink>
+    </w:p>
+    <w:p>
+      <w:pPr>
+        <w:pStyle w:val="ListParagraph"/>
+        <w:numPr>
+          <w:ilvl w:val="1"/>
+          <w:numId w:val="1"/>
+        </w:numPr>
+        <w:rPr>
+          <w:sz w:val="24"/>
+          <w:szCs w:val="24"/>
+          <w:lang w:val="en-US"/>
+        </w:rPr>
+      </w:pPr>
+      <w:r>
+        <w:rPr>
+          <w:sz w:val="24"/>
+          <w:szCs w:val="24"/>
+          <w:lang w:val="en-US"/>
+        </w:rPr>
+        <w:t>Enter Name</w:t>
+      </w:r>
+    </w:p>
+    <w:p>
+      <w:pPr>
+        <w:pStyle w:val="ListParagraph"/>
+        <w:numPr>
+          <w:ilvl w:val="1"/>
+          <w:numId w:val="1"/>
+        </w:numPr>
+        <w:rPr>
+          <w:sz w:val="24"/>
+          <w:szCs w:val="24"/>
+          <w:lang w:val="en-US"/>
+        </w:rPr>
+      </w:pPr>
+      <w:r>
+        <w:rPr>
+          <w:sz w:val="24"/>
+          <w:szCs w:val="24"/>
+          <w:lang w:val="en-US"/>
+        </w:rPr>
+        <w:t>Enter Email</w:t>
+      </w:r>
+    </w:p>
+    <w:p>
+      <w:pPr>
+        <w:pStyle w:val="ListParagraph"/>
+        <w:numPr>
+          <w:ilvl w:val="1"/>
+          <w:numId w:val="1"/>
+        </w:numPr>
+        <w:rPr>
+          <w:sz w:val="24"/>
+          <w:szCs w:val="24"/>
+          <w:lang w:val="en-US"/>
+        </w:rPr>
+      </w:pPr>
+      <w:r>
+        <w:rPr>
+          <w:sz w:val="24"/>
+          <w:szCs w:val="24"/>
+          <w:lang w:val="en-US"/>
+        </w:rPr>
+        <w:t>Enter Phone no</w:t>
+      </w:r>
+    </w:p>
+    <w:p>
+      <w:pPr>
+        <w:pStyle w:val="ListParagraph"/>
+        <w:numPr>
+          <w:ilvl w:val="1"/>
+          <w:numId w:val="1"/>
+        </w:numPr>
+        <w:rPr>
+          <w:sz w:val="24"/>
+          <w:szCs w:val="24"/>
+          <w:lang w:val="en-US"/>
+        </w:rPr>
+      </w:pPr>
+      <w:r>
+        <w:rPr>
+          <w:sz w:val="24"/>
+          <w:szCs w:val="24"/>
+          <w:lang w:val="en-US"/>
+        </w:rPr>
+        <w:t>Enter Address</w:t>
+      </w:r>
+    </w:p>
+    <w:p>
+      <w:pPr>
+        <w:pStyle w:val="ListParagraph"/>
+        <w:numPr>
+          <w:ilvl w:val="1"/>
+          <w:numId w:val="1"/>
+        </w:numPr>
+        <w:rPr>
+          <w:sz w:val="24"/>
+          <w:szCs w:val="24"/>
+          <w:lang w:val="en-US"/>
+        </w:rPr>
+      </w:pPr>
+      <w:r>
+        <w:rPr>
+          <w:sz w:val="24"/>
+          <w:szCs w:val="24"/>
+          <w:lang w:val="en-US"/>
+        </w:rPr>
+        <w:t>Select Gender</w:t>
+      </w:r>
+    </w:p>
+    <w:p>
+      <w:pPr>
+        <w:pStyle w:val="ListParagraph"/>
+        <w:numPr>
+          <w:ilvl w:val="1"/>
+          <w:numId w:val="1"/>
+        </w:numPr>
+        <w:rPr>
+          <w:sz w:val="24"/>
+          <w:szCs w:val="24"/>
+          <w:lang w:val="en-US"/>
+        </w:rPr>
+      </w:pPr>
+      <w:r>
+        <w:rPr>
+          <w:sz w:val="24"/>
+          <w:szCs w:val="24"/>
+          <w:lang w:val="en-US"/>
+        </w:rPr>
+        <w:t>Select the day on your birthdate</w:t>
+      </w:r>
+    </w:p>
+    <w:p>
+      <w:pPr>
+        <w:pStyle w:val="ListParagraph"/>
+        <w:numPr>
+          <w:ilvl w:val="1"/>
+          <w:numId w:val="1"/>
+        </w:numPr>
+        <w:rPr>
+          <w:sz w:val="24"/>
+          <w:szCs w:val="24"/>
+          <w:lang w:val="en-US"/>
+        </w:rPr>
+      </w:pPr>
+      <w:r>
+        <w:rPr>
+          <w:sz w:val="24"/>
+          <w:szCs w:val="24"/>
+          <w:lang w:val="en-US"/>
+        </w:rPr>
+        <w:t>Select your desired country</w:t>
+      </w:r>
+    </w:p>
+    <w:p>
+      <w:pPr>
+        <w:pStyle w:val="ListParagraph"/>
+        <w:numPr>
+          <w:ilvl w:val="1"/>
+          <w:numId w:val="1"/>
+        </w:numPr>
+        <w:rPr>
+          <w:strike/>
+          <w:sz w:val="24"/>
+          <w:szCs w:val="24"/>
+          <w:lang w:val="en-US"/>
+        </w:rPr>
+      </w:pPr>
+      <w:r>
+        <w:rPr>
+          <w:strike/>
+          <w:sz w:val="24"/>
+          <w:szCs w:val="24"/>
+          <w:lang w:val="en-US"/>
+        </w:rPr>
+        <w:t>Select any two / three color with your choice</w:t>
+      </w:r>
+    </w:p>
+    <w:p>
+      <w:pPr>
+        <w:pStyle w:val="ListParagraph"/>
+        <w:numPr>
+          <w:ilvl w:val="1"/>
+          <w:numId w:val="1"/>
+        </w:numPr>
+        <w:rPr>
+          <w:strike/>
+          <w:sz w:val="24"/>
+          <w:szCs w:val="24"/>
+          <w:lang w:val="en-US"/>
+        </w:rPr>
+      </w:pPr>
+      <w:r>
+        <w:rPr>
+          <w:strike/>
+          <w:sz w:val="24"/>
+          <w:szCs w:val="24"/>
+          <w:lang w:val="en-US"/>
+        </w:rPr>
+        <w:t>Select any two / three animals</w:t>
+      </w:r>
+    </w:p>
+    <w:p>
+      <w:pPr>
+        <w:pStyle w:val="ListParagraph"/>
+        <w:numPr>
+          <w:ilvl w:val="0"/>
+          <w:numId w:val="1"/>
+        </w:numPr>
+        <w:rPr>
+          <w:sz w:val="24"/>
+          <w:szCs w:val="24"/>
+          <w:lang w:val="en-US"/>
+        </w:rPr>
+      </w:pPr>
+      <w:r>
+        <w:rPr>
+          <w:sz w:val="24"/>
+          <w:szCs w:val="24"/>
+          <w:lang w:val="en-US"/>
+        </w:rPr>
+        <w:t xml:space="preserve">Open </w:t>
+      </w:r>
+      <w:hyperlink r:id="rId23" w:history="1">
+        <w:r>
+          <w:rPr>
+            <w:rStyle w:val="Hyperlink"/>
+            <w:sz w:val="24"/>
+            <w:szCs w:val="24"/>
+            <w:lang w:val="en-US"/>
+          </w:rPr>
+          <w:t>https://www.redbus.in/</w:t>
+        </w:r>
+      </w:hyperlink>
+    </w:p>
+    <w:p>
+      <w:pPr>
+        <w:pStyle w:val="ListParagraph"/>
+        <w:numPr>
+          <w:ilvl w:val="1"/>
+          <w:numId w:val="1"/>
+        </w:numPr>
+        <w:rPr>
+          <w:sz w:val="24"/>
+          <w:szCs w:val="24"/>
+          <w:lang w:val="en-US"/>
+        </w:rPr>
+      </w:pPr>
+      <w:r>
+        <w:rPr>
+          <w:sz w:val="24"/>
+          <w:szCs w:val="24"/>
+          <w:lang w:val="en-US"/>
+        </w:rPr>
+        <w:t xml:space="preserve">Click on From </w:t>
+      </w:r>
+    </w:p>
+    <w:p>
+      <w:pPr>
+        <w:pStyle w:val="ListParagraph"/>
+        <w:numPr>
+          <w:ilvl w:val="1"/>
+          <w:numId w:val="1"/>
+        </w:numPr>
+        <w:rPr>
+          <w:sz w:val="24"/>
+          <w:szCs w:val="24"/>
+          <w:lang w:val="en-US"/>
+        </w:rPr>
+      </w:pPr>
+      <w:r>
+        <w:rPr>
+          <w:sz w:val="24"/>
+          <w:szCs w:val="24"/>
+          <w:lang w:val="en-US"/>
+        </w:rPr>
+        <w:t xml:space="preserve">Enter first 4 characters from your city (Kolhapur – </w:t>
+      </w:r>
+      <w:proofErr w:type="spellStart"/>
+      <w:r>
+        <w:rPr>
+          <w:sz w:val="24"/>
+          <w:szCs w:val="24"/>
+          <w:lang w:val="en-US"/>
+        </w:rPr>
+        <w:t>kolh</w:t>
+      </w:r>
+      <w:proofErr w:type="spellEnd"/>
+      <w:r>
+        <w:rPr>
+          <w:sz w:val="24"/>
+          <w:szCs w:val="24"/>
+          <w:lang w:val="en-US"/>
+        </w:rPr>
+        <w:t>)</w:t>
+      </w:r>
+    </w:p>
+    <w:p>
+      <w:pPr>
+        <w:pStyle w:val="ListParagraph"/>
+        <w:numPr>
+          <w:ilvl w:val="1"/>
+          <w:numId w:val="1"/>
+        </w:numPr>
+        <w:rPr>
+          <w:sz w:val="24"/>
+          <w:szCs w:val="24"/>
+          <w:lang w:val="en-US"/>
+        </w:rPr>
+      </w:pPr>
+      <w:r>
+        <w:rPr>
+          <w:sz w:val="24"/>
+          <w:szCs w:val="24"/>
+          <w:lang w:val="en-US"/>
+        </w:rPr>
+        <w:t>Click on the 1</w:t>
+      </w:r>
+      <w:r>
+        <w:rPr>
+          <w:sz w:val="24"/>
+          <w:szCs w:val="24"/>
+          <w:vertAlign w:val="superscript"/>
+          <w:lang w:val="en-US"/>
+        </w:rPr>
+        <w:t>st</w:t>
+      </w:r>
+      <w:r>
+        <w:rPr>
+          <w:sz w:val="24"/>
+          <w:szCs w:val="24"/>
+          <w:lang w:val="en-US"/>
+        </w:rPr>
+        <w:t xml:space="preserve"> option (City)</w:t>
+      </w:r>
+    </w:p>
+    <w:p>
+      <w:pPr>
+        <w:pStyle w:val="ListParagraph"/>
+        <w:numPr>
+          <w:ilvl w:val="1"/>
+          <w:numId w:val="1"/>
+        </w:numPr>
+        <w:rPr>
+          <w:sz w:val="24"/>
+          <w:szCs w:val="24"/>
+          <w:lang w:val="en-US"/>
+        </w:rPr>
+      </w:pPr>
+      <w:r>
+        <w:rPr>
+          <w:sz w:val="24"/>
+          <w:szCs w:val="24"/>
+          <w:lang w:val="en-US"/>
+        </w:rPr>
+        <w:t>Click on To</w:t>
+      </w:r>
+    </w:p>
+    <w:p>
+      <w:pPr>
+        <w:pStyle w:val="ListParagraph"/>
+        <w:numPr>
+          <w:ilvl w:val="1"/>
+          <w:numId w:val="1"/>
+        </w:numPr>
+        <w:rPr>
+          <w:sz w:val="24"/>
+          <w:szCs w:val="24"/>
+          <w:lang w:val="en-US"/>
+        </w:rPr>
+      </w:pPr>
+      <w:r>
+        <w:rPr>
+          <w:sz w:val="24"/>
+          <w:szCs w:val="24"/>
+          <w:lang w:val="en-US"/>
+        </w:rPr>
+        <w:t>Enter Bang (Bangalore)</w:t>
+      </w:r>
+    </w:p>
+    <w:p>
+      <w:pPr>
+        <w:pStyle w:val="ListParagraph"/>
+        <w:numPr>
+          <w:ilvl w:val="1"/>
+          <w:numId w:val="1"/>
+        </w:numPr>
+        <w:rPr>
+          <w:sz w:val="24"/>
+          <w:szCs w:val="24"/>
+          <w:lang w:val="en-US"/>
+        </w:rPr>
+      </w:pPr>
+      <w:r>
+        <w:rPr>
+          <w:sz w:val="24"/>
+          <w:szCs w:val="24"/>
+          <w:lang w:val="en-US"/>
+        </w:rPr>
+        <w:t>Click on Bangalore from the list</w:t>
+      </w:r>
+    </w:p>
+    <w:p>
+      <w:pPr>
+        <w:pStyle w:val="ListParagraph"/>
+        <w:numPr>
+          <w:ilvl w:val="1"/>
+          <w:numId w:val="1"/>
+        </w:numPr>
+        <w:rPr>
+          <w:sz w:val="24"/>
+          <w:szCs w:val="24"/>
+          <w:lang w:val="en-US"/>
+        </w:rPr>
+      </w:pPr>
+      <w:r>
+        <w:rPr>
+          <w:sz w:val="24"/>
+          <w:szCs w:val="24"/>
+          <w:lang w:val="en-US"/>
+        </w:rPr>
+        <w:t>Click on Calendar icon</w:t>
+      </w:r>
+    </w:p>
+    <w:p>
+      <w:pPr>
+        <w:pStyle w:val="ListParagraph"/>
+        <w:numPr>
+          <w:ilvl w:val="1"/>
+          <w:numId w:val="1"/>
+        </w:numPr>
+        <w:rPr>
+          <w:sz w:val="24"/>
+          <w:szCs w:val="24"/>
+          <w:lang w:val="en-US"/>
+        </w:rPr>
+      </w:pPr>
+      <w:r>
+        <w:rPr>
+          <w:sz w:val="24"/>
+          <w:szCs w:val="24"/>
+          <w:lang w:val="en-US"/>
+        </w:rPr>
+        <w:t>Click on 31</w:t>
+      </w:r>
+    </w:p>
+    <w:p>
+      <w:pPr>
+        <w:pStyle w:val="ListParagraph"/>
+        <w:numPr>
+          <w:ilvl w:val="1"/>
+          <w:numId w:val="1"/>
+        </w:numPr>
+        <w:rPr>
+          <w:sz w:val="24"/>
+          <w:szCs w:val="24"/>
+          <w:lang w:val="en-US"/>
+        </w:rPr>
+      </w:pPr>
+      <w:r>
+        <w:rPr>
+          <w:sz w:val="24"/>
+          <w:szCs w:val="24"/>
+          <w:lang w:val="en-US"/>
+        </w:rPr>
+        <w:t>Click on Search buses button</w:t>
+      </w:r>
+    </w:p>
+    <w:p>
+      <w:pPr>
+        <w:pStyle w:val="ListParagraph"/>
+        <w:numPr>
+          <w:ilvl w:val="1"/>
+          <w:numId w:val="1"/>
+        </w:numPr>
+        <w:rPr>
+          <w:sz w:val="24"/>
+          <w:szCs w:val="24"/>
+          <w:lang w:val="en-US"/>
+        </w:rPr>
+      </w:pPr>
+      <w:r>
+        <w:rPr>
+          <w:sz w:val="24"/>
+          <w:szCs w:val="24"/>
+          <w:lang w:val="en-US"/>
+        </w:rPr>
+        <w:t>Display the 1</w:t>
+      </w:r>
+      <w:r>
+        <w:rPr>
+          <w:sz w:val="24"/>
+          <w:szCs w:val="24"/>
+          <w:vertAlign w:val="superscript"/>
+          <w:lang w:val="en-US"/>
+        </w:rPr>
+        <w:t>st</w:t>
+      </w:r>
+      <w:r>
+        <w:rPr>
+          <w:sz w:val="24"/>
+          <w:szCs w:val="24"/>
+          <w:lang w:val="en-US"/>
+        </w:rPr>
+        <w:t xml:space="preserve"> bus from list</w:t>
       </w:r>
       <w:bookmarkStart w:id="0" w:name="_GoBack"/>
       <w:bookmarkEnd w:id="0"/>
-      <w:r>
-        <w:rPr>
-          <w:b/>
-          <w:bCs/>
-          <w:sz w:val="26"/>
-          <w:szCs w:val="24"/>
-          <w:lang w:val="en-US"/>
-        </w:rPr>
-        <w:t xml:space="preserve"> Locator</w:t>
-      </w:r>
     </w:p>
     <w:p>
       <w:pPr>
@@ -1477,8 +4027,465 @@
       </w:pPr>
     </w:lvl>
   </w:abstractNum>
+  <w:abstractNum w:abstractNumId="1">
+    <w:nsid w:val="2FA51533"/>
+    <w:multiLevelType w:val="hybridMultilevel"/>
+    <w:tmpl w:val="0DD64944"/>
+    <w:lvl w:ilvl="0" w:tplc="4009000F">
+      <w:start w:val="1"/>
+      <w:numFmt w:val="decimal"/>
+      <w:lvlText w:val="%1."/>
+      <w:lvlJc w:val="left"/>
+      <w:pPr>
+        <w:ind w:left="720" w:hanging="360"/>
+      </w:pPr>
+    </w:lvl>
+    <w:lvl w:ilvl="1" w:tplc="40090019">
+      <w:start w:val="1"/>
+      <w:numFmt w:val="lowerLetter"/>
+      <w:lvlText w:val="%2."/>
+      <w:lvlJc w:val="left"/>
+      <w:pPr>
+        <w:ind w:left="1440" w:hanging="360"/>
+      </w:pPr>
+    </w:lvl>
+    <w:lvl w:ilvl="2" w:tplc="4009001B" w:tentative="1">
+      <w:start w:val="1"/>
+      <w:numFmt w:val="lowerRoman"/>
+      <w:lvlText w:val="%3."/>
+      <w:lvlJc w:val="right"/>
+      <w:pPr>
+        <w:ind w:left="2160" w:hanging="180"/>
+      </w:pPr>
+    </w:lvl>
+    <w:lvl w:ilvl="3" w:tplc="4009000F" w:tentative="1">
+      <w:start w:val="1"/>
+      <w:numFmt w:val="decimal"/>
+      <w:lvlText w:val="%4."/>
+      <w:lvlJc w:val="left"/>
+      <w:pPr>
+        <w:ind w:left="2880" w:hanging="360"/>
+      </w:pPr>
+    </w:lvl>
+    <w:lvl w:ilvl="4" w:tplc="40090019" w:tentative="1">
+      <w:start w:val="1"/>
+      <w:numFmt w:val="lowerLetter"/>
+      <w:lvlText w:val="%5."/>
+      <w:lvlJc w:val="left"/>
+      <w:pPr>
+        <w:ind w:left="3600" w:hanging="360"/>
+      </w:pPr>
+    </w:lvl>
+    <w:lvl w:ilvl="5" w:tplc="4009001B" w:tentative="1">
+      <w:start w:val="1"/>
+      <w:numFmt w:val="lowerRoman"/>
+      <w:lvlText w:val="%6."/>
+      <w:lvlJc w:val="right"/>
+      <w:pPr>
+        <w:ind w:left="4320" w:hanging="180"/>
+      </w:pPr>
+    </w:lvl>
+    <w:lvl w:ilvl="6" w:tplc="4009000F" w:tentative="1">
+      <w:start w:val="1"/>
+      <w:numFmt w:val="decimal"/>
+      <w:lvlText w:val="%7."/>
+      <w:lvlJc w:val="left"/>
+      <w:pPr>
+        <w:ind w:left="5040" w:hanging="360"/>
+      </w:pPr>
+    </w:lvl>
+    <w:lvl w:ilvl="7" w:tplc="40090019" w:tentative="1">
+      <w:start w:val="1"/>
+      <w:numFmt w:val="lowerLetter"/>
+      <w:lvlText w:val="%8."/>
+      <w:lvlJc w:val="left"/>
+      <w:pPr>
+        <w:ind w:left="5760" w:hanging="360"/>
+      </w:pPr>
+    </w:lvl>
+    <w:lvl w:ilvl="8" w:tplc="4009001B" w:tentative="1">
+      <w:start w:val="1"/>
+      <w:numFmt w:val="lowerRoman"/>
+      <w:lvlText w:val="%9."/>
+      <w:lvlJc w:val="right"/>
+      <w:pPr>
+        <w:ind w:left="6480" w:hanging="180"/>
+      </w:pPr>
+    </w:lvl>
+  </w:abstractNum>
+  <w:abstractNum w:abstractNumId="2">
+    <w:nsid w:val="394131C0"/>
+    <w:multiLevelType w:val="hybridMultilevel"/>
+    <w:tmpl w:val="46D85910"/>
+    <w:lvl w:ilvl="0" w:tplc="4009000F">
+      <w:start w:val="1"/>
+      <w:numFmt w:val="decimal"/>
+      <w:lvlText w:val="%1."/>
+      <w:lvlJc w:val="left"/>
+      <w:pPr>
+        <w:ind w:left="720" w:hanging="360"/>
+      </w:pPr>
+      <w:rPr>
+        <w:rFonts w:hint="default"/>
+      </w:rPr>
+    </w:lvl>
+    <w:lvl w:ilvl="1" w:tplc="40090019" w:tentative="1">
+      <w:start w:val="1"/>
+      <w:numFmt w:val="lowerLetter"/>
+      <w:lvlText w:val="%2."/>
+      <w:lvlJc w:val="left"/>
+      <w:pPr>
+        <w:ind w:left="1440" w:hanging="360"/>
+      </w:pPr>
+    </w:lvl>
+    <w:lvl w:ilvl="2" w:tplc="4009001B" w:tentative="1">
+      <w:start w:val="1"/>
+      <w:numFmt w:val="lowerRoman"/>
+      <w:lvlText w:val="%3."/>
+      <w:lvlJc w:val="right"/>
+      <w:pPr>
+        <w:ind w:left="2160" w:hanging="180"/>
+      </w:pPr>
+    </w:lvl>
+    <w:lvl w:ilvl="3" w:tplc="4009000F" w:tentative="1">
+      <w:start w:val="1"/>
+      <w:numFmt w:val="decimal"/>
+      <w:lvlText w:val="%4."/>
+      <w:lvlJc w:val="left"/>
+      <w:pPr>
+        <w:ind w:left="2880" w:hanging="360"/>
+      </w:pPr>
+    </w:lvl>
+    <w:lvl w:ilvl="4" w:tplc="40090019" w:tentative="1">
+      <w:start w:val="1"/>
+      <w:numFmt w:val="lowerLetter"/>
+      <w:lvlText w:val="%5."/>
+      <w:lvlJc w:val="left"/>
+      <w:pPr>
+        <w:ind w:left="3600" w:hanging="360"/>
+      </w:pPr>
+    </w:lvl>
+    <w:lvl w:ilvl="5" w:tplc="4009001B" w:tentative="1">
+      <w:start w:val="1"/>
+      <w:numFmt w:val="lowerRoman"/>
+      <w:lvlText w:val="%6."/>
+      <w:lvlJc w:val="right"/>
+      <w:pPr>
+        <w:ind w:left="4320" w:hanging="180"/>
+      </w:pPr>
+    </w:lvl>
+    <w:lvl w:ilvl="6" w:tplc="4009000F" w:tentative="1">
+      <w:start w:val="1"/>
+      <w:numFmt w:val="decimal"/>
+      <w:lvlText w:val="%7."/>
+      <w:lvlJc w:val="left"/>
+      <w:pPr>
+        <w:ind w:left="5040" w:hanging="360"/>
+      </w:pPr>
+    </w:lvl>
+    <w:lvl w:ilvl="7" w:tplc="40090019" w:tentative="1">
+      <w:start w:val="1"/>
+      <w:numFmt w:val="lowerLetter"/>
+      <w:lvlText w:val="%8."/>
+      <w:lvlJc w:val="left"/>
+      <w:pPr>
+        <w:ind w:left="5760" w:hanging="360"/>
+      </w:pPr>
+    </w:lvl>
+    <w:lvl w:ilvl="8" w:tplc="4009001B" w:tentative="1">
+      <w:start w:val="1"/>
+      <w:numFmt w:val="lowerRoman"/>
+      <w:lvlText w:val="%9."/>
+      <w:lvlJc w:val="right"/>
+      <w:pPr>
+        <w:ind w:left="6480" w:hanging="180"/>
+      </w:pPr>
+    </w:lvl>
+  </w:abstractNum>
+  <w:abstractNum w:abstractNumId="3">
+    <w:nsid w:val="465166F1"/>
+    <w:multiLevelType w:val="hybridMultilevel"/>
+    <w:tmpl w:val="B9547906"/>
+    <w:lvl w:ilvl="0" w:tplc="4009000F">
+      <w:start w:val="1"/>
+      <w:numFmt w:val="decimal"/>
+      <w:lvlText w:val="%1."/>
+      <w:lvlJc w:val="left"/>
+      <w:pPr>
+        <w:ind w:left="720" w:hanging="360"/>
+      </w:pPr>
+      <w:rPr>
+        <w:rFonts w:hint="default"/>
+      </w:rPr>
+    </w:lvl>
+    <w:lvl w:ilvl="1" w:tplc="40090019" w:tentative="1">
+      <w:start w:val="1"/>
+      <w:numFmt w:val="lowerLetter"/>
+      <w:lvlText w:val="%2."/>
+      <w:lvlJc w:val="left"/>
+      <w:pPr>
+        <w:ind w:left="1440" w:hanging="360"/>
+      </w:pPr>
+    </w:lvl>
+    <w:lvl w:ilvl="2" w:tplc="4009001B" w:tentative="1">
+      <w:start w:val="1"/>
+      <w:numFmt w:val="lowerRoman"/>
+      <w:lvlText w:val="%3."/>
+      <w:lvlJc w:val="right"/>
+      <w:pPr>
+        <w:ind w:left="2160" w:hanging="180"/>
+      </w:pPr>
+    </w:lvl>
+    <w:lvl w:ilvl="3" w:tplc="4009000F" w:tentative="1">
+      <w:start w:val="1"/>
+      <w:numFmt w:val="decimal"/>
+      <w:lvlText w:val="%4."/>
+      <w:lvlJc w:val="left"/>
+      <w:pPr>
+        <w:ind w:left="2880" w:hanging="360"/>
+      </w:pPr>
+    </w:lvl>
+    <w:lvl w:ilvl="4" w:tplc="40090019" w:tentative="1">
+      <w:start w:val="1"/>
+      <w:numFmt w:val="lowerLetter"/>
+      <w:lvlText w:val="%5."/>
+      <w:lvlJc w:val="left"/>
+      <w:pPr>
+        <w:ind w:left="3600" w:hanging="360"/>
+      </w:pPr>
+    </w:lvl>
+    <w:lvl w:ilvl="5" w:tplc="4009001B" w:tentative="1">
+      <w:start w:val="1"/>
+      <w:numFmt w:val="lowerRoman"/>
+      <w:lvlText w:val="%6."/>
+      <w:lvlJc w:val="right"/>
+      <w:pPr>
+        <w:ind w:left="4320" w:hanging="180"/>
+      </w:pPr>
+    </w:lvl>
+    <w:lvl w:ilvl="6" w:tplc="4009000F" w:tentative="1">
+      <w:start w:val="1"/>
+      <w:numFmt w:val="decimal"/>
+      <w:lvlText w:val="%7."/>
+      <w:lvlJc w:val="left"/>
+      <w:pPr>
+        <w:ind w:left="5040" w:hanging="360"/>
+      </w:pPr>
+    </w:lvl>
+    <w:lvl w:ilvl="7" w:tplc="40090019" w:tentative="1">
+      <w:start w:val="1"/>
+      <w:numFmt w:val="lowerLetter"/>
+      <w:lvlText w:val="%8."/>
+      <w:lvlJc w:val="left"/>
+      <w:pPr>
+        <w:ind w:left="5760" w:hanging="360"/>
+      </w:pPr>
+    </w:lvl>
+    <w:lvl w:ilvl="8" w:tplc="4009001B" w:tentative="1">
+      <w:start w:val="1"/>
+      <w:numFmt w:val="lowerRoman"/>
+      <w:lvlText w:val="%9."/>
+      <w:lvlJc w:val="right"/>
+      <w:pPr>
+        <w:ind w:left="6480" w:hanging="180"/>
+      </w:pPr>
+    </w:lvl>
+  </w:abstractNum>
+  <w:abstractNum w:abstractNumId="4">
+    <w:nsid w:val="73D636EC"/>
+    <w:multiLevelType w:val="hybridMultilevel"/>
+    <w:tmpl w:val="00CAB3BC"/>
+    <w:lvl w:ilvl="0" w:tplc="4009000F">
+      <w:start w:val="1"/>
+      <w:numFmt w:val="decimal"/>
+      <w:lvlText w:val="%1."/>
+      <w:lvlJc w:val="left"/>
+      <w:pPr>
+        <w:ind w:left="720" w:hanging="360"/>
+      </w:pPr>
+      <w:rPr>
+        <w:rFonts w:hint="default"/>
+      </w:rPr>
+    </w:lvl>
+    <w:lvl w:ilvl="1" w:tplc="40090019" w:tentative="1">
+      <w:start w:val="1"/>
+      <w:numFmt w:val="lowerLetter"/>
+      <w:lvlText w:val="%2."/>
+      <w:lvlJc w:val="left"/>
+      <w:pPr>
+        <w:ind w:left="1440" w:hanging="360"/>
+      </w:pPr>
+    </w:lvl>
+    <w:lvl w:ilvl="2" w:tplc="4009001B" w:tentative="1">
+      <w:start w:val="1"/>
+      <w:numFmt w:val="lowerRoman"/>
+      <w:lvlText w:val="%3."/>
+      <w:lvlJc w:val="right"/>
+      <w:pPr>
+        <w:ind w:left="2160" w:hanging="180"/>
+      </w:pPr>
+    </w:lvl>
+    <w:lvl w:ilvl="3" w:tplc="4009000F" w:tentative="1">
+      <w:start w:val="1"/>
+      <w:numFmt w:val="decimal"/>
+      <w:lvlText w:val="%4."/>
+      <w:lvlJc w:val="left"/>
+      <w:pPr>
+        <w:ind w:left="2880" w:hanging="360"/>
+      </w:pPr>
+    </w:lvl>
+    <w:lvl w:ilvl="4" w:tplc="40090019" w:tentative="1">
+      <w:start w:val="1"/>
+      <w:numFmt w:val="lowerLetter"/>
+      <w:lvlText w:val="%5."/>
+      <w:lvlJc w:val="left"/>
+      <w:pPr>
+        <w:ind w:left="3600" w:hanging="360"/>
+      </w:pPr>
+    </w:lvl>
+    <w:lvl w:ilvl="5" w:tplc="4009001B" w:tentative="1">
+      <w:start w:val="1"/>
+      <w:numFmt w:val="lowerRoman"/>
+      <w:lvlText w:val="%6."/>
+      <w:lvlJc w:val="right"/>
+      <w:pPr>
+        <w:ind w:left="4320" w:hanging="180"/>
+      </w:pPr>
+    </w:lvl>
+    <w:lvl w:ilvl="6" w:tplc="4009000F" w:tentative="1">
+      <w:start w:val="1"/>
+      <w:numFmt w:val="decimal"/>
+      <w:lvlText w:val="%7."/>
+      <w:lvlJc w:val="left"/>
+      <w:pPr>
+        <w:ind w:left="5040" w:hanging="360"/>
+      </w:pPr>
+    </w:lvl>
+    <w:lvl w:ilvl="7" w:tplc="40090019" w:tentative="1">
+      <w:start w:val="1"/>
+      <w:numFmt w:val="lowerLetter"/>
+      <w:lvlText w:val="%8."/>
+      <w:lvlJc w:val="left"/>
+      <w:pPr>
+        <w:ind w:left="5760" w:hanging="360"/>
+      </w:pPr>
+    </w:lvl>
+    <w:lvl w:ilvl="8" w:tplc="4009001B" w:tentative="1">
+      <w:start w:val="1"/>
+      <w:numFmt w:val="lowerRoman"/>
+      <w:lvlText w:val="%9."/>
+      <w:lvlJc w:val="right"/>
+      <w:pPr>
+        <w:ind w:left="6480" w:hanging="180"/>
+      </w:pPr>
+    </w:lvl>
+  </w:abstractNum>
+  <w:abstractNum w:abstractNumId="5">
+    <w:nsid w:val="7502242A"/>
+    <w:multiLevelType w:val="hybridMultilevel"/>
+    <w:tmpl w:val="D82E032A"/>
+    <w:lvl w:ilvl="0" w:tplc="4009000F">
+      <w:start w:val="1"/>
+      <w:numFmt w:val="decimal"/>
+      <w:lvlText w:val="%1."/>
+      <w:lvlJc w:val="left"/>
+      <w:pPr>
+        <w:ind w:left="720" w:hanging="360"/>
+      </w:pPr>
+      <w:rPr>
+        <w:rFonts w:hint="default"/>
+      </w:rPr>
+    </w:lvl>
+    <w:lvl w:ilvl="1" w:tplc="40090019" w:tentative="1">
+      <w:start w:val="1"/>
+      <w:numFmt w:val="lowerLetter"/>
+      <w:lvlText w:val="%2."/>
+      <w:lvlJc w:val="left"/>
+      <w:pPr>
+        <w:ind w:left="1440" w:hanging="360"/>
+      </w:pPr>
+    </w:lvl>
+    <w:lvl w:ilvl="2" w:tplc="4009001B" w:tentative="1">
+      <w:start w:val="1"/>
+      <w:numFmt w:val="lowerRoman"/>
+      <w:lvlText w:val="%3."/>
+      <w:lvlJc w:val="right"/>
+      <w:pPr>
+        <w:ind w:left="2160" w:hanging="180"/>
+      </w:pPr>
+    </w:lvl>
+    <w:lvl w:ilvl="3" w:tplc="4009000F" w:tentative="1">
+      <w:start w:val="1"/>
+      <w:numFmt w:val="decimal"/>
+      <w:lvlText w:val="%4."/>
+      <w:lvlJc w:val="left"/>
+      <w:pPr>
+        <w:ind w:left="2880" w:hanging="360"/>
+      </w:pPr>
+    </w:lvl>
+    <w:lvl w:ilvl="4" w:tplc="40090019" w:tentative="1">
+      <w:start w:val="1"/>
+      <w:numFmt w:val="lowerLetter"/>
+      <w:lvlText w:val="%5."/>
+      <w:lvlJc w:val="left"/>
+      <w:pPr>
+        <w:ind w:left="3600" w:hanging="360"/>
+      </w:pPr>
+    </w:lvl>
+    <w:lvl w:ilvl="5" w:tplc="4009001B" w:tentative="1">
+      <w:start w:val="1"/>
+      <w:numFmt w:val="lowerRoman"/>
+      <w:lvlText w:val="%6."/>
+      <w:lvlJc w:val="right"/>
+      <w:pPr>
+        <w:ind w:left="4320" w:hanging="180"/>
+      </w:pPr>
+    </w:lvl>
+    <w:lvl w:ilvl="6" w:tplc="4009000F" w:tentative="1">
+      <w:start w:val="1"/>
+      <w:numFmt w:val="decimal"/>
+      <w:lvlText w:val="%7."/>
+      <w:lvlJc w:val="left"/>
+      <w:pPr>
+        <w:ind w:left="5040" w:hanging="360"/>
+      </w:pPr>
+    </w:lvl>
+    <w:lvl w:ilvl="7" w:tplc="40090019" w:tentative="1">
+      <w:start w:val="1"/>
+      <w:numFmt w:val="lowerLetter"/>
+      <w:lvlText w:val="%8."/>
+      <w:lvlJc w:val="left"/>
+      <w:pPr>
+        <w:ind w:left="5760" w:hanging="360"/>
+      </w:pPr>
+    </w:lvl>
+    <w:lvl w:ilvl="8" w:tplc="4009001B" w:tentative="1">
+      <w:start w:val="1"/>
+      <w:numFmt w:val="lowerRoman"/>
+      <w:lvlText w:val="%9."/>
+      <w:lvlJc w:val="right"/>
+      <w:pPr>
+        <w:ind w:left="6480" w:hanging="180"/>
+      </w:pPr>
+    </w:lvl>
+  </w:abstractNum>
   <w:num w:numId="1">
     <w:abstractNumId w:val="0"/>
+  </w:num>
+  <w:num w:numId="2">
+    <w:abstractNumId w:val="2"/>
+  </w:num>
+  <w:num w:numId="3">
+    <w:abstractNumId w:val="4"/>
+  </w:num>
+  <w:num w:numId="4">
+    <w:abstractNumId w:val="3"/>
+  </w:num>
+  <w:num w:numId="5">
+    <w:abstractNumId w:val="5"/>
+  </w:num>
+  <w:num w:numId="6">
+    <w:abstractNumId w:val="1"/>
   </w:num>
 </w:numbering>
 </file>
@@ -1928,6 +4935,18 @@
       <w:u w:val="single"/>
     </w:rPr>
   </w:style>
+  <w:style w:type="character" w:styleId="FollowedHyperlink">
+    <w:name w:val="FollowedHyperlink"/>
+    <w:basedOn w:val="DefaultParagraphFont"/>
+    <w:uiPriority w:val="99"/>
+    <w:semiHidden/>
+    <w:unhideWhenUsed/>
+    <w:rsid w:val="002B33C2"/>
+    <w:rPr>
+      <w:color w:val="954F72" w:themeColor="followedHyperlink"/>
+      <w:u w:val="single"/>
+    </w:rPr>
+  </w:style>
 </w:styles>
 </file>
 

--- a/Assignments_SA2505022.docx
+++ b/Assignments_SA2505022.docx
@@ -2728,27 +2728,7 @@
           <w:szCs w:val="24"/>
           <w:lang w:val="en-US"/>
         </w:rPr>
-        <w:t xml:space="preserve">Use </w:t>
-      </w:r>
-      <w:r>
-        <w:rPr>
-          <w:b/>
-          <w:bCs/>
-          <w:sz w:val="26"/>
-          <w:szCs w:val="24"/>
-          <w:lang w:val="en-US"/>
-        </w:rPr>
-        <w:t>Relative XPath</w:t>
-      </w:r>
-      <w:r>
-        <w:rPr>
-          <w:b/>
-          <w:bCs/>
-          <w:sz w:val="26"/>
-          <w:szCs w:val="24"/>
-          <w:lang w:val="en-US"/>
-        </w:rPr>
-        <w:t xml:space="preserve"> locator</w:t>
+        <w:t>Use Relative XPath locator</w:t>
       </w:r>
     </w:p>
     <w:p>
@@ -2950,27 +2930,7 @@
           <w:szCs w:val="24"/>
           <w:lang w:val="en-US"/>
         </w:rPr>
-        <w:t xml:space="preserve">Use </w:t>
-      </w:r>
-      <w:r>
-        <w:rPr>
-          <w:b/>
-          <w:bCs/>
-          <w:sz w:val="26"/>
-          <w:szCs w:val="24"/>
-          <w:lang w:val="en-US"/>
-        </w:rPr>
-        <w:t xml:space="preserve">relative </w:t>
-      </w:r>
-      <w:r>
-        <w:rPr>
-          <w:b/>
-          <w:bCs/>
-          <w:sz w:val="26"/>
-          <w:szCs w:val="24"/>
-          <w:lang w:val="en-US"/>
-        </w:rPr>
-        <w:t>xpath Locator</w:t>
+        <w:t>Use relative xpath Locator</w:t>
       </w:r>
     </w:p>
     <w:p>
@@ -3286,25 +3246,7 @@
             <w:szCs w:val="24"/>
             <w:lang w:val="en-US"/>
           </w:rPr>
-          <w:t>https://o</w:t>
-        </w:r>
-        <w:r>
-          <w:rPr>
-            <w:rStyle w:val="Hyperlink"/>
-            <w:sz w:val="24"/>
-            <w:szCs w:val="24"/>
-            <w:lang w:val="en-US"/>
-          </w:rPr>
-          <w:t>m</w:t>
-        </w:r>
-        <w:r>
-          <w:rPr>
-            <w:rStyle w:val="Hyperlink"/>
-            <w:sz w:val="24"/>
-            <w:szCs w:val="24"/>
-            <w:lang w:val="en-US"/>
-          </w:rPr>
-          <w:t>ayo.blogspot.com/</w:t>
+          <w:t>https://omayo.blogspot.com/</w:t>
         </w:r>
       </w:hyperlink>
     </w:p>
@@ -3381,25 +3323,7 @@
             <w:szCs w:val="24"/>
             <w:lang w:val="en-US"/>
           </w:rPr>
-          <w:t>https://testauto</w:t>
-        </w:r>
-        <w:r>
-          <w:rPr>
-            <w:rStyle w:val="Hyperlink"/>
-            <w:sz w:val="24"/>
-            <w:szCs w:val="24"/>
-            <w:lang w:val="en-US"/>
-          </w:rPr>
-          <w:t>m</w:t>
-        </w:r>
-        <w:r>
-          <w:rPr>
-            <w:rStyle w:val="Hyperlink"/>
-            <w:sz w:val="24"/>
-            <w:szCs w:val="24"/>
-            <w:lang w:val="en-US"/>
-          </w:rPr>
-          <w:t>ationpractice.blogspot.com/?m=1</w:t>
+          <w:t>https://testautomationpractice.blogspot.com/?m=1</w:t>
         </w:r>
       </w:hyperlink>
     </w:p>
@@ -3565,15 +3489,13 @@
           <w:numId w:val="1"/>
         </w:numPr>
         <w:rPr>
-          <w:strike/>
-          <w:sz w:val="24"/>
-          <w:szCs w:val="24"/>
-          <w:lang w:val="en-US"/>
-        </w:rPr>
-      </w:pPr>
-      <w:r>
-        <w:rPr>
-          <w:strike/>
+          <w:sz w:val="24"/>
+          <w:szCs w:val="24"/>
+          <w:lang w:val="en-US"/>
+        </w:rPr>
+      </w:pPr>
+      <w:r>
+        <w:rPr>
           <w:sz w:val="24"/>
           <w:szCs w:val="24"/>
           <w:lang w:val="en-US"/>
@@ -3589,15 +3511,13 @@
           <w:numId w:val="1"/>
         </w:numPr>
         <w:rPr>
-          <w:strike/>
-          <w:sz w:val="24"/>
-          <w:szCs w:val="24"/>
-          <w:lang w:val="en-US"/>
-        </w:rPr>
-      </w:pPr>
-      <w:r>
-        <w:rPr>
-          <w:strike/>
+          <w:sz w:val="24"/>
+          <w:szCs w:val="24"/>
+          <w:lang w:val="en-US"/>
+        </w:rPr>
+      </w:pPr>
+      <w:r>
+        <w:rPr>
           <w:sz w:val="24"/>
           <w:szCs w:val="24"/>
           <w:lang w:val="en-US"/>
@@ -3909,22 +3829,210 @@
         </w:rPr>
         <w:t xml:space="preserve"> bus from list</w:t>
       </w:r>
+    </w:p>
+    <w:p>
+      <w:pPr>
+        <w:rPr>
+          <w:sz w:val="24"/>
+          <w:szCs w:val="24"/>
+          <w:lang w:val="en-US"/>
+        </w:rPr>
+      </w:pPr>
+    </w:p>
+    <w:p>
+      <w:pPr>
+        <w:rPr>
+          <w:sz w:val="24"/>
+          <w:szCs w:val="24"/>
+          <w:lang w:val="en-US"/>
+        </w:rPr>
+      </w:pPr>
+      <w:r>
+        <w:rPr>
+          <w:sz w:val="24"/>
+          <w:szCs w:val="24"/>
+          <w:lang w:val="en-US"/>
+        </w:rPr>
+        <w:t>Date: 05 August 2025</w:t>
+      </w:r>
+    </w:p>
+    <w:p>
+      <w:pPr>
+        <w:pStyle w:val="ListParagraph"/>
+        <w:numPr>
+          <w:ilvl w:val="0"/>
+          <w:numId w:val="1"/>
+        </w:numPr>
+        <w:rPr>
+          <w:sz w:val="26"/>
+          <w:szCs w:val="24"/>
+          <w:lang w:val="en-US"/>
+        </w:rPr>
+      </w:pPr>
+      <w:r>
+        <w:rPr>
+          <w:sz w:val="26"/>
+          <w:szCs w:val="24"/>
+          <w:lang w:val="en-US"/>
+        </w:rPr>
+        <w:lastRenderedPageBreak/>
+        <w:t>Complete the redbus assignment with ExplicitWait</w:t>
+      </w:r>
+      <w:r>
+        <w:rPr>
+          <w:sz w:val="26"/>
+          <w:szCs w:val="24"/>
+          <w:lang w:val="en-US"/>
+        </w:rPr>
+        <w:br/>
+      </w:r>
+      <w:r>
+        <w:rPr>
+          <w:rFonts w:ascii="Consolas" w:hAnsi="Consolas" w:cs="Consolas"/>
+          <w:color w:val="3F7F5F"/>
+          <w:sz w:val="32"/>
+          <w:szCs w:val="32"/>
+          <w:shd w:val="clear" w:color="auto" w:fill="E8F2FE"/>
+        </w:rPr>
+        <w:t>wait.until(ExpectedConditions.visibilityOfElementLocated(By.xpath(""))).click();</w:t>
+      </w:r>
+    </w:p>
+    <w:p>
+      <w:pPr>
+        <w:pStyle w:val="ListParagraph"/>
+        <w:numPr>
+          <w:ilvl w:val="0"/>
+          <w:numId w:val="1"/>
+        </w:numPr>
+        <w:rPr>
+          <w:sz w:val="26"/>
+          <w:szCs w:val="24"/>
+          <w:lang w:val="en-US"/>
+        </w:rPr>
+      </w:pPr>
+      <w:r>
+        <w:rPr>
+          <w:sz w:val="26"/>
+          <w:szCs w:val="24"/>
+          <w:lang w:val="en-US"/>
+        </w:rPr>
+        <w:t xml:space="preserve">Launch </w:t>
+      </w:r>
+      <w:hyperlink r:id="rId24" w:history="1">
+        <w:r>
+          <w:rPr>
+            <w:rStyle w:val="Hyperlink"/>
+            <w:sz w:val="26"/>
+            <w:szCs w:val="24"/>
+            <w:lang w:val="en-US"/>
+          </w:rPr>
+          <w:t>https://opensource-demo.orangehrmlive.com/web/index.php/auth/login</w:t>
+        </w:r>
+      </w:hyperlink>
+    </w:p>
+    <w:p>
+      <w:pPr>
+        <w:pStyle w:val="ListParagraph"/>
+        <w:numPr>
+          <w:ilvl w:val="1"/>
+          <w:numId w:val="1"/>
+        </w:numPr>
+        <w:rPr>
+          <w:sz w:val="26"/>
+          <w:szCs w:val="24"/>
+          <w:lang w:val="en-US"/>
+        </w:rPr>
+      </w:pPr>
+      <w:r>
+        <w:rPr>
+          <w:sz w:val="26"/>
+          <w:szCs w:val="24"/>
+          <w:lang w:val="en-US"/>
+        </w:rPr>
+        <w:t>Enter user name as admin</w:t>
+      </w:r>
+    </w:p>
+    <w:p>
+      <w:pPr>
+        <w:pStyle w:val="ListParagraph"/>
+        <w:numPr>
+          <w:ilvl w:val="1"/>
+          <w:numId w:val="1"/>
+        </w:numPr>
+        <w:rPr>
+          <w:sz w:val="26"/>
+          <w:szCs w:val="24"/>
+          <w:lang w:val="en-US"/>
+        </w:rPr>
+      </w:pPr>
+      <w:r>
+        <w:rPr>
+          <w:sz w:val="26"/>
+          <w:szCs w:val="24"/>
+          <w:lang w:val="en-US"/>
+        </w:rPr>
+        <w:t>Enter password as admin123</w:t>
+      </w:r>
+    </w:p>
+    <w:p>
+      <w:pPr>
+        <w:pStyle w:val="ListParagraph"/>
+        <w:numPr>
+          <w:ilvl w:val="1"/>
+          <w:numId w:val="1"/>
+        </w:numPr>
+        <w:rPr>
+          <w:sz w:val="26"/>
+          <w:szCs w:val="24"/>
+          <w:lang w:val="en-US"/>
+        </w:rPr>
+      </w:pPr>
+      <w:r>
+        <w:rPr>
+          <w:sz w:val="26"/>
+          <w:szCs w:val="24"/>
+          <w:lang w:val="en-US"/>
+        </w:rPr>
+        <w:t>Click on Login button</w:t>
+      </w:r>
+    </w:p>
+    <w:p>
+      <w:pPr>
+        <w:pStyle w:val="ListParagraph"/>
+        <w:numPr>
+          <w:ilvl w:val="1"/>
+          <w:numId w:val="1"/>
+        </w:numPr>
+        <w:rPr>
+          <w:sz w:val="26"/>
+          <w:szCs w:val="24"/>
+          <w:lang w:val="en-US"/>
+        </w:rPr>
+      </w:pPr>
+      <w:r>
+        <w:rPr>
+          <w:sz w:val="26"/>
+          <w:szCs w:val="24"/>
+          <w:lang w:val="en-US"/>
+        </w:rPr>
+        <w:t>Logout the application (only if login is successful)</w:t>
+      </w:r>
+    </w:p>
+    <w:p>
+      <w:pPr>
+        <w:pStyle w:val="ListParagraph"/>
+        <w:numPr>
+          <w:ilvl w:val="0"/>
+          <w:numId w:val="1"/>
+        </w:numPr>
+        <w:rPr>
+          <w:sz w:val="26"/>
+          <w:szCs w:val="24"/>
+          <w:lang w:val="en-US"/>
+        </w:rPr>
+      </w:pPr>
       <w:bookmarkStart w:id="0" w:name="_GoBack"/>
       <w:bookmarkEnd w:id="0"/>
-    </w:p>
-    <w:p>
-      <w:pPr>
-        <w:pStyle w:val="ListParagraph"/>
-        <w:numPr>
-          <w:ilvl w:val="0"/>
-          <w:numId w:val="1"/>
-        </w:numPr>
-        <w:rPr>
-          <w:sz w:val="26"/>
-          <w:szCs w:val="24"/>
-          <w:lang w:val="en-US"/>
-        </w:rPr>
-      </w:pPr>
     </w:p>
     <w:sectPr>
       <w:pgSz w:w="11906" w:h="16838"/>

--- a/Assignments_SA2505022.docx
+++ b/Assignments_SA2505022.docx
@@ -4020,19 +4020,1495 @@
     </w:p>
     <w:p>
       <w:pPr>
+        <w:rPr>
+          <w:sz w:val="26"/>
+          <w:szCs w:val="24"/>
+          <w:lang w:val="en-US"/>
+        </w:rPr>
+      </w:pPr>
+    </w:p>
+    <w:p>
+      <w:pPr>
+        <w:rPr>
+          <w:sz w:val="26"/>
+          <w:szCs w:val="24"/>
+          <w:lang w:val="en-US"/>
+        </w:rPr>
+      </w:pPr>
+      <w:r>
+        <w:rPr>
+          <w:sz w:val="26"/>
+          <w:szCs w:val="24"/>
+          <w:lang w:val="en-US"/>
+        </w:rPr>
+        <w:t>Date: 07 August 2025</w:t>
+      </w:r>
+    </w:p>
+    <w:p>
+      <w:pPr>
+        <w:rPr>
+          <w:sz w:val="26"/>
+          <w:szCs w:val="24"/>
+          <w:lang w:val="en-US"/>
+        </w:rPr>
+      </w:pPr>
+    </w:p>
+    <w:p>
+      <w:pPr>
         <w:pStyle w:val="ListParagraph"/>
         <w:numPr>
           <w:ilvl w:val="0"/>
           <w:numId w:val="1"/>
         </w:numPr>
         <w:rPr>
-          <w:sz w:val="26"/>
-          <w:szCs w:val="24"/>
-          <w:lang w:val="en-US"/>
-        </w:rPr>
-      </w:pPr>
-      <w:bookmarkStart w:id="0" w:name="_GoBack"/>
-      <w:bookmarkEnd w:id="0"/>
+          <w:sz w:val="24"/>
+          <w:szCs w:val="24"/>
+          <w:lang w:val="en-US"/>
+        </w:rPr>
+      </w:pPr>
+      <w:r>
+        <w:rPr>
+          <w:sz w:val="24"/>
+          <w:szCs w:val="24"/>
+          <w:lang w:val="en-US"/>
+        </w:rPr>
+        <w:t xml:space="preserve">Open </w:t>
+      </w:r>
+      <w:hyperlink r:id="rId25" w:history="1">
+        <w:r>
+          <w:rPr>
+            <w:rStyle w:val="Hyperlink"/>
+            <w:sz w:val="24"/>
+            <w:szCs w:val="24"/>
+            <w:lang w:val="en-US"/>
+          </w:rPr>
+          <w:t>https://dash.bling-c</w:t>
+        </w:r>
+        <w:r>
+          <w:rPr>
+            <w:rStyle w:val="Hyperlink"/>
+            <w:sz w:val="24"/>
+            <w:szCs w:val="24"/>
+            <w:lang w:val="en-US"/>
+          </w:rPr>
+          <w:t>e</w:t>
+        </w:r>
+        <w:r>
+          <w:rPr>
+            <w:rStyle w:val="Hyperlink"/>
+            <w:sz w:val="24"/>
+            <w:szCs w:val="24"/>
+            <w:lang w:val="en-US"/>
+          </w:rPr>
+          <w:t>nter.com/platform/signIn.html</w:t>
+        </w:r>
+      </w:hyperlink>
+    </w:p>
+    <w:p>
+      <w:pPr>
+        <w:pStyle w:val="ListParagraph"/>
+        <w:numPr>
+          <w:ilvl w:val="1"/>
+          <w:numId w:val="1"/>
+        </w:numPr>
+        <w:rPr>
+          <w:sz w:val="24"/>
+          <w:szCs w:val="24"/>
+          <w:lang w:val="en-US"/>
+        </w:rPr>
+      </w:pPr>
+      <w:r>
+        <w:rPr>
+          <w:sz w:val="24"/>
+          <w:szCs w:val="24"/>
+          <w:lang w:val="en-US"/>
+        </w:rPr>
+        <w:t>Click on forgot password</w:t>
+      </w:r>
+    </w:p>
+    <w:p>
+      <w:pPr>
+        <w:pStyle w:val="ListParagraph"/>
+        <w:numPr>
+          <w:ilvl w:val="1"/>
+          <w:numId w:val="1"/>
+        </w:numPr>
+        <w:rPr>
+          <w:sz w:val="24"/>
+          <w:szCs w:val="24"/>
+          <w:lang w:val="en-US"/>
+        </w:rPr>
+      </w:pPr>
+      <w:r>
+        <w:rPr>
+          <w:sz w:val="24"/>
+          <w:szCs w:val="24"/>
+          <w:lang w:val="en-US"/>
+        </w:rPr>
+        <w:t>Enter your email id</w:t>
+      </w:r>
+    </w:p>
+    <w:p>
+      <w:pPr>
+        <w:pStyle w:val="ListParagraph"/>
+        <w:numPr>
+          <w:ilvl w:val="1"/>
+          <w:numId w:val="1"/>
+        </w:numPr>
+        <w:rPr>
+          <w:sz w:val="24"/>
+          <w:szCs w:val="24"/>
+          <w:lang w:val="en-US"/>
+        </w:rPr>
+      </w:pPr>
+      <w:r>
+        <w:rPr>
+          <w:sz w:val="24"/>
+          <w:szCs w:val="24"/>
+          <w:lang w:val="en-US"/>
+        </w:rPr>
+        <w:t>Click on reset password button</w:t>
+      </w:r>
+    </w:p>
+    <w:p>
+      <w:pPr>
+        <w:pStyle w:val="ListParagraph"/>
+        <w:numPr>
+          <w:ilvl w:val="1"/>
+          <w:numId w:val="1"/>
+        </w:numPr>
+        <w:rPr>
+          <w:sz w:val="24"/>
+          <w:szCs w:val="24"/>
+          <w:lang w:val="en-US"/>
+        </w:rPr>
+      </w:pPr>
+      <w:r>
+        <w:rPr>
+          <w:sz w:val="24"/>
+          <w:szCs w:val="24"/>
+          <w:lang w:val="en-US"/>
+        </w:rPr>
+        <w:t>Display the text (message) in green color.</w:t>
+      </w:r>
+    </w:p>
+    <w:p>
+      <w:pPr>
+        <w:pStyle w:val="ListParagraph"/>
+        <w:numPr>
+          <w:ilvl w:val="0"/>
+          <w:numId w:val="1"/>
+        </w:numPr>
+        <w:rPr>
+          <w:sz w:val="26"/>
+          <w:szCs w:val="24"/>
+          <w:lang w:val="en-US"/>
+        </w:rPr>
+      </w:pPr>
+      <w:r>
+        <w:rPr>
+          <w:sz w:val="26"/>
+          <w:szCs w:val="24"/>
+          <w:lang w:val="en-US"/>
+        </w:rPr>
+        <w:t xml:space="preserve">Complete the redbus assignment with </w:t>
+      </w:r>
+      <w:r>
+        <w:rPr>
+          <w:sz w:val="26"/>
+          <w:szCs w:val="24"/>
+          <w:lang w:val="en-US"/>
+        </w:rPr>
+        <w:t>Fluent</w:t>
+      </w:r>
+      <w:r>
+        <w:rPr>
+          <w:sz w:val="26"/>
+          <w:szCs w:val="24"/>
+          <w:lang w:val="en-US"/>
+        </w:rPr>
+        <w:t>Wait</w:t>
+      </w:r>
+      <w:r>
+        <w:rPr>
+          <w:sz w:val="26"/>
+          <w:szCs w:val="24"/>
+          <w:lang w:val="en-US"/>
+        </w:rPr>
+        <w:t>.</w:t>
+      </w:r>
+    </w:p>
+    <w:p>
+      <w:pPr>
+        <w:pStyle w:val="ListParagraph"/>
+        <w:numPr>
+          <w:ilvl w:val="0"/>
+          <w:numId w:val="1"/>
+        </w:numPr>
+        <w:spacing w:line="254" w:lineRule="auto"/>
+        <w:rPr>
+          <w:sz w:val="24"/>
+          <w:szCs w:val="24"/>
+          <w:lang w:val="en-US"/>
+        </w:rPr>
+      </w:pPr>
+      <w:r>
+        <w:rPr>
+          <w:sz w:val="24"/>
+          <w:szCs w:val="24"/>
+          <w:lang w:val="en-US"/>
+        </w:rPr>
+        <w:t xml:space="preserve">Open </w:t>
+      </w:r>
+      <w:hyperlink r:id="rId26" w:history="1">
+        <w:r>
+          <w:rPr>
+            <w:rStyle w:val="Hyperlink"/>
+            <w:sz w:val="24"/>
+            <w:szCs w:val="24"/>
+            <w:lang w:val="en-US"/>
+          </w:rPr>
+          <w:t>https://opensource-demo.orangehrmlive.com/web/index.php/auth/login</w:t>
+        </w:r>
+      </w:hyperlink>
+    </w:p>
+    <w:p>
+      <w:pPr>
+        <w:pStyle w:val="ListParagraph"/>
+        <w:numPr>
+          <w:ilvl w:val="1"/>
+          <w:numId w:val="1"/>
+        </w:numPr>
+        <w:spacing w:line="254" w:lineRule="auto"/>
+        <w:rPr>
+          <w:sz w:val="24"/>
+          <w:szCs w:val="24"/>
+          <w:lang w:val="en-US"/>
+        </w:rPr>
+      </w:pPr>
+      <w:r>
+        <w:rPr>
+          <w:sz w:val="24"/>
+          <w:szCs w:val="24"/>
+          <w:lang w:val="en-US"/>
+        </w:rPr>
+        <w:t>Login with Admin (admin, admin123)</w:t>
+      </w:r>
+    </w:p>
+    <w:p>
+      <w:pPr>
+        <w:pStyle w:val="ListParagraph"/>
+        <w:numPr>
+          <w:ilvl w:val="1"/>
+          <w:numId w:val="1"/>
+        </w:numPr>
+        <w:spacing w:line="254" w:lineRule="auto"/>
+        <w:rPr>
+          <w:sz w:val="24"/>
+          <w:szCs w:val="24"/>
+          <w:lang w:val="en-US"/>
+        </w:rPr>
+      </w:pPr>
+      <w:r>
+        <w:rPr>
+          <w:sz w:val="24"/>
+          <w:szCs w:val="24"/>
+          <w:lang w:val="en-US"/>
+        </w:rPr>
+        <w:t>Click on PIM</w:t>
+      </w:r>
+    </w:p>
+    <w:p>
+      <w:pPr>
+        <w:pStyle w:val="ListParagraph"/>
+        <w:numPr>
+          <w:ilvl w:val="1"/>
+          <w:numId w:val="1"/>
+        </w:numPr>
+        <w:spacing w:line="254" w:lineRule="auto"/>
+        <w:rPr>
+          <w:sz w:val="24"/>
+          <w:szCs w:val="24"/>
+          <w:lang w:val="en-US"/>
+        </w:rPr>
+      </w:pPr>
+      <w:r>
+        <w:rPr>
+          <w:sz w:val="24"/>
+          <w:szCs w:val="24"/>
+          <w:lang w:val="en-US"/>
+        </w:rPr>
+        <w:t>Click on + Add button</w:t>
+      </w:r>
+    </w:p>
+    <w:p>
+      <w:pPr>
+        <w:pStyle w:val="ListParagraph"/>
+        <w:numPr>
+          <w:ilvl w:val="1"/>
+          <w:numId w:val="1"/>
+        </w:numPr>
+        <w:spacing w:line="254" w:lineRule="auto"/>
+        <w:rPr>
+          <w:sz w:val="24"/>
+          <w:szCs w:val="24"/>
+          <w:lang w:val="en-US"/>
+        </w:rPr>
+      </w:pPr>
+      <w:r>
+        <w:rPr>
+          <w:sz w:val="24"/>
+          <w:szCs w:val="24"/>
+          <w:lang w:val="en-US"/>
+        </w:rPr>
+        <w:t>Enter First Name</w:t>
+      </w:r>
+    </w:p>
+    <w:p>
+      <w:pPr>
+        <w:pStyle w:val="ListParagraph"/>
+        <w:numPr>
+          <w:ilvl w:val="1"/>
+          <w:numId w:val="1"/>
+        </w:numPr>
+        <w:spacing w:line="254" w:lineRule="auto"/>
+        <w:rPr>
+          <w:sz w:val="24"/>
+          <w:szCs w:val="24"/>
+          <w:lang w:val="en-US"/>
+        </w:rPr>
+      </w:pPr>
+      <w:r>
+        <w:rPr>
+          <w:sz w:val="24"/>
+          <w:szCs w:val="24"/>
+          <w:lang w:val="en-US"/>
+        </w:rPr>
+        <w:t>Enter Middle Name</w:t>
+      </w:r>
+    </w:p>
+    <w:p>
+      <w:pPr>
+        <w:pStyle w:val="ListParagraph"/>
+        <w:numPr>
+          <w:ilvl w:val="1"/>
+          <w:numId w:val="1"/>
+        </w:numPr>
+        <w:spacing w:line="254" w:lineRule="auto"/>
+        <w:rPr>
+          <w:sz w:val="24"/>
+          <w:szCs w:val="24"/>
+          <w:lang w:val="en-US"/>
+        </w:rPr>
+      </w:pPr>
+      <w:r>
+        <w:rPr>
+          <w:sz w:val="24"/>
+          <w:szCs w:val="24"/>
+          <w:lang w:val="en-US"/>
+        </w:rPr>
+        <w:t>Enter Last Name</w:t>
+      </w:r>
+    </w:p>
+    <w:p>
+      <w:pPr>
+        <w:pStyle w:val="ListParagraph"/>
+        <w:numPr>
+          <w:ilvl w:val="1"/>
+          <w:numId w:val="1"/>
+        </w:numPr>
+        <w:spacing w:line="254" w:lineRule="auto"/>
+        <w:rPr>
+          <w:sz w:val="24"/>
+          <w:szCs w:val="24"/>
+          <w:lang w:val="en-US"/>
+        </w:rPr>
+      </w:pPr>
+      <w:r>
+        <w:rPr>
+          <w:sz w:val="24"/>
+          <w:szCs w:val="24"/>
+          <w:lang w:val="en-US"/>
+        </w:rPr>
+        <w:t>Click on Create Login Details</w:t>
+      </w:r>
+    </w:p>
+    <w:p>
+      <w:pPr>
+        <w:pStyle w:val="ListParagraph"/>
+        <w:numPr>
+          <w:ilvl w:val="1"/>
+          <w:numId w:val="1"/>
+        </w:numPr>
+        <w:spacing w:line="254" w:lineRule="auto"/>
+        <w:rPr>
+          <w:sz w:val="24"/>
+          <w:szCs w:val="24"/>
+          <w:lang w:val="en-US"/>
+        </w:rPr>
+      </w:pPr>
+      <w:r>
+        <w:rPr>
+          <w:sz w:val="24"/>
+          <w:szCs w:val="24"/>
+          <w:lang w:val="en-US"/>
+        </w:rPr>
+        <w:t>Enter User Name</w:t>
+      </w:r>
+    </w:p>
+    <w:p>
+      <w:pPr>
+        <w:pStyle w:val="ListParagraph"/>
+        <w:numPr>
+          <w:ilvl w:val="1"/>
+          <w:numId w:val="1"/>
+        </w:numPr>
+        <w:spacing w:line="254" w:lineRule="auto"/>
+        <w:rPr>
+          <w:sz w:val="24"/>
+          <w:szCs w:val="24"/>
+          <w:lang w:val="en-US"/>
+        </w:rPr>
+      </w:pPr>
+      <w:r>
+        <w:rPr>
+          <w:sz w:val="24"/>
+          <w:szCs w:val="24"/>
+          <w:lang w:val="en-US"/>
+        </w:rPr>
+        <w:t>Enter Password</w:t>
+      </w:r>
+    </w:p>
+    <w:p>
+      <w:pPr>
+        <w:pStyle w:val="ListParagraph"/>
+        <w:numPr>
+          <w:ilvl w:val="1"/>
+          <w:numId w:val="1"/>
+        </w:numPr>
+        <w:spacing w:line="254" w:lineRule="auto"/>
+        <w:rPr>
+          <w:sz w:val="24"/>
+          <w:szCs w:val="24"/>
+          <w:lang w:val="en-US"/>
+        </w:rPr>
+      </w:pPr>
+      <w:r>
+        <w:rPr>
+          <w:sz w:val="24"/>
+          <w:szCs w:val="24"/>
+          <w:lang w:val="en-US"/>
+        </w:rPr>
+        <w:t>Enter Confirm Password</w:t>
+      </w:r>
+    </w:p>
+    <w:p>
+      <w:pPr>
+        <w:pStyle w:val="ListParagraph"/>
+        <w:numPr>
+          <w:ilvl w:val="1"/>
+          <w:numId w:val="1"/>
+        </w:numPr>
+        <w:spacing w:line="254" w:lineRule="auto"/>
+        <w:rPr>
+          <w:sz w:val="24"/>
+          <w:szCs w:val="24"/>
+          <w:lang w:val="en-US"/>
+        </w:rPr>
+      </w:pPr>
+      <w:r>
+        <w:rPr>
+          <w:sz w:val="24"/>
+          <w:szCs w:val="24"/>
+          <w:lang w:val="en-US"/>
+        </w:rPr>
+        <w:t>Click on Save Button</w:t>
+      </w:r>
+    </w:p>
+    <w:p>
+      <w:pPr>
+        <w:pStyle w:val="ListParagraph"/>
+        <w:numPr>
+          <w:ilvl w:val="1"/>
+          <w:numId w:val="1"/>
+        </w:numPr>
+        <w:spacing w:line="254" w:lineRule="auto"/>
+        <w:rPr>
+          <w:sz w:val="24"/>
+          <w:szCs w:val="24"/>
+          <w:lang w:val="en-US"/>
+        </w:rPr>
+      </w:pPr>
+      <w:r>
+        <w:rPr>
+          <w:sz w:val="24"/>
+          <w:szCs w:val="24"/>
+          <w:lang w:val="en-US"/>
+        </w:rPr>
+        <w:t>Logout</w:t>
+      </w:r>
+    </w:p>
+    <w:p>
+      <w:pPr>
+        <w:pStyle w:val="ListParagraph"/>
+        <w:numPr>
+          <w:ilvl w:val="1"/>
+          <w:numId w:val="1"/>
+        </w:numPr>
+        <w:spacing w:line="254" w:lineRule="auto"/>
+        <w:rPr>
+          <w:sz w:val="24"/>
+          <w:szCs w:val="24"/>
+          <w:lang w:val="en-US"/>
+        </w:rPr>
+      </w:pPr>
+      <w:r>
+        <w:rPr>
+          <w:sz w:val="24"/>
+          <w:szCs w:val="24"/>
+          <w:lang w:val="en-US"/>
+        </w:rPr>
+        <w:t xml:space="preserve">Login using data provided in step no h &amp; </w:t>
+      </w:r>
+      <w:proofErr w:type="spellStart"/>
+      <w:r>
+        <w:rPr>
+          <w:sz w:val="24"/>
+          <w:szCs w:val="24"/>
+          <w:lang w:val="en-US"/>
+        </w:rPr>
+        <w:t>i</w:t>
+      </w:r>
+      <w:proofErr w:type="spellEnd"/>
+    </w:p>
+    <w:p>
+      <w:pPr>
+        <w:pStyle w:val="ListParagraph"/>
+        <w:numPr>
+          <w:ilvl w:val="1"/>
+          <w:numId w:val="1"/>
+        </w:numPr>
+        <w:spacing w:line="254" w:lineRule="auto"/>
+        <w:rPr>
+          <w:sz w:val="24"/>
+          <w:szCs w:val="24"/>
+          <w:lang w:val="en-US"/>
+        </w:rPr>
+      </w:pPr>
+      <w:r>
+        <w:rPr>
+          <w:sz w:val="24"/>
+          <w:szCs w:val="24"/>
+          <w:lang w:val="en-US"/>
+        </w:rPr>
+        <w:t>Display name of employee on logout link</w:t>
+      </w:r>
+    </w:p>
+    <w:p>
+      <w:pPr>
+        <w:pStyle w:val="ListParagraph"/>
+        <w:numPr>
+          <w:ilvl w:val="1"/>
+          <w:numId w:val="1"/>
+        </w:numPr>
+        <w:spacing w:line="254" w:lineRule="auto"/>
+        <w:rPr>
+          <w:sz w:val="24"/>
+          <w:szCs w:val="24"/>
+          <w:lang w:val="en-US"/>
+        </w:rPr>
+      </w:pPr>
+      <w:r>
+        <w:rPr>
+          <w:sz w:val="24"/>
+          <w:szCs w:val="24"/>
+          <w:lang w:val="en-US"/>
+        </w:rPr>
+        <w:t>Click on My Info</w:t>
+      </w:r>
+    </w:p>
+    <w:p>
+      <w:pPr>
+        <w:pStyle w:val="ListParagraph"/>
+        <w:numPr>
+          <w:ilvl w:val="1"/>
+          <w:numId w:val="1"/>
+        </w:numPr>
+        <w:spacing w:line="254" w:lineRule="auto"/>
+        <w:rPr>
+          <w:sz w:val="24"/>
+          <w:szCs w:val="24"/>
+          <w:lang w:val="en-US"/>
+        </w:rPr>
+      </w:pPr>
+      <w:r>
+        <w:rPr>
+          <w:sz w:val="24"/>
+          <w:szCs w:val="24"/>
+          <w:lang w:val="en-US"/>
+        </w:rPr>
+        <w:t>Display the Employee ID</w:t>
+      </w:r>
+    </w:p>
+    <w:p>
+      <w:pPr>
+        <w:pStyle w:val="ListParagraph"/>
+        <w:numPr>
+          <w:ilvl w:val="1"/>
+          <w:numId w:val="1"/>
+        </w:numPr>
+        <w:spacing w:line="254" w:lineRule="auto"/>
+        <w:rPr>
+          <w:sz w:val="24"/>
+          <w:szCs w:val="24"/>
+          <w:lang w:val="en-US"/>
+        </w:rPr>
+      </w:pPr>
+      <w:r>
+        <w:rPr>
+          <w:sz w:val="24"/>
+          <w:szCs w:val="24"/>
+          <w:lang w:val="en-US"/>
+        </w:rPr>
+        <w:t>Logout</w:t>
+      </w:r>
+    </w:p>
+    <w:p>
+      <w:pPr>
+        <w:pStyle w:val="ListParagraph"/>
+        <w:numPr>
+          <w:ilvl w:val="1"/>
+          <w:numId w:val="1"/>
+        </w:numPr>
+        <w:spacing w:line="254" w:lineRule="auto"/>
+        <w:rPr>
+          <w:sz w:val="24"/>
+          <w:szCs w:val="24"/>
+          <w:lang w:val="en-US"/>
+        </w:rPr>
+      </w:pPr>
+      <w:r>
+        <w:rPr>
+          <w:sz w:val="24"/>
+          <w:szCs w:val="24"/>
+          <w:lang w:val="en-US"/>
+        </w:rPr>
+        <w:t>Login with admin</w:t>
+      </w:r>
+    </w:p>
+    <w:p>
+      <w:pPr>
+        <w:pStyle w:val="ListParagraph"/>
+        <w:numPr>
+          <w:ilvl w:val="1"/>
+          <w:numId w:val="1"/>
+        </w:numPr>
+        <w:spacing w:line="254" w:lineRule="auto"/>
+        <w:rPr>
+          <w:sz w:val="24"/>
+          <w:szCs w:val="24"/>
+          <w:lang w:val="en-US"/>
+        </w:rPr>
+      </w:pPr>
+      <w:r>
+        <w:rPr>
+          <w:sz w:val="24"/>
+          <w:szCs w:val="24"/>
+          <w:lang w:val="en-US"/>
+        </w:rPr>
+        <w:t>Click on Admin</w:t>
+      </w:r>
+    </w:p>
+    <w:p>
+      <w:pPr>
+        <w:pStyle w:val="ListParagraph"/>
+        <w:numPr>
+          <w:ilvl w:val="1"/>
+          <w:numId w:val="1"/>
+        </w:numPr>
+        <w:spacing w:line="254" w:lineRule="auto"/>
+        <w:rPr>
+          <w:sz w:val="24"/>
+          <w:szCs w:val="24"/>
+          <w:lang w:val="en-US"/>
+        </w:rPr>
+      </w:pPr>
+      <w:r>
+        <w:rPr>
+          <w:sz w:val="24"/>
+          <w:szCs w:val="24"/>
+          <w:lang w:val="en-US"/>
+        </w:rPr>
+        <w:t>Enter user name</w:t>
+      </w:r>
+    </w:p>
+    <w:p>
+      <w:pPr>
+        <w:pStyle w:val="ListParagraph"/>
+        <w:numPr>
+          <w:ilvl w:val="1"/>
+          <w:numId w:val="1"/>
+        </w:numPr>
+        <w:spacing w:line="254" w:lineRule="auto"/>
+        <w:rPr>
+          <w:sz w:val="24"/>
+          <w:szCs w:val="24"/>
+          <w:lang w:val="en-US"/>
+        </w:rPr>
+      </w:pPr>
+      <w:r>
+        <w:rPr>
+          <w:sz w:val="24"/>
+          <w:szCs w:val="24"/>
+          <w:lang w:val="en-US"/>
+        </w:rPr>
+        <w:t xml:space="preserve">Click on Search </w:t>
+      </w:r>
+    </w:p>
+    <w:p>
+      <w:pPr>
+        <w:pStyle w:val="ListParagraph"/>
+        <w:numPr>
+          <w:ilvl w:val="1"/>
+          <w:numId w:val="1"/>
+        </w:numPr>
+        <w:spacing w:line="254" w:lineRule="auto"/>
+        <w:rPr>
+          <w:sz w:val="24"/>
+          <w:szCs w:val="24"/>
+          <w:lang w:val="en-US"/>
+        </w:rPr>
+      </w:pPr>
+      <w:r>
+        <w:rPr>
+          <w:sz w:val="24"/>
+          <w:szCs w:val="24"/>
+          <w:lang w:val="en-US"/>
+        </w:rPr>
+        <w:t>Delete the record displayed</w:t>
+      </w:r>
+    </w:p>
+    <w:p>
+      <w:pPr>
+        <w:pStyle w:val="ListParagraph"/>
+        <w:numPr>
+          <w:ilvl w:val="1"/>
+          <w:numId w:val="1"/>
+        </w:numPr>
+        <w:rPr>
+          <w:sz w:val="26"/>
+          <w:szCs w:val="24"/>
+          <w:lang w:val="en-US"/>
+        </w:rPr>
+      </w:pPr>
+      <w:r>
+        <w:rPr>
+          <w:sz w:val="24"/>
+          <w:szCs w:val="24"/>
+          <w:lang w:val="en-US"/>
+        </w:rPr>
+        <w:lastRenderedPageBreak/>
+        <w:t>Logout</w:t>
+      </w:r>
+    </w:p>
+    <w:p>
+      <w:pPr>
+        <w:pStyle w:val="ListParagraph"/>
+        <w:numPr>
+          <w:ilvl w:val="0"/>
+          <w:numId w:val="1"/>
+        </w:numPr>
+        <w:spacing w:line="254" w:lineRule="auto"/>
+        <w:rPr>
+          <w:sz w:val="24"/>
+          <w:szCs w:val="24"/>
+          <w:lang w:val="en-US"/>
+        </w:rPr>
+      </w:pPr>
+      <w:r>
+        <w:rPr>
+          <w:sz w:val="24"/>
+          <w:szCs w:val="24"/>
+          <w:lang w:val="en-US"/>
+        </w:rPr>
+        <w:t xml:space="preserve">Open </w:t>
+      </w:r>
+      <w:hyperlink r:id="rId27" w:history="1">
+        <w:r>
+          <w:rPr>
+            <w:rStyle w:val="Hyperlink"/>
+            <w:sz w:val="24"/>
+            <w:szCs w:val="24"/>
+            <w:lang w:val="en-US"/>
+          </w:rPr>
+          <w:t>https://www.rediff.com/</w:t>
+        </w:r>
+      </w:hyperlink>
+      <w:r>
+        <w:rPr>
+          <w:sz w:val="24"/>
+          <w:szCs w:val="24"/>
+          <w:lang w:val="en-US"/>
+        </w:rPr>
+        <w:t xml:space="preserve"> </w:t>
+      </w:r>
+    </w:p>
+    <w:p>
+      <w:pPr>
+        <w:pStyle w:val="ListParagraph"/>
+        <w:numPr>
+          <w:ilvl w:val="1"/>
+          <w:numId w:val="1"/>
+        </w:numPr>
+        <w:spacing w:line="254" w:lineRule="auto"/>
+        <w:rPr>
+          <w:sz w:val="24"/>
+          <w:szCs w:val="24"/>
+          <w:lang w:val="en-US"/>
+        </w:rPr>
+      </w:pPr>
+      <w:r>
+        <w:rPr>
+          <w:sz w:val="24"/>
+          <w:szCs w:val="24"/>
+          <w:lang w:val="en-US"/>
+        </w:rPr>
+        <w:t>Click on Money</w:t>
+      </w:r>
+    </w:p>
+    <w:p>
+      <w:pPr>
+        <w:pStyle w:val="ListParagraph"/>
+        <w:numPr>
+          <w:ilvl w:val="1"/>
+          <w:numId w:val="1"/>
+        </w:numPr>
+        <w:spacing w:line="254" w:lineRule="auto"/>
+        <w:rPr>
+          <w:sz w:val="24"/>
+          <w:szCs w:val="24"/>
+          <w:lang w:val="en-US"/>
+        </w:rPr>
+      </w:pPr>
+      <w:r>
+        <w:rPr>
+          <w:sz w:val="24"/>
+          <w:szCs w:val="24"/>
+          <w:lang w:val="en-US"/>
+        </w:rPr>
+        <w:t>Click on More Gainers</w:t>
+      </w:r>
+    </w:p>
+    <w:p>
+      <w:pPr>
+        <w:pStyle w:val="ListParagraph"/>
+        <w:numPr>
+          <w:ilvl w:val="1"/>
+          <w:numId w:val="1"/>
+        </w:numPr>
+        <w:spacing w:line="254" w:lineRule="auto"/>
+        <w:rPr>
+          <w:sz w:val="24"/>
+          <w:szCs w:val="24"/>
+          <w:lang w:val="en-US"/>
+        </w:rPr>
+      </w:pPr>
+      <w:r>
+        <w:rPr>
+          <w:sz w:val="24"/>
+          <w:szCs w:val="24"/>
+          <w:lang w:val="en-US"/>
+        </w:rPr>
+        <w:t>Display title of all the headers</w:t>
+      </w:r>
+    </w:p>
+    <w:p>
+      <w:pPr>
+        <w:pStyle w:val="ListParagraph"/>
+        <w:numPr>
+          <w:ilvl w:val="1"/>
+          <w:numId w:val="1"/>
+        </w:numPr>
+        <w:spacing w:line="254" w:lineRule="auto"/>
+        <w:rPr>
+          <w:sz w:val="24"/>
+          <w:szCs w:val="24"/>
+          <w:lang w:val="en-US"/>
+        </w:rPr>
+      </w:pPr>
+      <w:r>
+        <w:rPr>
+          <w:sz w:val="24"/>
+          <w:szCs w:val="24"/>
+          <w:lang w:val="en-US"/>
+        </w:rPr>
+        <w:t>Display total no of rows</w:t>
+      </w:r>
+    </w:p>
+    <w:p>
+      <w:pPr>
+        <w:pStyle w:val="ListParagraph"/>
+        <w:numPr>
+          <w:ilvl w:val="1"/>
+          <w:numId w:val="1"/>
+        </w:numPr>
+        <w:spacing w:line="254" w:lineRule="auto"/>
+        <w:rPr>
+          <w:sz w:val="24"/>
+          <w:szCs w:val="24"/>
+          <w:lang w:val="en-US"/>
+        </w:rPr>
+      </w:pPr>
+      <w:r>
+        <w:rPr>
+          <w:sz w:val="24"/>
+          <w:szCs w:val="24"/>
+          <w:lang w:val="en-US"/>
+        </w:rPr>
+        <w:t>Display any row randomly</w:t>
+      </w:r>
+    </w:p>
+    <w:p>
+      <w:pPr>
+        <w:pStyle w:val="ListParagraph"/>
+        <w:numPr>
+          <w:ilvl w:val="1"/>
+          <w:numId w:val="1"/>
+        </w:numPr>
+        <w:spacing w:line="254" w:lineRule="auto"/>
+        <w:rPr>
+          <w:sz w:val="24"/>
+          <w:szCs w:val="24"/>
+          <w:lang w:val="en-US"/>
+        </w:rPr>
+      </w:pPr>
+      <w:r>
+        <w:rPr>
+          <w:sz w:val="24"/>
+          <w:szCs w:val="24"/>
+          <w:lang w:val="en-US"/>
+        </w:rPr>
+        <w:t>Display list of all the companies (Company name only)</w:t>
+      </w:r>
+    </w:p>
+    <w:p>
+      <w:pPr>
+        <w:pStyle w:val="ListParagraph"/>
+        <w:numPr>
+          <w:ilvl w:val="1"/>
+          <w:numId w:val="1"/>
+        </w:numPr>
+        <w:rPr>
+          <w:sz w:val="24"/>
+          <w:szCs w:val="24"/>
+          <w:lang w:val="en-US"/>
+        </w:rPr>
+      </w:pPr>
+      <w:r>
+        <w:rPr>
+          <w:sz w:val="24"/>
+          <w:szCs w:val="24"/>
+          <w:lang w:val="en-US"/>
+        </w:rPr>
+        <w:t>Read all current price and display the highest price.</w:t>
+      </w:r>
+      <w:r>
+        <w:rPr>
+          <w:sz w:val="24"/>
+          <w:szCs w:val="24"/>
+          <w:lang w:val="en-US"/>
+        </w:rPr>
+        <w:br/>
+        <w:t>(Read all the current price, store in array and then sort an array so you will get highest price)</w:t>
+      </w:r>
+    </w:p>
+    <w:p>
+      <w:pPr>
+        <w:pStyle w:val="ListParagraph"/>
+        <w:numPr>
+          <w:ilvl w:val="0"/>
+          <w:numId w:val="1"/>
+        </w:numPr>
+        <w:spacing w:line="254" w:lineRule="auto"/>
+        <w:rPr>
+          <w:sz w:val="24"/>
+          <w:szCs w:val="24"/>
+          <w:lang w:val="en-US"/>
+        </w:rPr>
+      </w:pPr>
+      <w:r>
+        <w:rPr>
+          <w:sz w:val="24"/>
+          <w:szCs w:val="24"/>
+          <w:lang w:val="en-US"/>
+        </w:rPr>
+        <w:t xml:space="preserve">Open </w:t>
+      </w:r>
+      <w:hyperlink r:id="rId28" w:history="1">
+        <w:r>
+          <w:rPr>
+            <w:rStyle w:val="Hyperlink"/>
+            <w:sz w:val="24"/>
+            <w:szCs w:val="24"/>
+            <w:lang w:val="en-US"/>
+          </w:rPr>
+          <w:t>https://demoqa.co</w:t>
+        </w:r>
+        <w:r>
+          <w:rPr>
+            <w:rStyle w:val="Hyperlink"/>
+            <w:sz w:val="24"/>
+            <w:szCs w:val="24"/>
+            <w:lang w:val="en-US"/>
+          </w:rPr>
+          <w:t>m</w:t>
+        </w:r>
+        <w:r>
+          <w:rPr>
+            <w:rStyle w:val="Hyperlink"/>
+            <w:sz w:val="24"/>
+            <w:szCs w:val="24"/>
+            <w:lang w:val="en-US"/>
+          </w:rPr>
+          <w:t>/webtables</w:t>
+        </w:r>
+      </w:hyperlink>
+      <w:r>
+        <w:rPr>
+          <w:sz w:val="24"/>
+          <w:szCs w:val="24"/>
+          <w:lang w:val="en-US"/>
+        </w:rPr>
+        <w:t xml:space="preserve"> </w:t>
+      </w:r>
+    </w:p>
+    <w:p>
+      <w:pPr>
+        <w:pStyle w:val="ListParagraph"/>
+        <w:numPr>
+          <w:ilvl w:val="1"/>
+          <w:numId w:val="1"/>
+        </w:numPr>
+        <w:spacing w:line="254" w:lineRule="auto"/>
+        <w:rPr>
+          <w:sz w:val="24"/>
+          <w:szCs w:val="24"/>
+          <w:lang w:val="en-US"/>
+        </w:rPr>
+      </w:pPr>
+      <w:r>
+        <w:rPr>
+          <w:sz w:val="24"/>
+          <w:szCs w:val="24"/>
+          <w:lang w:val="en-US"/>
+        </w:rPr>
+        <w:t>Try to display all header columns</w:t>
+      </w:r>
+    </w:p>
+    <w:p>
+      <w:pPr>
+        <w:pStyle w:val="ListParagraph"/>
+        <w:numPr>
+          <w:ilvl w:val="1"/>
+          <w:numId w:val="1"/>
+        </w:numPr>
+        <w:spacing w:line="254" w:lineRule="auto"/>
+        <w:rPr>
+          <w:sz w:val="24"/>
+          <w:szCs w:val="24"/>
+          <w:lang w:val="en-US"/>
+        </w:rPr>
+      </w:pPr>
+      <w:r>
+        <w:rPr>
+          <w:sz w:val="24"/>
+          <w:szCs w:val="24"/>
+          <w:lang w:val="en-US"/>
+        </w:rPr>
+        <w:t>Click on Add button</w:t>
+      </w:r>
+    </w:p>
+    <w:p>
+      <w:pPr>
+        <w:pStyle w:val="ListParagraph"/>
+        <w:numPr>
+          <w:ilvl w:val="1"/>
+          <w:numId w:val="1"/>
+        </w:numPr>
+        <w:spacing w:line="254" w:lineRule="auto"/>
+        <w:rPr>
+          <w:sz w:val="24"/>
+          <w:szCs w:val="24"/>
+          <w:lang w:val="en-US"/>
+        </w:rPr>
+      </w:pPr>
+      <w:r>
+        <w:rPr>
+          <w:sz w:val="24"/>
+          <w:szCs w:val="24"/>
+          <w:lang w:val="en-US"/>
+        </w:rPr>
+        <w:t>Enter all the data</w:t>
+      </w:r>
+    </w:p>
+    <w:p>
+      <w:pPr>
+        <w:pStyle w:val="ListParagraph"/>
+        <w:numPr>
+          <w:ilvl w:val="1"/>
+          <w:numId w:val="1"/>
+        </w:numPr>
+        <w:spacing w:line="254" w:lineRule="auto"/>
+        <w:rPr>
+          <w:sz w:val="24"/>
+          <w:szCs w:val="24"/>
+          <w:lang w:val="en-US"/>
+        </w:rPr>
+      </w:pPr>
+      <w:r>
+        <w:rPr>
+          <w:sz w:val="24"/>
+          <w:szCs w:val="24"/>
+          <w:lang w:val="en-US"/>
+        </w:rPr>
+        <w:t>Search the first name in First Name column</w:t>
+      </w:r>
+    </w:p>
+    <w:p>
+      <w:pPr>
+        <w:pStyle w:val="ListParagraph"/>
+        <w:numPr>
+          <w:ilvl w:val="1"/>
+          <w:numId w:val="1"/>
+        </w:numPr>
+        <w:spacing w:line="254" w:lineRule="auto"/>
+        <w:rPr>
+          <w:sz w:val="24"/>
+          <w:szCs w:val="24"/>
+          <w:lang w:val="en-US"/>
+        </w:rPr>
+      </w:pPr>
+      <w:r>
+        <w:rPr>
+          <w:sz w:val="24"/>
+          <w:szCs w:val="24"/>
+          <w:lang w:val="en-US"/>
+        </w:rPr>
+        <w:t>Click on delete button in the same row (Don’t copy the xpath of delete button from last row)</w:t>
+      </w:r>
+    </w:p>
+    <w:p>
+      <w:pPr>
+        <w:pStyle w:val="ListParagraph"/>
+        <w:numPr>
+          <w:ilvl w:val="0"/>
+          <w:numId w:val="1"/>
+        </w:numPr>
+        <w:spacing w:line="254" w:lineRule="auto"/>
+        <w:rPr>
+          <w:sz w:val="24"/>
+          <w:szCs w:val="24"/>
+          <w:lang w:val="en-US"/>
+        </w:rPr>
+      </w:pPr>
+      <w:r>
+        <w:rPr>
+          <w:sz w:val="24"/>
+          <w:szCs w:val="24"/>
+          <w:lang w:val="en-US"/>
+        </w:rPr>
+        <w:t xml:space="preserve">Open </w:t>
+      </w:r>
+      <w:hyperlink r:id="rId29" w:history="1">
+        <w:r>
+          <w:rPr>
+            <w:rStyle w:val="Hyperlink"/>
+            <w:sz w:val="24"/>
+            <w:szCs w:val="24"/>
+            <w:lang w:val="en-US"/>
+          </w:rPr>
+          <w:t>https://www.iplt20.com/points-table/men/2024</w:t>
+        </w:r>
+      </w:hyperlink>
+      <w:r>
+        <w:rPr>
+          <w:sz w:val="24"/>
+          <w:szCs w:val="24"/>
+          <w:lang w:val="en-US"/>
+        </w:rPr>
+        <w:t xml:space="preserve"> </w:t>
+      </w:r>
+    </w:p>
+    <w:p>
+      <w:pPr>
+        <w:pStyle w:val="ListParagraph"/>
+        <w:numPr>
+          <w:ilvl w:val="1"/>
+          <w:numId w:val="1"/>
+        </w:numPr>
+        <w:spacing w:line="254" w:lineRule="auto"/>
+        <w:rPr>
+          <w:sz w:val="24"/>
+          <w:szCs w:val="24"/>
+          <w:lang w:val="en-US"/>
+        </w:rPr>
+      </w:pPr>
+      <w:r>
+        <w:rPr>
+          <w:sz w:val="24"/>
+          <w:szCs w:val="24"/>
+          <w:lang w:val="en-US"/>
+        </w:rPr>
+        <w:t>Display list of all the Teams</w:t>
+      </w:r>
+    </w:p>
+    <w:p>
+      <w:pPr>
+        <w:pStyle w:val="ListParagraph"/>
+        <w:numPr>
+          <w:ilvl w:val="1"/>
+          <w:numId w:val="1"/>
+        </w:numPr>
+        <w:spacing w:line="254" w:lineRule="auto"/>
+        <w:rPr>
+          <w:sz w:val="24"/>
+          <w:szCs w:val="24"/>
+          <w:lang w:val="en-US"/>
+        </w:rPr>
+      </w:pPr>
+      <w:r>
+        <w:rPr>
+          <w:sz w:val="24"/>
+          <w:szCs w:val="24"/>
+          <w:lang w:val="en-US"/>
+        </w:rPr>
+        <w:t>Display all result of each team about N W L</w:t>
+      </w:r>
+    </w:p>
+    <w:p>
+      <w:pPr>
+        <w:pStyle w:val="ListParagraph"/>
+        <w:rPr>
+          <w:sz w:val="24"/>
+          <w:szCs w:val="24"/>
+          <w:lang w:val="en-US"/>
+        </w:rPr>
+      </w:pPr>
+      <w:r>
+        <w:rPr>
+          <w:sz w:val="24"/>
+          <w:szCs w:val="24"/>
+          <w:lang w:val="en-US"/>
+        </w:rPr>
+        <w:t>Display count of N, W &amp; L</w:t>
+      </w:r>
+      <w:r>
+        <w:rPr>
+          <w:sz w:val="24"/>
+          <w:szCs w:val="24"/>
+          <w:lang w:val="en-US"/>
+        </w:rPr>
+        <w:br/>
+        <w:t>Display the result as follow</w:t>
+      </w:r>
+      <w:r>
+        <w:rPr>
+          <w:sz w:val="24"/>
+          <w:szCs w:val="24"/>
+          <w:lang w:val="en-US"/>
+        </w:rPr>
+        <w:br/>
+        <w:t>KKR</w:t>
+      </w:r>
+      <w:r>
+        <w:rPr>
+          <w:sz w:val="24"/>
+          <w:szCs w:val="24"/>
+          <w:lang w:val="en-US"/>
+        </w:rPr>
+        <w:tab/>
+        <w:t>NNWWW</w:t>
+      </w:r>
+      <w:r>
+        <w:rPr>
+          <w:sz w:val="24"/>
+          <w:szCs w:val="24"/>
+          <w:lang w:val="en-US"/>
+        </w:rPr>
+        <w:tab/>
+        <w:t>N-2, W-3, L-0</w:t>
+      </w:r>
+    </w:p>
+    <w:p>
+      <w:pPr>
+        <w:pStyle w:val="ListParagraph"/>
+        <w:numPr>
+          <w:ilvl w:val="0"/>
+          <w:numId w:val="1"/>
+        </w:numPr>
+        <w:spacing w:line="254" w:lineRule="auto"/>
+        <w:rPr>
+          <w:sz w:val="24"/>
+          <w:szCs w:val="24"/>
+          <w:lang w:val="en-US"/>
+        </w:rPr>
+      </w:pPr>
+      <w:r>
+        <w:rPr>
+          <w:sz w:val="24"/>
+          <w:szCs w:val="24"/>
+          <w:lang w:val="en-US"/>
+        </w:rPr>
+        <w:t xml:space="preserve">Complete the registration process on </w:t>
+      </w:r>
+      <w:hyperlink r:id="rId30" w:history="1">
+        <w:r>
+          <w:rPr>
+            <w:rStyle w:val="Hyperlink"/>
+            <w:sz w:val="24"/>
+            <w:szCs w:val="24"/>
+            <w:lang w:val="en-US"/>
+          </w:rPr>
+          <w:t>https://demoqa.com/automation-practice-form</w:t>
+        </w:r>
+      </w:hyperlink>
+    </w:p>
+    <w:p>
+      <w:pPr>
+        <w:pStyle w:val="ListParagraph"/>
+        <w:numPr>
+          <w:ilvl w:val="0"/>
+          <w:numId w:val="1"/>
+        </w:numPr>
+        <w:spacing w:line="254" w:lineRule="auto"/>
+        <w:rPr>
+          <w:sz w:val="24"/>
+          <w:szCs w:val="24"/>
+          <w:lang w:val="en-US"/>
+        </w:rPr>
+      </w:pPr>
+      <w:r>
+        <w:rPr>
+          <w:sz w:val="24"/>
+          <w:szCs w:val="24"/>
+          <w:lang w:val="en-US"/>
+        </w:rPr>
+        <w:t xml:space="preserve">Open </w:t>
+      </w:r>
+      <w:hyperlink r:id="rId31" w:history="1">
+        <w:r>
+          <w:rPr>
+            <w:rStyle w:val="Hyperlink"/>
+            <w:sz w:val="24"/>
+            <w:szCs w:val="24"/>
+            <w:lang w:val="en-US"/>
+          </w:rPr>
+          <w:t>https://sampleapp.tricentis.</w:t>
+        </w:r>
+        <w:bookmarkStart w:id="0" w:name="_GoBack"/>
+        <w:bookmarkEnd w:id="0"/>
+        <w:r>
+          <w:rPr>
+            <w:rStyle w:val="Hyperlink"/>
+            <w:sz w:val="24"/>
+            <w:szCs w:val="24"/>
+            <w:lang w:val="en-US"/>
+          </w:rPr>
+          <w:t>c</w:t>
+        </w:r>
+        <w:r>
+          <w:rPr>
+            <w:rStyle w:val="Hyperlink"/>
+            <w:sz w:val="24"/>
+            <w:szCs w:val="24"/>
+            <w:lang w:val="en-US"/>
+          </w:rPr>
+          <w:t>om/101/index.php</w:t>
+        </w:r>
+      </w:hyperlink>
+    </w:p>
+    <w:p>
+      <w:pPr>
+        <w:pStyle w:val="ListParagraph"/>
+        <w:numPr>
+          <w:ilvl w:val="1"/>
+          <w:numId w:val="1"/>
+        </w:numPr>
+        <w:spacing w:line="254" w:lineRule="auto"/>
+        <w:rPr>
+          <w:sz w:val="24"/>
+          <w:szCs w:val="24"/>
+          <w:lang w:val="en-US"/>
+        </w:rPr>
+      </w:pPr>
+      <w:r>
+        <w:rPr>
+          <w:sz w:val="24"/>
+          <w:szCs w:val="24"/>
+          <w:lang w:val="en-US"/>
+        </w:rPr>
+        <w:t>Click on Automobile</w:t>
+      </w:r>
+    </w:p>
+    <w:p>
+      <w:pPr>
+        <w:pStyle w:val="ListParagraph"/>
+        <w:numPr>
+          <w:ilvl w:val="1"/>
+          <w:numId w:val="1"/>
+        </w:numPr>
+        <w:spacing w:line="254" w:lineRule="auto"/>
+        <w:rPr>
+          <w:sz w:val="24"/>
+          <w:szCs w:val="24"/>
+          <w:lang w:val="en-US"/>
+        </w:rPr>
+      </w:pPr>
+      <w:r>
+        <w:rPr>
+          <w:sz w:val="24"/>
+          <w:szCs w:val="24"/>
+          <w:lang w:val="en-US"/>
+        </w:rPr>
+        <w:t>Click on Enter Insurant Data</w:t>
+      </w:r>
+    </w:p>
+    <w:p>
+      <w:pPr>
+        <w:pStyle w:val="ListParagraph"/>
+        <w:numPr>
+          <w:ilvl w:val="1"/>
+          <w:numId w:val="1"/>
+        </w:numPr>
+        <w:spacing w:line="254" w:lineRule="auto"/>
+        <w:rPr>
+          <w:sz w:val="24"/>
+          <w:szCs w:val="24"/>
+          <w:lang w:val="en-US"/>
+        </w:rPr>
+      </w:pPr>
+      <w:r>
+        <w:rPr>
+          <w:sz w:val="24"/>
+          <w:szCs w:val="24"/>
+          <w:lang w:val="en-US"/>
+        </w:rPr>
+        <w:t>Upload your picture</w:t>
+      </w:r>
+    </w:p>
+    <w:p>
+      <w:pPr>
+        <w:pStyle w:val="ListParagraph"/>
+        <w:numPr>
+          <w:ilvl w:val="0"/>
+          <w:numId w:val="1"/>
+        </w:numPr>
+        <w:rPr>
+          <w:sz w:val="26"/>
+          <w:szCs w:val="24"/>
+          <w:lang w:val="en-US"/>
+        </w:rPr>
+      </w:pPr>
     </w:p>
     <w:sectPr>
       <w:pgSz w:w="11906" w:h="16838"/>

--- a/Assignments_SA2505022.docx
+++ b/Assignments_SA2505022.docx
@@ -4082,25 +4082,7 @@
             <w:szCs w:val="24"/>
             <w:lang w:val="en-US"/>
           </w:rPr>
-          <w:t>https://dash.bling-c</w:t>
-        </w:r>
-        <w:r>
-          <w:rPr>
-            <w:rStyle w:val="Hyperlink"/>
-            <w:sz w:val="24"/>
-            <w:szCs w:val="24"/>
-            <w:lang w:val="en-US"/>
-          </w:rPr>
-          <w:t>e</w:t>
-        </w:r>
-        <w:r>
-          <w:rPr>
-            <w:rStyle w:val="Hyperlink"/>
-            <w:sz w:val="24"/>
-            <w:szCs w:val="24"/>
-            <w:lang w:val="en-US"/>
-          </w:rPr>
-          <w:t>nter.com/platform/signIn.html</w:t>
+          <w:t>https://dash.bling-center.com/platform/signIn.html</w:t>
         </w:r>
       </w:hyperlink>
     </w:p>
@@ -4211,31 +4193,7 @@
           <w:szCs w:val="24"/>
           <w:lang w:val="en-US"/>
         </w:rPr>
-        <w:t xml:space="preserve">Complete the redbus assignment with </w:t>
-      </w:r>
-      <w:r>
-        <w:rPr>
-          <w:sz w:val="26"/>
-          <w:szCs w:val="24"/>
-          <w:lang w:val="en-US"/>
-        </w:rPr>
-        <w:t>Fluent</w:t>
-      </w:r>
-      <w:r>
-        <w:rPr>
-          <w:sz w:val="26"/>
-          <w:szCs w:val="24"/>
-          <w:lang w:val="en-US"/>
-        </w:rPr>
-        <w:t>Wait</w:t>
-      </w:r>
-      <w:r>
-        <w:rPr>
-          <w:sz w:val="26"/>
-          <w:szCs w:val="24"/>
-          <w:lang w:val="en-US"/>
-        </w:rPr>
-        <w:t>.</w:t>
+        <w:t>Complete the redbus assignment with FluentWait.</w:t>
       </w:r>
     </w:p>
     <w:p>
@@ -5052,25 +5010,7 @@
             <w:szCs w:val="24"/>
             <w:lang w:val="en-US"/>
           </w:rPr>
-          <w:t>https://demoqa.co</w:t>
-        </w:r>
-        <w:r>
-          <w:rPr>
-            <w:rStyle w:val="Hyperlink"/>
-            <w:sz w:val="24"/>
-            <w:szCs w:val="24"/>
-            <w:lang w:val="en-US"/>
-          </w:rPr>
-          <w:t>m</w:t>
-        </w:r>
-        <w:r>
-          <w:rPr>
-            <w:rStyle w:val="Hyperlink"/>
-            <w:sz w:val="24"/>
-            <w:szCs w:val="24"/>
-            <w:lang w:val="en-US"/>
-          </w:rPr>
-          <w:t>/webtables</w:t>
+          <w:t>https://demoqa.com/webtables</w:t>
         </w:r>
       </w:hyperlink>
       <w:r>
@@ -5403,10 +5343,140 @@
             <w:szCs w:val="24"/>
             <w:lang w:val="en-US"/>
           </w:rPr>
-          <w:t>https://sampleapp.tricentis.</w:t>
+          <w:t>https://sampleapp.tricentis.com/101/index.php</w:t>
         </w:r>
-        <w:bookmarkStart w:id="0" w:name="_GoBack"/>
-        <w:bookmarkEnd w:id="0"/>
+      </w:hyperlink>
+    </w:p>
+    <w:p>
+      <w:pPr>
+        <w:pStyle w:val="ListParagraph"/>
+        <w:numPr>
+          <w:ilvl w:val="1"/>
+          <w:numId w:val="1"/>
+        </w:numPr>
+        <w:spacing w:line="254" w:lineRule="auto"/>
+        <w:rPr>
+          <w:sz w:val="24"/>
+          <w:szCs w:val="24"/>
+          <w:lang w:val="en-US"/>
+        </w:rPr>
+      </w:pPr>
+      <w:r>
+        <w:rPr>
+          <w:sz w:val="24"/>
+          <w:szCs w:val="24"/>
+          <w:lang w:val="en-US"/>
+        </w:rPr>
+        <w:t>Click on Automobile</w:t>
+      </w:r>
+    </w:p>
+    <w:p>
+      <w:pPr>
+        <w:pStyle w:val="ListParagraph"/>
+        <w:numPr>
+          <w:ilvl w:val="1"/>
+          <w:numId w:val="1"/>
+        </w:numPr>
+        <w:spacing w:line="254" w:lineRule="auto"/>
+        <w:rPr>
+          <w:sz w:val="24"/>
+          <w:szCs w:val="24"/>
+          <w:lang w:val="en-US"/>
+        </w:rPr>
+      </w:pPr>
+      <w:r>
+        <w:rPr>
+          <w:sz w:val="24"/>
+          <w:szCs w:val="24"/>
+          <w:lang w:val="en-US"/>
+        </w:rPr>
+        <w:t>Click on Enter Insurant Data</w:t>
+      </w:r>
+    </w:p>
+    <w:p>
+      <w:pPr>
+        <w:pStyle w:val="ListParagraph"/>
+        <w:numPr>
+          <w:ilvl w:val="1"/>
+          <w:numId w:val="1"/>
+        </w:numPr>
+        <w:spacing w:line="254" w:lineRule="auto"/>
+        <w:rPr>
+          <w:sz w:val="24"/>
+          <w:szCs w:val="24"/>
+          <w:lang w:val="en-US"/>
+        </w:rPr>
+      </w:pPr>
+      <w:r>
+        <w:rPr>
+          <w:sz w:val="24"/>
+          <w:szCs w:val="24"/>
+          <w:lang w:val="en-US"/>
+        </w:rPr>
+        <w:t>Upload your picture</w:t>
+      </w:r>
+    </w:p>
+    <w:p>
+      <w:pPr>
+        <w:spacing w:line="254" w:lineRule="auto"/>
+        <w:rPr>
+          <w:sz w:val="24"/>
+          <w:szCs w:val="24"/>
+          <w:lang w:val="en-US"/>
+        </w:rPr>
+      </w:pPr>
+    </w:p>
+    <w:p>
+      <w:pPr>
+        <w:spacing w:line="254" w:lineRule="auto"/>
+        <w:rPr>
+          <w:sz w:val="24"/>
+          <w:szCs w:val="24"/>
+          <w:lang w:val="en-US"/>
+        </w:rPr>
+      </w:pPr>
+      <w:r>
+        <w:rPr>
+          <w:sz w:val="24"/>
+          <w:szCs w:val="24"/>
+          <w:lang w:val="en-US"/>
+        </w:rPr>
+        <w:t>Date: 08 August 2025</w:t>
+      </w:r>
+    </w:p>
+    <w:p>
+      <w:pPr>
+        <w:spacing w:line="254" w:lineRule="auto"/>
+        <w:rPr>
+          <w:sz w:val="24"/>
+          <w:szCs w:val="24"/>
+          <w:lang w:val="en-US"/>
+        </w:rPr>
+      </w:pPr>
+    </w:p>
+    <w:p>
+      <w:pPr>
+        <w:pStyle w:val="ListParagraph"/>
+        <w:numPr>
+          <w:ilvl w:val="0"/>
+          <w:numId w:val="1"/>
+        </w:numPr>
+        <w:spacing w:line="254" w:lineRule="auto"/>
+        <w:rPr>
+          <w:sz w:val="24"/>
+          <w:szCs w:val="24"/>
+          <w:lang w:val="en-US"/>
+        </w:rPr>
+      </w:pPr>
+      <w:r>
+        <w:rPr>
+          <w:sz w:val="24"/>
+          <w:szCs w:val="24"/>
+          <w:lang w:val="en-US"/>
+        </w:rPr>
+        <w:t xml:space="preserve">Open </w:t>
+      </w:r>
+      <w:hyperlink r:id="rId32" w:history="1">
         <w:r>
           <w:rPr>
             <w:rStyle w:val="Hyperlink"/>
@@ -5414,8 +5484,270 @@
             <w:szCs w:val="24"/>
             <w:lang w:val="en-US"/>
           </w:rPr>
-          <w:t>c</w:t>
+          <w:t>https://omayo.blogspot.com/</w:t>
         </w:r>
+      </w:hyperlink>
+    </w:p>
+    <w:p>
+      <w:pPr>
+        <w:pStyle w:val="ListParagraph"/>
+        <w:numPr>
+          <w:ilvl w:val="1"/>
+          <w:numId w:val="1"/>
+        </w:numPr>
+        <w:spacing w:line="254" w:lineRule="auto"/>
+        <w:rPr>
+          <w:sz w:val="24"/>
+          <w:szCs w:val="24"/>
+          <w:lang w:val="en-US"/>
+        </w:rPr>
+      </w:pPr>
+      <w:r>
+        <w:rPr>
+          <w:sz w:val="24"/>
+          <w:szCs w:val="24"/>
+          <w:lang w:val="en-US"/>
+        </w:rPr>
+        <w:t xml:space="preserve">Click on </w:t>
+      </w:r>
+      <w:proofErr w:type="spellStart"/>
+      <w:r>
+        <w:rPr>
+          <w:sz w:val="24"/>
+          <w:szCs w:val="24"/>
+          <w:lang w:val="en-US"/>
+        </w:rPr>
+        <w:t>ClickToGetAlert</w:t>
+      </w:r>
+      <w:proofErr w:type="spellEnd"/>
+      <w:r>
+        <w:rPr>
+          <w:sz w:val="24"/>
+          <w:szCs w:val="24"/>
+          <w:lang w:val="en-US"/>
+        </w:rPr>
+        <w:t xml:space="preserve"> button</w:t>
+      </w:r>
+    </w:p>
+    <w:p>
+      <w:pPr>
+        <w:pStyle w:val="ListParagraph"/>
+        <w:numPr>
+          <w:ilvl w:val="1"/>
+          <w:numId w:val="1"/>
+        </w:numPr>
+        <w:spacing w:line="254" w:lineRule="auto"/>
+        <w:rPr>
+          <w:sz w:val="24"/>
+          <w:szCs w:val="24"/>
+          <w:lang w:val="en-US"/>
+        </w:rPr>
+      </w:pPr>
+      <w:r>
+        <w:rPr>
+          <w:sz w:val="24"/>
+          <w:szCs w:val="24"/>
+          <w:lang w:val="en-US"/>
+        </w:rPr>
+        <w:t>Display the text on alert</w:t>
+      </w:r>
+    </w:p>
+    <w:p>
+      <w:pPr>
+        <w:pStyle w:val="ListParagraph"/>
+        <w:numPr>
+          <w:ilvl w:val="1"/>
+          <w:numId w:val="1"/>
+        </w:numPr>
+        <w:spacing w:line="254" w:lineRule="auto"/>
+        <w:rPr>
+          <w:sz w:val="24"/>
+          <w:szCs w:val="24"/>
+          <w:lang w:val="en-US"/>
+        </w:rPr>
+      </w:pPr>
+      <w:r>
+        <w:rPr>
+          <w:sz w:val="24"/>
+          <w:szCs w:val="24"/>
+          <w:lang w:val="en-US"/>
+        </w:rPr>
+        <w:t>Click on Ok button</w:t>
+      </w:r>
+    </w:p>
+    <w:p>
+      <w:pPr>
+        <w:pStyle w:val="ListParagraph"/>
+        <w:numPr>
+          <w:ilvl w:val="1"/>
+          <w:numId w:val="1"/>
+        </w:numPr>
+        <w:spacing w:line="254" w:lineRule="auto"/>
+        <w:rPr>
+          <w:sz w:val="24"/>
+          <w:szCs w:val="24"/>
+          <w:lang w:val="en-US"/>
+        </w:rPr>
+      </w:pPr>
+      <w:r>
+        <w:rPr>
+          <w:sz w:val="24"/>
+          <w:szCs w:val="24"/>
+          <w:lang w:val="en-US"/>
+        </w:rPr>
+        <w:t xml:space="preserve">Click on </w:t>
+      </w:r>
+      <w:proofErr w:type="spellStart"/>
+      <w:r>
+        <w:rPr>
+          <w:sz w:val="24"/>
+          <w:szCs w:val="24"/>
+          <w:lang w:val="en-US"/>
+        </w:rPr>
+        <w:t>GetPrompt</w:t>
+      </w:r>
+      <w:proofErr w:type="spellEnd"/>
+      <w:r>
+        <w:rPr>
+          <w:sz w:val="24"/>
+          <w:szCs w:val="24"/>
+          <w:lang w:val="en-US"/>
+        </w:rPr>
+        <w:t xml:space="preserve"> Button</w:t>
+      </w:r>
+    </w:p>
+    <w:p>
+      <w:pPr>
+        <w:pStyle w:val="ListParagraph"/>
+        <w:numPr>
+          <w:ilvl w:val="1"/>
+          <w:numId w:val="1"/>
+        </w:numPr>
+        <w:spacing w:line="254" w:lineRule="auto"/>
+        <w:rPr>
+          <w:sz w:val="24"/>
+          <w:szCs w:val="24"/>
+          <w:lang w:val="en-US"/>
+        </w:rPr>
+      </w:pPr>
+      <w:r>
+        <w:rPr>
+          <w:sz w:val="24"/>
+          <w:szCs w:val="24"/>
+          <w:lang w:val="en-US"/>
+        </w:rPr>
+        <w:t xml:space="preserve">Enter your name </w:t>
+      </w:r>
+    </w:p>
+    <w:p>
+      <w:pPr>
+        <w:pStyle w:val="ListParagraph"/>
+        <w:numPr>
+          <w:ilvl w:val="1"/>
+          <w:numId w:val="1"/>
+        </w:numPr>
+        <w:spacing w:line="254" w:lineRule="auto"/>
+        <w:rPr>
+          <w:sz w:val="24"/>
+          <w:szCs w:val="24"/>
+          <w:lang w:val="en-US"/>
+        </w:rPr>
+      </w:pPr>
+      <w:r>
+        <w:rPr>
+          <w:sz w:val="24"/>
+          <w:szCs w:val="24"/>
+          <w:lang w:val="en-US"/>
+        </w:rPr>
+        <w:t>Click on Ok button</w:t>
+      </w:r>
+    </w:p>
+    <w:p>
+      <w:pPr>
+        <w:pStyle w:val="ListParagraph"/>
+        <w:numPr>
+          <w:ilvl w:val="1"/>
+          <w:numId w:val="1"/>
+        </w:numPr>
+        <w:spacing w:line="254" w:lineRule="auto"/>
+        <w:rPr>
+          <w:sz w:val="24"/>
+          <w:szCs w:val="24"/>
+          <w:lang w:val="en-US"/>
+        </w:rPr>
+      </w:pPr>
+      <w:r>
+        <w:rPr>
+          <w:sz w:val="24"/>
+          <w:szCs w:val="24"/>
+          <w:lang w:val="en-US"/>
+        </w:rPr>
+        <w:t xml:space="preserve">Click on </w:t>
+      </w:r>
+      <w:proofErr w:type="spellStart"/>
+      <w:r>
+        <w:rPr>
+          <w:sz w:val="24"/>
+          <w:szCs w:val="24"/>
+          <w:lang w:val="en-US"/>
+        </w:rPr>
+        <w:t>GetConfirmation</w:t>
+      </w:r>
+      <w:proofErr w:type="spellEnd"/>
+      <w:r>
+        <w:rPr>
+          <w:sz w:val="24"/>
+          <w:szCs w:val="24"/>
+          <w:lang w:val="en-US"/>
+        </w:rPr>
+        <w:t xml:space="preserve"> Button </w:t>
+      </w:r>
+    </w:p>
+    <w:p>
+      <w:pPr>
+        <w:pStyle w:val="ListParagraph"/>
+        <w:numPr>
+          <w:ilvl w:val="1"/>
+          <w:numId w:val="1"/>
+        </w:numPr>
+        <w:rPr>
+          <w:sz w:val="24"/>
+          <w:szCs w:val="24"/>
+          <w:lang w:val="en-US"/>
+        </w:rPr>
+      </w:pPr>
+      <w:r>
+        <w:rPr>
+          <w:sz w:val="24"/>
+          <w:szCs w:val="24"/>
+          <w:lang w:val="en-US"/>
+        </w:rPr>
+        <w:t>Click on Cancel button</w:t>
+      </w:r>
+    </w:p>
+    <w:p>
+      <w:pPr>
+        <w:pStyle w:val="ListParagraph"/>
+        <w:numPr>
+          <w:ilvl w:val="0"/>
+          <w:numId w:val="1"/>
+        </w:numPr>
+        <w:rPr>
+          <w:sz w:val="24"/>
+          <w:szCs w:val="24"/>
+          <w:lang w:val="en-US"/>
+        </w:rPr>
+      </w:pPr>
+      <w:r>
+        <w:rPr>
+          <w:sz w:val="24"/>
+          <w:szCs w:val="24"/>
+          <w:lang w:val="en-US"/>
+        </w:rPr>
+        <w:lastRenderedPageBreak/>
+        <w:t xml:space="preserve">Open </w:t>
+      </w:r>
+      <w:hyperlink r:id="rId33" w:history="1">
         <w:r>
           <w:rPr>
             <w:rStyle w:val="Hyperlink"/>
@@ -5423,7 +5755,7 @@
             <w:szCs w:val="24"/>
             <w:lang w:val="en-US"/>
           </w:rPr>
-          <w:t>om/101/index.php</w:t>
+          <w:t>https://istqb.in/</w:t>
         </w:r>
       </w:hyperlink>
     </w:p>
@@ -5434,66 +5766,19 @@
           <w:ilvl w:val="1"/>
           <w:numId w:val="1"/>
         </w:numPr>
-        <w:spacing w:line="254" w:lineRule="auto"/>
-        <w:rPr>
-          <w:sz w:val="24"/>
-          <w:szCs w:val="24"/>
-          <w:lang w:val="en-US"/>
-        </w:rPr>
-      </w:pPr>
-      <w:r>
-        <w:rPr>
-          <w:sz w:val="24"/>
-          <w:szCs w:val="24"/>
-          <w:lang w:val="en-US"/>
-        </w:rPr>
-        <w:t>Click on Automobile</w:t>
-      </w:r>
-    </w:p>
-    <w:p>
-      <w:pPr>
-        <w:pStyle w:val="ListParagraph"/>
-        <w:numPr>
-          <w:ilvl w:val="1"/>
-          <w:numId w:val="1"/>
-        </w:numPr>
-        <w:spacing w:line="254" w:lineRule="auto"/>
-        <w:rPr>
-          <w:sz w:val="24"/>
-          <w:szCs w:val="24"/>
-          <w:lang w:val="en-US"/>
-        </w:rPr>
-      </w:pPr>
-      <w:r>
-        <w:rPr>
-          <w:sz w:val="24"/>
-          <w:szCs w:val="24"/>
-          <w:lang w:val="en-US"/>
-        </w:rPr>
-        <w:t>Click on Enter Insurant Data</w:t>
-      </w:r>
-    </w:p>
-    <w:p>
-      <w:pPr>
-        <w:pStyle w:val="ListParagraph"/>
-        <w:numPr>
-          <w:ilvl w:val="1"/>
-          <w:numId w:val="1"/>
-        </w:numPr>
-        <w:spacing w:line="254" w:lineRule="auto"/>
-        <w:rPr>
-          <w:sz w:val="24"/>
-          <w:szCs w:val="24"/>
-          <w:lang w:val="en-US"/>
-        </w:rPr>
-      </w:pPr>
-      <w:r>
-        <w:rPr>
-          <w:sz w:val="24"/>
-          <w:szCs w:val="24"/>
-          <w:lang w:val="en-US"/>
-        </w:rPr>
-        <w:t>Upload your picture</w:t>
+        <w:rPr>
+          <w:sz w:val="24"/>
+          <w:szCs w:val="24"/>
+          <w:lang w:val="en-US"/>
+        </w:rPr>
+      </w:pPr>
+      <w:r>
+        <w:rPr>
+          <w:sz w:val="24"/>
+          <w:szCs w:val="24"/>
+          <w:lang w:val="en-US"/>
+        </w:rPr>
+        <w:t>Display all 8 menus</w:t>
       </w:r>
     </w:p>
     <w:p>
@@ -5509,6 +5794,8 @@
           <w:lang w:val="en-US"/>
         </w:rPr>
       </w:pPr>
+      <w:bookmarkStart w:id="0" w:name="_GoBack"/>
+      <w:bookmarkEnd w:id="0"/>
     </w:p>
     <w:sectPr>
       <w:pgSz w:w="11906" w:h="16838"/>

--- a/Assignments_SA2505022.docx
+++ b/Assignments_SA2505022.docx
@@ -5779,6 +5779,569 @@
           <w:lang w:val="en-US"/>
         </w:rPr>
         <w:t>Display all 8 menus</w:t>
+      </w:r>
+    </w:p>
+    <w:p>
+      <w:pPr>
+        <w:rPr>
+          <w:sz w:val="24"/>
+          <w:szCs w:val="24"/>
+          <w:lang w:val="en-US"/>
+        </w:rPr>
+      </w:pPr>
+    </w:p>
+    <w:p>
+      <w:pPr>
+        <w:rPr>
+          <w:sz w:val="24"/>
+          <w:szCs w:val="24"/>
+          <w:lang w:val="en-US"/>
+        </w:rPr>
+      </w:pPr>
+      <w:r>
+        <w:rPr>
+          <w:sz w:val="24"/>
+          <w:szCs w:val="24"/>
+          <w:lang w:val="en-US"/>
+        </w:rPr>
+        <w:t>Date: 11 August 2025</w:t>
+      </w:r>
+    </w:p>
+    <w:p>
+      <w:pPr>
+        <w:rPr>
+          <w:sz w:val="24"/>
+          <w:szCs w:val="24"/>
+          <w:lang w:val="en-US"/>
+        </w:rPr>
+      </w:pPr>
+    </w:p>
+    <w:p>
+      <w:pPr>
+        <w:pStyle w:val="ListParagraph"/>
+        <w:numPr>
+          <w:ilvl w:val="0"/>
+          <w:numId w:val="1"/>
+        </w:numPr>
+        <w:spacing w:line="256" w:lineRule="auto"/>
+        <w:rPr>
+          <w:sz w:val="24"/>
+          <w:szCs w:val="24"/>
+          <w:lang w:val="en-US"/>
+        </w:rPr>
+      </w:pPr>
+      <w:r>
+        <w:rPr>
+          <w:sz w:val="24"/>
+          <w:szCs w:val="24"/>
+          <w:lang w:val="en-US"/>
+        </w:rPr>
+        <w:t xml:space="preserve">Open </w:t>
+      </w:r>
+      <w:hyperlink r:id="rId34" w:history="1">
+        <w:r>
+          <w:rPr>
+            <w:rStyle w:val="Hyperlink"/>
+            <w:sz w:val="24"/>
+            <w:szCs w:val="24"/>
+            <w:lang w:val="en-US"/>
+          </w:rPr>
+          <w:t>https://www.fitpeo.com/revenue-calculator</w:t>
+        </w:r>
+      </w:hyperlink>
+    </w:p>
+    <w:p>
+      <w:pPr>
+        <w:pStyle w:val="ListParagraph"/>
+        <w:numPr>
+          <w:ilvl w:val="1"/>
+          <w:numId w:val="1"/>
+        </w:numPr>
+        <w:spacing w:line="256" w:lineRule="auto"/>
+        <w:rPr>
+          <w:sz w:val="24"/>
+          <w:szCs w:val="24"/>
+          <w:lang w:val="en-US"/>
+        </w:rPr>
+      </w:pPr>
+      <w:r>
+        <w:rPr>
+          <w:sz w:val="24"/>
+          <w:szCs w:val="24"/>
+          <w:lang w:val="en-US"/>
+        </w:rPr>
+        <w:t>Try scrolling slider so that the value will become 800</w:t>
+      </w:r>
+    </w:p>
+    <w:p>
+      <w:pPr>
+        <w:pStyle w:val="ListParagraph"/>
+        <w:numPr>
+          <w:ilvl w:val="0"/>
+          <w:numId w:val="1"/>
+        </w:numPr>
+        <w:spacing w:line="256" w:lineRule="auto"/>
+        <w:rPr>
+          <w:sz w:val="24"/>
+          <w:szCs w:val="24"/>
+          <w:lang w:val="en-US"/>
+        </w:rPr>
+      </w:pPr>
+      <w:r>
+        <w:rPr>
+          <w:sz w:val="24"/>
+          <w:szCs w:val="24"/>
+          <w:lang w:val="en-US"/>
+        </w:rPr>
+        <w:t xml:space="preserve">Open </w:t>
+      </w:r>
+      <w:hyperlink r:id="rId35" w:history="1">
+        <w:r>
+          <w:rPr>
+            <w:rStyle w:val="Hyperlink"/>
+            <w:sz w:val="24"/>
+            <w:szCs w:val="24"/>
+            <w:lang w:val="en-US"/>
+          </w:rPr>
+          <w:t>https://www.fitpeo.com/revenue-calculator</w:t>
+        </w:r>
+      </w:hyperlink>
+    </w:p>
+    <w:p>
+      <w:pPr>
+        <w:pStyle w:val="ListParagraph"/>
+        <w:numPr>
+          <w:ilvl w:val="1"/>
+          <w:numId w:val="1"/>
+        </w:numPr>
+        <w:spacing w:line="256" w:lineRule="auto"/>
+        <w:rPr>
+          <w:sz w:val="24"/>
+          <w:szCs w:val="24"/>
+          <w:lang w:val="en-US"/>
+        </w:rPr>
+      </w:pPr>
+      <w:r>
+        <w:rPr>
+          <w:sz w:val="24"/>
+          <w:szCs w:val="24"/>
+          <w:lang w:val="en-US"/>
+        </w:rPr>
+        <w:t xml:space="preserve">Try entering 600 in the text box. </w:t>
+      </w:r>
+    </w:p>
+    <w:p>
+      <w:pPr>
+        <w:pStyle w:val="ListParagraph"/>
+        <w:numPr>
+          <w:ilvl w:val="0"/>
+          <w:numId w:val="1"/>
+        </w:numPr>
+        <w:spacing w:line="256" w:lineRule="auto"/>
+        <w:rPr>
+          <w:sz w:val="24"/>
+          <w:szCs w:val="24"/>
+          <w:lang w:val="en-US"/>
+        </w:rPr>
+      </w:pPr>
+      <w:r>
+        <w:rPr>
+          <w:sz w:val="24"/>
+          <w:szCs w:val="24"/>
+          <w:lang w:val="en-US"/>
+        </w:rPr>
+        <w:t xml:space="preserve">Open </w:t>
+      </w:r>
+      <w:hyperlink r:id="rId36" w:history="1">
+        <w:r>
+          <w:rPr>
+            <w:rStyle w:val="Hyperlink"/>
+            <w:sz w:val="24"/>
+            <w:szCs w:val="24"/>
+            <w:lang w:val="en-US"/>
+          </w:rPr>
+          <w:t>https://www.irctc.co.in/nget/profile/user-reg</w:t>
+        </w:r>
+        <w:r>
+          <w:rPr>
+            <w:rStyle w:val="Hyperlink"/>
+            <w:sz w:val="24"/>
+            <w:szCs w:val="24"/>
+            <w:lang w:val="en-US"/>
+          </w:rPr>
+          <w:t>i</w:t>
+        </w:r>
+        <w:r>
+          <w:rPr>
+            <w:rStyle w:val="Hyperlink"/>
+            <w:sz w:val="24"/>
+            <w:szCs w:val="24"/>
+            <w:lang w:val="en-US"/>
+          </w:rPr>
+          <w:t>stration</w:t>
+        </w:r>
+      </w:hyperlink>
+    </w:p>
+    <w:p>
+      <w:pPr>
+        <w:pStyle w:val="ListParagraph"/>
+        <w:numPr>
+          <w:ilvl w:val="1"/>
+          <w:numId w:val="1"/>
+        </w:numPr>
+        <w:spacing w:line="256" w:lineRule="auto"/>
+        <w:rPr>
+          <w:sz w:val="24"/>
+          <w:szCs w:val="24"/>
+          <w:lang w:val="en-US"/>
+        </w:rPr>
+      </w:pPr>
+      <w:r>
+        <w:rPr>
+          <w:sz w:val="24"/>
+          <w:szCs w:val="24"/>
+          <w:lang w:val="en-US"/>
+        </w:rPr>
+        <w:t>Complete the registration process.</w:t>
+      </w:r>
+    </w:p>
+    <w:p>
+      <w:pPr>
+        <w:pStyle w:val="ListParagraph"/>
+        <w:numPr>
+          <w:ilvl w:val="1"/>
+          <w:numId w:val="1"/>
+        </w:numPr>
+        <w:spacing w:line="256" w:lineRule="auto"/>
+        <w:rPr>
+          <w:sz w:val="24"/>
+          <w:szCs w:val="24"/>
+          <w:lang w:val="en-US"/>
+        </w:rPr>
+      </w:pPr>
+      <w:r>
+        <w:rPr>
+          <w:sz w:val="24"/>
+          <w:szCs w:val="24"/>
+          <w:lang w:val="en-US"/>
+        </w:rPr>
+        <w:t>Display the messages after clicking on Submit button.</w:t>
+      </w:r>
+    </w:p>
+    <w:p>
+      <w:pPr>
+        <w:pStyle w:val="ListParagraph"/>
+        <w:numPr>
+          <w:ilvl w:val="0"/>
+          <w:numId w:val="1"/>
+        </w:numPr>
+        <w:spacing w:line="256" w:lineRule="auto"/>
+        <w:rPr>
+          <w:sz w:val="24"/>
+          <w:szCs w:val="24"/>
+          <w:lang w:val="en-US"/>
+        </w:rPr>
+      </w:pPr>
+      <w:r>
+        <w:rPr>
+          <w:sz w:val="24"/>
+          <w:szCs w:val="24"/>
+          <w:lang w:val="en-US"/>
+        </w:rPr>
+        <w:t xml:space="preserve">Open </w:t>
+      </w:r>
+      <w:hyperlink r:id="rId37" w:history="1">
+        <w:r>
+          <w:rPr>
+            <w:rStyle w:val="Hyperlink"/>
+            <w:sz w:val="24"/>
+            <w:szCs w:val="24"/>
+            <w:lang w:val="en-US"/>
+          </w:rPr>
+          <w:t>https://</w:t>
+        </w:r>
+        <w:r>
+          <w:rPr>
+            <w:rStyle w:val="Hyperlink"/>
+            <w:sz w:val="24"/>
+            <w:szCs w:val="24"/>
+            <w:lang w:val="en-US"/>
+          </w:rPr>
+          <w:t>a</w:t>
+        </w:r>
+        <w:r>
+          <w:rPr>
+            <w:rStyle w:val="Hyperlink"/>
+            <w:sz w:val="24"/>
+            <w:szCs w:val="24"/>
+            <w:lang w:val="en-US"/>
+          </w:rPr>
+          <w:t>sana.com/</w:t>
+        </w:r>
+      </w:hyperlink>
+    </w:p>
+    <w:p>
+      <w:pPr>
+        <w:pStyle w:val="ListParagraph"/>
+        <w:numPr>
+          <w:ilvl w:val="1"/>
+          <w:numId w:val="1"/>
+        </w:numPr>
+        <w:spacing w:line="256" w:lineRule="auto"/>
+        <w:rPr>
+          <w:sz w:val="24"/>
+          <w:szCs w:val="24"/>
+          <w:lang w:val="en-US"/>
+        </w:rPr>
+      </w:pPr>
+      <w:r>
+        <w:rPr>
+          <w:sz w:val="24"/>
+          <w:szCs w:val="24"/>
+          <w:lang w:val="en-US"/>
+        </w:rPr>
+        <w:t>Click on login button</w:t>
+      </w:r>
+    </w:p>
+    <w:p>
+      <w:pPr>
+        <w:pStyle w:val="ListParagraph"/>
+        <w:numPr>
+          <w:ilvl w:val="0"/>
+          <w:numId w:val="1"/>
+        </w:numPr>
+        <w:spacing w:line="256" w:lineRule="auto"/>
+        <w:rPr>
+          <w:sz w:val="24"/>
+          <w:szCs w:val="24"/>
+          <w:lang w:val="en-US"/>
+        </w:rPr>
+      </w:pPr>
+      <w:r>
+        <w:rPr>
+          <w:sz w:val="24"/>
+          <w:szCs w:val="24"/>
+          <w:lang w:val="en-US"/>
+        </w:rPr>
+        <w:t xml:space="preserve">Open </w:t>
+      </w:r>
+      <w:hyperlink r:id="rId38" w:history="1">
+        <w:r>
+          <w:rPr>
+            <w:rStyle w:val="Hyperlink"/>
+            <w:sz w:val="24"/>
+            <w:szCs w:val="24"/>
+            <w:lang w:val="en-US"/>
+          </w:rPr>
+          <w:t>https://www.jotform.com</w:t>
+        </w:r>
+        <w:r>
+          <w:rPr>
+            <w:rStyle w:val="Hyperlink"/>
+            <w:sz w:val="24"/>
+            <w:szCs w:val="24"/>
+            <w:lang w:val="en-US"/>
+          </w:rPr>
+          <w:t>/</w:t>
+        </w:r>
+        <w:r>
+          <w:rPr>
+            <w:rStyle w:val="Hyperlink"/>
+            <w:sz w:val="24"/>
+            <w:szCs w:val="24"/>
+            <w:lang w:val="en-US"/>
+          </w:rPr>
+          <w:t>form-templates/exam-registration-form</w:t>
+        </w:r>
+      </w:hyperlink>
+    </w:p>
+    <w:p>
+      <w:pPr>
+        <w:pStyle w:val="ListParagraph"/>
+        <w:numPr>
+          <w:ilvl w:val="1"/>
+          <w:numId w:val="1"/>
+        </w:numPr>
+        <w:spacing w:line="256" w:lineRule="auto"/>
+        <w:rPr>
+          <w:sz w:val="24"/>
+          <w:szCs w:val="24"/>
+          <w:lang w:val="en-US"/>
+        </w:rPr>
+      </w:pPr>
+      <w:r>
+        <w:rPr>
+          <w:sz w:val="24"/>
+          <w:szCs w:val="24"/>
+          <w:lang w:val="en-US"/>
+        </w:rPr>
+        <w:t>Complete the registration process</w:t>
+      </w:r>
+    </w:p>
+    <w:p>
+      <w:pPr>
+        <w:pStyle w:val="ListParagraph"/>
+        <w:numPr>
+          <w:ilvl w:val="0"/>
+          <w:numId w:val="1"/>
+        </w:numPr>
+        <w:spacing w:line="254" w:lineRule="auto"/>
+        <w:rPr>
+          <w:sz w:val="24"/>
+          <w:szCs w:val="24"/>
+          <w:lang w:val="en-US"/>
+        </w:rPr>
+      </w:pPr>
+      <w:r>
+        <w:rPr>
+          <w:sz w:val="24"/>
+          <w:szCs w:val="24"/>
+          <w:lang w:val="en-US"/>
+        </w:rPr>
+        <w:t xml:space="preserve">Open </w:t>
+      </w:r>
+      <w:hyperlink r:id="rId39" w:history="1">
+        <w:r>
+          <w:rPr>
+            <w:rStyle w:val="Hyperlink"/>
+            <w:sz w:val="24"/>
+            <w:szCs w:val="24"/>
+            <w:lang w:val="en-US"/>
+          </w:rPr>
+          <w:t>https://www.nimblework.com</w:t>
+        </w:r>
+        <w:r>
+          <w:rPr>
+            <w:rStyle w:val="Hyperlink"/>
+            <w:sz w:val="24"/>
+            <w:szCs w:val="24"/>
+            <w:lang w:val="en-US"/>
+          </w:rPr>
+          <w:t>/</w:t>
+        </w:r>
+        <w:r>
+          <w:rPr>
+            <w:rStyle w:val="Hyperlink"/>
+            <w:sz w:val="24"/>
+            <w:szCs w:val="24"/>
+            <w:lang w:val="en-US"/>
+          </w:rPr>
+          <w:t>resources/?tx_post_tag=case-studies</w:t>
+        </w:r>
+      </w:hyperlink>
+      <w:r>
+        <w:rPr>
+          <w:sz w:val="24"/>
+          <w:szCs w:val="24"/>
+          <w:lang w:val="en-US"/>
+        </w:rPr>
+        <w:t xml:space="preserve"> </w:t>
+      </w:r>
+    </w:p>
+    <w:p>
+      <w:pPr>
+        <w:pStyle w:val="ListParagraph"/>
+        <w:numPr>
+          <w:ilvl w:val="1"/>
+          <w:numId w:val="1"/>
+        </w:numPr>
+        <w:spacing w:line="254" w:lineRule="auto"/>
+        <w:rPr>
+          <w:sz w:val="24"/>
+          <w:szCs w:val="24"/>
+          <w:lang w:val="en-US"/>
+        </w:rPr>
+      </w:pPr>
+      <w:r>
+        <w:rPr>
+          <w:sz w:val="24"/>
+          <w:szCs w:val="24"/>
+          <w:lang w:val="en-US"/>
+        </w:rPr>
+        <w:t>Click on The image of chat</w:t>
+      </w:r>
+    </w:p>
+    <w:p>
+      <w:pPr>
+        <w:pStyle w:val="ListParagraph"/>
+        <w:numPr>
+          <w:ilvl w:val="1"/>
+          <w:numId w:val="1"/>
+        </w:numPr>
+        <w:spacing w:line="254" w:lineRule="auto"/>
+        <w:rPr>
+          <w:sz w:val="24"/>
+          <w:szCs w:val="24"/>
+          <w:lang w:val="en-US"/>
+        </w:rPr>
+      </w:pPr>
+      <w:r>
+        <w:rPr>
+          <w:sz w:val="24"/>
+          <w:szCs w:val="24"/>
+          <w:lang w:val="en-US"/>
+        </w:rPr>
+        <w:t>Type Hello in the chat text box</w:t>
+      </w:r>
+    </w:p>
+    <w:p>
+      <w:pPr>
+        <w:pStyle w:val="ListParagraph"/>
+        <w:numPr>
+          <w:ilvl w:val="1"/>
+          <w:numId w:val="1"/>
+        </w:numPr>
+        <w:rPr>
+          <w:sz w:val="26"/>
+          <w:szCs w:val="24"/>
+          <w:lang w:val="en-US"/>
+        </w:rPr>
+      </w:pPr>
+      <w:r>
+        <w:rPr>
+          <w:sz w:val="24"/>
+          <w:szCs w:val="24"/>
+          <w:lang w:val="en-US"/>
+        </w:rPr>
+        <w:t>Hit Enter</w:t>
+      </w:r>
+    </w:p>
+    <w:p>
+      <w:pPr>
+        <w:pStyle w:val="ListParagraph"/>
+        <w:numPr>
+          <w:ilvl w:val="0"/>
+          <w:numId w:val="1"/>
+        </w:numPr>
+        <w:rPr>
+          <w:sz w:val="26"/>
+          <w:szCs w:val="24"/>
+          <w:lang w:val="en-US"/>
+        </w:rPr>
+      </w:pPr>
+      <w:r>
+        <w:rPr>
+          <w:sz w:val="24"/>
+          <w:szCs w:val="24"/>
+          <w:lang w:val="en-US"/>
+        </w:rPr>
+        <w:t xml:space="preserve">Complete the </w:t>
+      </w:r>
+      <w:r>
+        <w:rPr>
+          <w:sz w:val="24"/>
+          <w:szCs w:val="24"/>
+          <w:lang w:val="en-US"/>
+        </w:rPr>
+        <w:t>Facebook</w:t>
+      </w:r>
+      <w:r>
+        <w:rPr>
+          <w:sz w:val="24"/>
+          <w:szCs w:val="24"/>
+          <w:lang w:val="en-US"/>
+        </w:rPr>
+        <w:t xml:space="preserve"> login with relative locator</w:t>
       </w:r>
     </w:p>
     <w:p>

--- a/Assignments_SA2505022.docx
+++ b/Assignments_SA2505022.docx
@@ -5960,25 +5960,7 @@
             <w:szCs w:val="24"/>
             <w:lang w:val="en-US"/>
           </w:rPr>
-          <w:t>https://www.irctc.co.in/nget/profile/user-reg</w:t>
-        </w:r>
-        <w:r>
-          <w:rPr>
-            <w:rStyle w:val="Hyperlink"/>
-            <w:sz w:val="24"/>
-            <w:szCs w:val="24"/>
-            <w:lang w:val="en-US"/>
-          </w:rPr>
-          <w:t>i</w:t>
-        </w:r>
-        <w:r>
-          <w:rPr>
-            <w:rStyle w:val="Hyperlink"/>
-            <w:sz w:val="24"/>
-            <w:szCs w:val="24"/>
-            <w:lang w:val="en-US"/>
-          </w:rPr>
-          <w:t>stration</w:t>
+          <w:t>https://www.irctc.co.in/nget/profile/user-registration</w:t>
         </w:r>
       </w:hyperlink>
     </w:p>
@@ -6058,25 +6040,7 @@
             <w:szCs w:val="24"/>
             <w:lang w:val="en-US"/>
           </w:rPr>
-          <w:t>https://</w:t>
-        </w:r>
-        <w:r>
-          <w:rPr>
-            <w:rStyle w:val="Hyperlink"/>
-            <w:sz w:val="24"/>
-            <w:szCs w:val="24"/>
-            <w:lang w:val="en-US"/>
-          </w:rPr>
-          <w:t>a</w:t>
-        </w:r>
-        <w:r>
-          <w:rPr>
-            <w:rStyle w:val="Hyperlink"/>
-            <w:sz w:val="24"/>
-            <w:szCs w:val="24"/>
-            <w:lang w:val="en-US"/>
-          </w:rPr>
-          <w:t>sana.com/</w:t>
+          <w:t>https://asana.com/</w:t>
         </w:r>
       </w:hyperlink>
     </w:p>
@@ -6133,25 +6097,7 @@
             <w:szCs w:val="24"/>
             <w:lang w:val="en-US"/>
           </w:rPr>
-          <w:t>https://www.jotform.com</w:t>
-        </w:r>
-        <w:r>
-          <w:rPr>
-            <w:rStyle w:val="Hyperlink"/>
-            <w:sz w:val="24"/>
-            <w:szCs w:val="24"/>
-            <w:lang w:val="en-US"/>
-          </w:rPr>
-          <w:t>/</w:t>
-        </w:r>
-        <w:r>
-          <w:rPr>
-            <w:rStyle w:val="Hyperlink"/>
-            <w:sz w:val="24"/>
-            <w:szCs w:val="24"/>
-            <w:lang w:val="en-US"/>
-          </w:rPr>
-          <w:t>form-templates/exam-registration-form</w:t>
+          <w:t>https://www.jotform.com/form-templates/exam-registration-form</w:t>
         </w:r>
       </w:hyperlink>
     </w:p>
@@ -6208,157 +6154,618 @@
             <w:szCs w:val="24"/>
             <w:lang w:val="en-US"/>
           </w:rPr>
-          <w:t>https://www.nimblework.com</w:t>
+          <w:t>https://www.nimblework.com/resources/?tx_post_tag=case-studies</w:t>
         </w:r>
+      </w:hyperlink>
+      <w:r>
+        <w:rPr>
+          <w:sz w:val="24"/>
+          <w:szCs w:val="24"/>
+          <w:lang w:val="en-US"/>
+        </w:rPr>
+        <w:t xml:space="preserve"> </w:t>
+      </w:r>
+    </w:p>
+    <w:p>
+      <w:pPr>
+        <w:pStyle w:val="ListParagraph"/>
+        <w:numPr>
+          <w:ilvl w:val="1"/>
+          <w:numId w:val="1"/>
+        </w:numPr>
+        <w:spacing w:line="254" w:lineRule="auto"/>
+        <w:rPr>
+          <w:sz w:val="24"/>
+          <w:szCs w:val="24"/>
+          <w:lang w:val="en-US"/>
+        </w:rPr>
+      </w:pPr>
+      <w:r>
+        <w:rPr>
+          <w:sz w:val="24"/>
+          <w:szCs w:val="24"/>
+          <w:lang w:val="en-US"/>
+        </w:rPr>
+        <w:t>Click on The image of chat</w:t>
+      </w:r>
+    </w:p>
+    <w:p>
+      <w:pPr>
+        <w:pStyle w:val="ListParagraph"/>
+        <w:numPr>
+          <w:ilvl w:val="1"/>
+          <w:numId w:val="1"/>
+        </w:numPr>
+        <w:spacing w:line="254" w:lineRule="auto"/>
+        <w:rPr>
+          <w:sz w:val="24"/>
+          <w:szCs w:val="24"/>
+          <w:lang w:val="en-US"/>
+        </w:rPr>
+      </w:pPr>
+      <w:r>
+        <w:rPr>
+          <w:sz w:val="24"/>
+          <w:szCs w:val="24"/>
+          <w:lang w:val="en-US"/>
+        </w:rPr>
+        <w:t>Type Hello in the chat text box</w:t>
+      </w:r>
+    </w:p>
+    <w:p>
+      <w:pPr>
+        <w:pStyle w:val="ListParagraph"/>
+        <w:numPr>
+          <w:ilvl w:val="1"/>
+          <w:numId w:val="1"/>
+        </w:numPr>
+        <w:rPr>
+          <w:sz w:val="26"/>
+          <w:szCs w:val="24"/>
+          <w:lang w:val="en-US"/>
+        </w:rPr>
+      </w:pPr>
+      <w:r>
+        <w:rPr>
+          <w:sz w:val="24"/>
+          <w:szCs w:val="24"/>
+          <w:lang w:val="en-US"/>
+        </w:rPr>
+        <w:t>Hit Enter</w:t>
+      </w:r>
+    </w:p>
+    <w:p>
+      <w:pPr>
+        <w:pStyle w:val="ListParagraph"/>
+        <w:numPr>
+          <w:ilvl w:val="0"/>
+          <w:numId w:val="1"/>
+        </w:numPr>
+        <w:rPr>
+          <w:sz w:val="26"/>
+          <w:szCs w:val="24"/>
+          <w:lang w:val="en-US"/>
+        </w:rPr>
+      </w:pPr>
+      <w:r>
+        <w:rPr>
+          <w:sz w:val="24"/>
+          <w:szCs w:val="24"/>
+          <w:lang w:val="en-US"/>
+        </w:rPr>
+        <w:t xml:space="preserve">Complete the </w:t>
+      </w:r>
+      <w:r>
+        <w:rPr>
+          <w:sz w:val="24"/>
+          <w:szCs w:val="24"/>
+          <w:lang w:val="en-US"/>
+        </w:rPr>
+        <w:t>Facebook</w:t>
+      </w:r>
+      <w:r>
+        <w:rPr>
+          <w:sz w:val="24"/>
+          <w:szCs w:val="24"/>
+          <w:lang w:val="en-US"/>
+        </w:rPr>
+        <w:t xml:space="preserve"> login with relative locator</w:t>
+      </w:r>
+    </w:p>
+    <w:p>
+      <w:pPr>
+        <w:rPr>
+          <w:sz w:val="26"/>
+          <w:szCs w:val="24"/>
+          <w:lang w:val="en-US"/>
+        </w:rPr>
+      </w:pPr>
+    </w:p>
+    <w:p>
+      <w:pPr>
+        <w:rPr>
+          <w:sz w:val="26"/>
+          <w:szCs w:val="24"/>
+          <w:lang w:val="en-US"/>
+        </w:rPr>
+      </w:pPr>
+    </w:p>
+    <w:p>
+      <w:pPr>
+        <w:rPr>
+          <w:b/>
+          <w:bCs/>
+          <w:sz w:val="26"/>
+          <w:szCs w:val="24"/>
+          <w:lang w:val="en-US"/>
+        </w:rPr>
+      </w:pPr>
+      <w:r>
+        <w:rPr>
+          <w:b/>
+          <w:bCs/>
+          <w:sz w:val="26"/>
+          <w:szCs w:val="24"/>
+          <w:lang w:val="en-US"/>
+        </w:rPr>
+        <w:t>TestNG Assignment</w:t>
+      </w:r>
+    </w:p>
+    <w:p>
+      <w:pPr>
+        <w:pStyle w:val="ListParagraph"/>
+        <w:rPr>
+          <w:b/>
+          <w:bCs/>
+          <w:sz w:val="26"/>
+          <w:szCs w:val="24"/>
+          <w:lang w:val="en-US"/>
+        </w:rPr>
+      </w:pPr>
+      <w:hyperlink r:id="rId40" w:history="1">
         <w:r>
           <w:rPr>
             <w:rStyle w:val="Hyperlink"/>
-            <w:sz w:val="24"/>
+            <w:sz w:val="26"/>
             <w:szCs w:val="24"/>
             <w:lang w:val="en-US"/>
           </w:rPr>
-          <w:t>/</w:t>
-        </w:r>
-        <w:r>
-          <w:rPr>
-            <w:rStyle w:val="Hyperlink"/>
-            <w:sz w:val="24"/>
-            <w:szCs w:val="24"/>
-            <w:lang w:val="en-US"/>
-          </w:rPr>
-          <w:t>resources/?tx_post_tag=case-studies</w:t>
+          <w:t>https://www.bigbasket.com/</w:t>
         </w:r>
       </w:hyperlink>
-      <w:r>
-        <w:rPr>
-          <w:sz w:val="24"/>
-          <w:szCs w:val="24"/>
-          <w:lang w:val="en-US"/>
-        </w:rPr>
-        <w:t xml:space="preserve"> </w:t>
-      </w:r>
-    </w:p>
-    <w:p>
-      <w:pPr>
-        <w:pStyle w:val="ListParagraph"/>
-        <w:numPr>
-          <w:ilvl w:val="1"/>
-          <w:numId w:val="1"/>
-        </w:numPr>
-        <w:spacing w:line="254" w:lineRule="auto"/>
-        <w:rPr>
-          <w:sz w:val="24"/>
-          <w:szCs w:val="24"/>
-          <w:lang w:val="en-US"/>
-        </w:rPr>
-      </w:pPr>
-      <w:r>
-        <w:rPr>
-          <w:sz w:val="24"/>
-          <w:szCs w:val="24"/>
-          <w:lang w:val="en-US"/>
-        </w:rPr>
-        <w:t>Click on The image of chat</w:t>
-      </w:r>
-    </w:p>
-    <w:p>
-      <w:pPr>
-        <w:pStyle w:val="ListParagraph"/>
-        <w:numPr>
-          <w:ilvl w:val="1"/>
-          <w:numId w:val="1"/>
-        </w:numPr>
-        <w:spacing w:line="254" w:lineRule="auto"/>
-        <w:rPr>
-          <w:sz w:val="24"/>
-          <w:szCs w:val="24"/>
-          <w:lang w:val="en-US"/>
-        </w:rPr>
-      </w:pPr>
-      <w:r>
-        <w:rPr>
-          <w:sz w:val="24"/>
-          <w:szCs w:val="24"/>
-          <w:lang w:val="en-US"/>
-        </w:rPr>
-        <w:t>Type Hello in the chat text box</w:t>
-      </w:r>
-    </w:p>
-    <w:p>
-      <w:pPr>
-        <w:pStyle w:val="ListParagraph"/>
-        <w:numPr>
-          <w:ilvl w:val="1"/>
-          <w:numId w:val="1"/>
-        </w:numPr>
-        <w:rPr>
-          <w:sz w:val="26"/>
-          <w:szCs w:val="24"/>
-          <w:lang w:val="en-US"/>
-        </w:rPr>
-      </w:pPr>
-      <w:r>
-        <w:rPr>
-          <w:sz w:val="24"/>
-          <w:szCs w:val="24"/>
-          <w:lang w:val="en-US"/>
-        </w:rPr>
-        <w:t>Hit Enter</w:t>
-      </w:r>
     </w:p>
     <w:p>
       <w:pPr>
         <w:pStyle w:val="ListParagraph"/>
         <w:numPr>
           <w:ilvl w:val="0"/>
-          <w:numId w:val="1"/>
-        </w:numPr>
-        <w:rPr>
-          <w:sz w:val="26"/>
-          <w:szCs w:val="24"/>
-          <w:lang w:val="en-US"/>
-        </w:rPr>
-      </w:pPr>
-      <w:r>
-        <w:rPr>
-          <w:sz w:val="24"/>
-          <w:szCs w:val="24"/>
-          <w:lang w:val="en-US"/>
-        </w:rPr>
-        <w:t xml:space="preserve">Complete the </w:t>
-      </w:r>
-      <w:r>
-        <w:rPr>
-          <w:sz w:val="24"/>
-          <w:szCs w:val="24"/>
-          <w:lang w:val="en-US"/>
-        </w:rPr>
-        <w:t>Facebook</w:t>
-      </w:r>
-      <w:r>
-        <w:rPr>
-          <w:sz w:val="24"/>
-          <w:szCs w:val="24"/>
-          <w:lang w:val="en-US"/>
-        </w:rPr>
-        <w:t xml:space="preserve"> login with relative locator</w:t>
-      </w:r>
+          <w:numId w:val="8"/>
+        </w:numPr>
+        <w:rPr>
+          <w:sz w:val="26"/>
+          <w:szCs w:val="24"/>
+          <w:lang w:val="en-US"/>
+        </w:rPr>
+      </w:pPr>
+      <w:r>
+        <w:rPr>
+          <w:sz w:val="26"/>
+          <w:szCs w:val="24"/>
+          <w:lang w:val="en-US"/>
+        </w:rPr>
+        <w:t xml:space="preserve">Open </w:t>
+      </w:r>
+      <w:proofErr w:type="spellStart"/>
+      <w:r>
+        <w:rPr>
+          <w:sz w:val="26"/>
+          <w:szCs w:val="24"/>
+          <w:lang w:val="en-US"/>
+        </w:rPr>
+        <w:t>BigBasket</w:t>
+      </w:r>
+      <w:proofErr w:type="spellEnd"/>
     </w:p>
     <w:p>
       <w:pPr>
         <w:pStyle w:val="ListParagraph"/>
         <w:numPr>
           <w:ilvl w:val="0"/>
-          <w:numId w:val="1"/>
-        </w:numPr>
-        <w:rPr>
-          <w:sz w:val="26"/>
-          <w:szCs w:val="24"/>
-          <w:lang w:val="en-US"/>
-        </w:rPr>
-      </w:pPr>
+          <w:numId w:val="8"/>
+        </w:numPr>
+        <w:rPr>
+          <w:sz w:val="26"/>
+          <w:szCs w:val="24"/>
+          <w:lang w:val="en-US"/>
+        </w:rPr>
+      </w:pPr>
+      <w:r>
+        <w:rPr>
+          <w:sz w:val="26"/>
+          <w:szCs w:val="24"/>
+          <w:lang w:val="en-US"/>
+        </w:rPr>
+        <w:t>Print the title</w:t>
+      </w:r>
+    </w:p>
+    <w:p>
+      <w:pPr>
+        <w:pStyle w:val="ListParagraph"/>
+        <w:numPr>
+          <w:ilvl w:val="0"/>
+          <w:numId w:val="8"/>
+        </w:numPr>
+        <w:rPr>
+          <w:b/>
+          <w:bCs/>
+          <w:sz w:val="26"/>
+          <w:szCs w:val="24"/>
+          <w:lang w:val="en-US"/>
+        </w:rPr>
+      </w:pPr>
+      <w:r>
+        <w:rPr>
+          <w:b/>
+          <w:bCs/>
+          <w:sz w:val="26"/>
+          <w:szCs w:val="24"/>
+          <w:lang w:val="en-US"/>
+        </w:rPr>
+        <w:t>Click on Exotic Fruits</w:t>
+      </w:r>
+    </w:p>
+    <w:p>
+      <w:pPr>
+        <w:pStyle w:val="ListParagraph"/>
+        <w:numPr>
+          <w:ilvl w:val="0"/>
+          <w:numId w:val="8"/>
+        </w:numPr>
+        <w:rPr>
+          <w:sz w:val="26"/>
+          <w:szCs w:val="24"/>
+          <w:lang w:val="en-US"/>
+        </w:rPr>
+      </w:pPr>
+      <w:r>
+        <w:rPr>
+          <w:sz w:val="26"/>
+          <w:szCs w:val="24"/>
+          <w:lang w:val="en-US"/>
+        </w:rPr>
+        <w:t>Print the title</w:t>
+      </w:r>
+    </w:p>
+    <w:p>
+      <w:pPr>
+        <w:pStyle w:val="ListParagraph"/>
+        <w:numPr>
+          <w:ilvl w:val="0"/>
+          <w:numId w:val="8"/>
+        </w:numPr>
+        <w:rPr>
+          <w:sz w:val="26"/>
+          <w:szCs w:val="24"/>
+          <w:lang w:val="en-US"/>
+        </w:rPr>
+      </w:pPr>
+      <w:r>
+        <w:rPr>
+          <w:sz w:val="26"/>
+          <w:szCs w:val="24"/>
+          <w:lang w:val="en-US"/>
+        </w:rPr>
+        <w:t xml:space="preserve">Open </w:t>
+      </w:r>
+      <w:proofErr w:type="spellStart"/>
+      <w:r>
+        <w:rPr>
+          <w:sz w:val="26"/>
+          <w:szCs w:val="24"/>
+          <w:lang w:val="en-US"/>
+        </w:rPr>
+        <w:t>BigBasket</w:t>
+      </w:r>
+      <w:proofErr w:type="spellEnd"/>
+    </w:p>
+    <w:p>
+      <w:pPr>
+        <w:pStyle w:val="ListParagraph"/>
+        <w:numPr>
+          <w:ilvl w:val="0"/>
+          <w:numId w:val="8"/>
+        </w:numPr>
+        <w:rPr>
+          <w:sz w:val="26"/>
+          <w:szCs w:val="24"/>
+          <w:lang w:val="en-US"/>
+        </w:rPr>
+      </w:pPr>
+      <w:r>
+        <w:rPr>
+          <w:sz w:val="26"/>
+          <w:szCs w:val="24"/>
+          <w:lang w:val="en-US"/>
+        </w:rPr>
+        <w:t>Print the title</w:t>
+      </w:r>
       <w:bookmarkStart w:id="0" w:name="_GoBack"/>
       <w:bookmarkEnd w:id="0"/>
+    </w:p>
+    <w:p>
+      <w:pPr>
+        <w:pStyle w:val="ListParagraph"/>
+        <w:numPr>
+          <w:ilvl w:val="0"/>
+          <w:numId w:val="8"/>
+        </w:numPr>
+        <w:rPr>
+          <w:b/>
+          <w:bCs/>
+          <w:sz w:val="26"/>
+          <w:szCs w:val="24"/>
+          <w:lang w:val="en-US"/>
+        </w:rPr>
+      </w:pPr>
+      <w:r>
+        <w:rPr>
+          <w:b/>
+          <w:bCs/>
+          <w:sz w:val="26"/>
+          <w:szCs w:val="24"/>
+          <w:lang w:val="en-US"/>
+        </w:rPr>
+        <w:t>Click on Tea</w:t>
+      </w:r>
+    </w:p>
+    <w:p>
+      <w:pPr>
+        <w:pStyle w:val="ListParagraph"/>
+        <w:numPr>
+          <w:ilvl w:val="0"/>
+          <w:numId w:val="8"/>
+        </w:numPr>
+        <w:rPr>
+          <w:sz w:val="26"/>
+          <w:szCs w:val="24"/>
+          <w:lang w:val="en-US"/>
+        </w:rPr>
+      </w:pPr>
+      <w:r>
+        <w:rPr>
+          <w:sz w:val="26"/>
+          <w:szCs w:val="24"/>
+          <w:lang w:val="en-US"/>
+        </w:rPr>
+        <w:t>Print the title</w:t>
+      </w:r>
+    </w:p>
+    <w:p>
+      <w:pPr>
+        <w:pStyle w:val="ListParagraph"/>
+        <w:numPr>
+          <w:ilvl w:val="0"/>
+          <w:numId w:val="8"/>
+        </w:numPr>
+        <w:rPr>
+          <w:sz w:val="26"/>
+          <w:szCs w:val="24"/>
+          <w:lang w:val="en-US"/>
+        </w:rPr>
+      </w:pPr>
+      <w:r>
+        <w:rPr>
+          <w:sz w:val="26"/>
+          <w:szCs w:val="24"/>
+          <w:lang w:val="en-US"/>
+        </w:rPr>
+        <w:t xml:space="preserve">Open </w:t>
+      </w:r>
+      <w:proofErr w:type="spellStart"/>
+      <w:r>
+        <w:rPr>
+          <w:sz w:val="26"/>
+          <w:szCs w:val="24"/>
+          <w:lang w:val="en-US"/>
+        </w:rPr>
+        <w:t>BigBasket</w:t>
+      </w:r>
+      <w:proofErr w:type="spellEnd"/>
+    </w:p>
+    <w:p>
+      <w:pPr>
+        <w:pStyle w:val="ListParagraph"/>
+        <w:numPr>
+          <w:ilvl w:val="0"/>
+          <w:numId w:val="8"/>
+        </w:numPr>
+        <w:rPr>
+          <w:sz w:val="26"/>
+          <w:szCs w:val="24"/>
+          <w:lang w:val="en-US"/>
+        </w:rPr>
+      </w:pPr>
+      <w:r>
+        <w:rPr>
+          <w:sz w:val="26"/>
+          <w:szCs w:val="24"/>
+          <w:lang w:val="en-US"/>
+        </w:rPr>
+        <w:t>Print the title</w:t>
+      </w:r>
+    </w:p>
+    <w:p>
+      <w:pPr>
+        <w:pStyle w:val="ListParagraph"/>
+        <w:numPr>
+          <w:ilvl w:val="0"/>
+          <w:numId w:val="8"/>
+        </w:numPr>
+        <w:rPr>
+          <w:b/>
+          <w:bCs/>
+          <w:sz w:val="26"/>
+          <w:szCs w:val="24"/>
+          <w:lang w:val="en-US"/>
+        </w:rPr>
+      </w:pPr>
+      <w:r>
+        <w:rPr>
+          <w:b/>
+          <w:bCs/>
+          <w:sz w:val="26"/>
+          <w:szCs w:val="24"/>
+          <w:lang w:val="en-US"/>
+        </w:rPr>
+        <w:t xml:space="preserve">Click on </w:t>
+      </w:r>
+      <w:r>
+        <w:rPr>
+          <w:b/>
+          <w:bCs/>
+          <w:sz w:val="26"/>
+          <w:szCs w:val="24"/>
+          <w:lang w:val="en-US"/>
+        </w:rPr>
+        <w:t>Ghee</w:t>
+      </w:r>
+    </w:p>
+    <w:p>
+      <w:pPr>
+        <w:pStyle w:val="ListParagraph"/>
+        <w:numPr>
+          <w:ilvl w:val="0"/>
+          <w:numId w:val="8"/>
+        </w:numPr>
+        <w:rPr>
+          <w:sz w:val="26"/>
+          <w:szCs w:val="24"/>
+          <w:lang w:val="en-US"/>
+        </w:rPr>
+      </w:pPr>
+      <w:r>
+        <w:rPr>
+          <w:sz w:val="26"/>
+          <w:szCs w:val="24"/>
+          <w:lang w:val="en-US"/>
+        </w:rPr>
+        <w:t>Print the title</w:t>
+      </w:r>
+    </w:p>
+    <w:p>
+      <w:pPr>
+        <w:pStyle w:val="ListParagraph"/>
+        <w:numPr>
+          <w:ilvl w:val="0"/>
+          <w:numId w:val="8"/>
+        </w:numPr>
+        <w:rPr>
+          <w:sz w:val="26"/>
+          <w:szCs w:val="24"/>
+          <w:lang w:val="en-US"/>
+        </w:rPr>
+      </w:pPr>
+      <w:r>
+        <w:rPr>
+          <w:sz w:val="26"/>
+          <w:szCs w:val="24"/>
+          <w:lang w:val="en-US"/>
+        </w:rPr>
+        <w:t xml:space="preserve">Open </w:t>
+      </w:r>
+      <w:proofErr w:type="spellStart"/>
+      <w:r>
+        <w:rPr>
+          <w:sz w:val="26"/>
+          <w:szCs w:val="24"/>
+          <w:lang w:val="en-US"/>
+        </w:rPr>
+        <w:t>BigBasket</w:t>
+      </w:r>
+      <w:proofErr w:type="spellEnd"/>
+    </w:p>
+    <w:p>
+      <w:pPr>
+        <w:pStyle w:val="ListParagraph"/>
+        <w:numPr>
+          <w:ilvl w:val="0"/>
+          <w:numId w:val="8"/>
+        </w:numPr>
+        <w:rPr>
+          <w:sz w:val="26"/>
+          <w:szCs w:val="24"/>
+          <w:lang w:val="en-US"/>
+        </w:rPr>
+      </w:pPr>
+      <w:r>
+        <w:rPr>
+          <w:sz w:val="26"/>
+          <w:szCs w:val="24"/>
+          <w:lang w:val="en-US"/>
+        </w:rPr>
+        <w:lastRenderedPageBreak/>
+        <w:t>Print the title</w:t>
+      </w:r>
+    </w:p>
+    <w:p>
+      <w:pPr>
+        <w:pStyle w:val="ListParagraph"/>
+        <w:numPr>
+          <w:ilvl w:val="0"/>
+          <w:numId w:val="8"/>
+        </w:numPr>
+        <w:rPr>
+          <w:b/>
+          <w:bCs/>
+          <w:sz w:val="26"/>
+          <w:szCs w:val="24"/>
+          <w:lang w:val="en-US"/>
+        </w:rPr>
+      </w:pPr>
+      <w:r>
+        <w:rPr>
+          <w:b/>
+          <w:bCs/>
+          <w:sz w:val="26"/>
+          <w:szCs w:val="24"/>
+          <w:lang w:val="en-US"/>
+        </w:rPr>
+        <w:t xml:space="preserve">Click on </w:t>
+      </w:r>
+      <w:proofErr w:type="spellStart"/>
+      <w:r>
+        <w:rPr>
+          <w:b/>
+          <w:bCs/>
+          <w:sz w:val="26"/>
+          <w:szCs w:val="24"/>
+          <w:lang w:val="en-US"/>
+        </w:rPr>
+        <w:t>Nandhini</w:t>
+      </w:r>
+      <w:proofErr w:type="spellEnd"/>
+    </w:p>
+    <w:p>
+      <w:pPr>
+        <w:pStyle w:val="ListParagraph"/>
+        <w:numPr>
+          <w:ilvl w:val="0"/>
+          <w:numId w:val="8"/>
+        </w:numPr>
+        <w:rPr>
+          <w:sz w:val="26"/>
+          <w:szCs w:val="24"/>
+          <w:lang w:val="en-US"/>
+        </w:rPr>
+      </w:pPr>
+      <w:r>
+        <w:rPr>
+          <w:sz w:val="26"/>
+          <w:szCs w:val="24"/>
+          <w:lang w:val="en-US"/>
+        </w:rPr>
+        <w:t>Print the title</w:t>
+      </w:r>
     </w:p>
     <w:sectPr>
       <w:pgSz w:w="11906" w:h="16838"/>
@@ -6373,6 +6780,181 @@
 <file path=word/numbering.xml><?xml version="1.0" encoding="utf-8"?>
 <w:numbering xmlns:wpc="http://schemas.microsoft.com/office/word/2010/wordprocessingCanvas" xmlns:mc="http://schemas.openxmlformats.org/markup-compatibility/2006" xmlns:o="urn:schemas-microsoft-com:office:office" xmlns:r="http://schemas.openxmlformats.org/officeDocument/2006/relationships" xmlns:m="http://schemas.openxmlformats.org/officeDocument/2006/math" xmlns:v="urn:schemas-microsoft-com:vml" xmlns:wp14="http://schemas.microsoft.com/office/word/2010/wordprocessingDrawing" xmlns:wp="http://schemas.openxmlformats.org/drawingml/2006/wordprocessingDrawing" xmlns:w10="urn:schemas-microsoft-com:office:word" xmlns:w="http://schemas.openxmlformats.org/wordprocessingml/2006/main" xmlns:w14="http://schemas.microsoft.com/office/word/2010/wordml" xmlns:w15="http://schemas.microsoft.com/office/word/2012/wordml" xmlns:wpg="http://schemas.microsoft.com/office/word/2010/wordprocessingGroup" xmlns:wpi="http://schemas.microsoft.com/office/word/2010/wordprocessingInk" xmlns:wne="http://schemas.microsoft.com/office/word/2006/wordml" xmlns:wps="http://schemas.microsoft.com/office/word/2010/wordprocessingShape" mc:Ignorable="w14 w15 wp14">
   <w:abstractNum w:abstractNumId="0">
+    <w:nsid w:val="04CE015B"/>
+    <w:multiLevelType w:val="hybridMultilevel"/>
+    <w:tmpl w:val="13FE6B8E"/>
+    <w:lvl w:ilvl="0" w:tplc="4009000F">
+      <w:start w:val="1"/>
+      <w:numFmt w:val="decimal"/>
+      <w:lvlText w:val="%1."/>
+      <w:lvlJc w:val="left"/>
+      <w:pPr>
+        <w:ind w:left="720" w:hanging="360"/>
+      </w:pPr>
+      <w:rPr>
+        <w:rFonts w:hint="default"/>
+      </w:rPr>
+    </w:lvl>
+    <w:lvl w:ilvl="1" w:tplc="40090019" w:tentative="1">
+      <w:start w:val="1"/>
+      <w:numFmt w:val="lowerLetter"/>
+      <w:lvlText w:val="%2."/>
+      <w:lvlJc w:val="left"/>
+      <w:pPr>
+        <w:ind w:left="1440" w:hanging="360"/>
+      </w:pPr>
+    </w:lvl>
+    <w:lvl w:ilvl="2" w:tplc="4009001B" w:tentative="1">
+      <w:start w:val="1"/>
+      <w:numFmt w:val="lowerRoman"/>
+      <w:lvlText w:val="%3."/>
+      <w:lvlJc w:val="right"/>
+      <w:pPr>
+        <w:ind w:left="2160" w:hanging="180"/>
+      </w:pPr>
+    </w:lvl>
+    <w:lvl w:ilvl="3" w:tplc="4009000F" w:tentative="1">
+      <w:start w:val="1"/>
+      <w:numFmt w:val="decimal"/>
+      <w:lvlText w:val="%4."/>
+      <w:lvlJc w:val="left"/>
+      <w:pPr>
+        <w:ind w:left="2880" w:hanging="360"/>
+      </w:pPr>
+    </w:lvl>
+    <w:lvl w:ilvl="4" w:tplc="40090019" w:tentative="1">
+      <w:start w:val="1"/>
+      <w:numFmt w:val="lowerLetter"/>
+      <w:lvlText w:val="%5."/>
+      <w:lvlJc w:val="left"/>
+      <w:pPr>
+        <w:ind w:left="3600" w:hanging="360"/>
+      </w:pPr>
+    </w:lvl>
+    <w:lvl w:ilvl="5" w:tplc="4009001B" w:tentative="1">
+      <w:start w:val="1"/>
+      <w:numFmt w:val="lowerRoman"/>
+      <w:lvlText w:val="%6."/>
+      <w:lvlJc w:val="right"/>
+      <w:pPr>
+        <w:ind w:left="4320" w:hanging="180"/>
+      </w:pPr>
+    </w:lvl>
+    <w:lvl w:ilvl="6" w:tplc="4009000F" w:tentative="1">
+      <w:start w:val="1"/>
+      <w:numFmt w:val="decimal"/>
+      <w:lvlText w:val="%7."/>
+      <w:lvlJc w:val="left"/>
+      <w:pPr>
+        <w:ind w:left="5040" w:hanging="360"/>
+      </w:pPr>
+    </w:lvl>
+    <w:lvl w:ilvl="7" w:tplc="40090019" w:tentative="1">
+      <w:start w:val="1"/>
+      <w:numFmt w:val="lowerLetter"/>
+      <w:lvlText w:val="%8."/>
+      <w:lvlJc w:val="left"/>
+      <w:pPr>
+        <w:ind w:left="5760" w:hanging="360"/>
+      </w:pPr>
+    </w:lvl>
+    <w:lvl w:ilvl="8" w:tplc="4009001B" w:tentative="1">
+      <w:start w:val="1"/>
+      <w:numFmt w:val="lowerRoman"/>
+      <w:lvlText w:val="%9."/>
+      <w:lvlJc w:val="right"/>
+      <w:pPr>
+        <w:ind w:left="6480" w:hanging="180"/>
+      </w:pPr>
+    </w:lvl>
+  </w:abstractNum>
+  <w:abstractNum w:abstractNumId="1">
+    <w:nsid w:val="187F7E97"/>
+    <w:multiLevelType w:val="hybridMultilevel"/>
+    <w:tmpl w:val="748EEEDC"/>
+    <w:lvl w:ilvl="0" w:tplc="4009000F">
+      <w:start w:val="1"/>
+      <w:numFmt w:val="decimal"/>
+      <w:lvlText w:val="%1."/>
+      <w:lvlJc w:val="left"/>
+      <w:pPr>
+        <w:ind w:left="720" w:hanging="360"/>
+      </w:pPr>
+    </w:lvl>
+    <w:lvl w:ilvl="1" w:tplc="40090019" w:tentative="1">
+      <w:start w:val="1"/>
+      <w:numFmt w:val="lowerLetter"/>
+      <w:lvlText w:val="%2."/>
+      <w:lvlJc w:val="left"/>
+      <w:pPr>
+        <w:ind w:left="1440" w:hanging="360"/>
+      </w:pPr>
+    </w:lvl>
+    <w:lvl w:ilvl="2" w:tplc="4009001B" w:tentative="1">
+      <w:start w:val="1"/>
+      <w:numFmt w:val="lowerRoman"/>
+      <w:lvlText w:val="%3."/>
+      <w:lvlJc w:val="right"/>
+      <w:pPr>
+        <w:ind w:left="2160" w:hanging="180"/>
+      </w:pPr>
+    </w:lvl>
+    <w:lvl w:ilvl="3" w:tplc="4009000F" w:tentative="1">
+      <w:start w:val="1"/>
+      <w:numFmt w:val="decimal"/>
+      <w:lvlText w:val="%4."/>
+      <w:lvlJc w:val="left"/>
+      <w:pPr>
+        <w:ind w:left="2880" w:hanging="360"/>
+      </w:pPr>
+    </w:lvl>
+    <w:lvl w:ilvl="4" w:tplc="40090019" w:tentative="1">
+      <w:start w:val="1"/>
+      <w:numFmt w:val="lowerLetter"/>
+      <w:lvlText w:val="%5."/>
+      <w:lvlJc w:val="left"/>
+      <w:pPr>
+        <w:ind w:left="3600" w:hanging="360"/>
+      </w:pPr>
+    </w:lvl>
+    <w:lvl w:ilvl="5" w:tplc="4009001B" w:tentative="1">
+      <w:start w:val="1"/>
+      <w:numFmt w:val="lowerRoman"/>
+      <w:lvlText w:val="%6."/>
+      <w:lvlJc w:val="right"/>
+      <w:pPr>
+        <w:ind w:left="4320" w:hanging="180"/>
+      </w:pPr>
+    </w:lvl>
+    <w:lvl w:ilvl="6" w:tplc="4009000F" w:tentative="1">
+      <w:start w:val="1"/>
+      <w:numFmt w:val="decimal"/>
+      <w:lvlText w:val="%7."/>
+      <w:lvlJc w:val="left"/>
+      <w:pPr>
+        <w:ind w:left="5040" w:hanging="360"/>
+      </w:pPr>
+    </w:lvl>
+    <w:lvl w:ilvl="7" w:tplc="40090019" w:tentative="1">
+      <w:start w:val="1"/>
+      <w:numFmt w:val="lowerLetter"/>
+      <w:lvlText w:val="%8."/>
+      <w:lvlJc w:val="left"/>
+      <w:pPr>
+        <w:ind w:left="5760" w:hanging="360"/>
+      </w:pPr>
+    </w:lvl>
+    <w:lvl w:ilvl="8" w:tplc="4009001B" w:tentative="1">
+      <w:start w:val="1"/>
+      <w:numFmt w:val="lowerRoman"/>
+      <w:lvlText w:val="%9."/>
+      <w:lvlJc w:val="right"/>
+      <w:pPr>
+        <w:ind w:left="6480" w:hanging="180"/>
+      </w:pPr>
+    </w:lvl>
+  </w:abstractNum>
+  <w:abstractNum w:abstractNumId="2">
     <w:nsid w:val="18DF629C"/>
     <w:multiLevelType w:val="hybridMultilevel"/>
     <w:tmpl w:val="88B279A2"/>
@@ -6461,7 +7043,7 @@
       </w:pPr>
     </w:lvl>
   </w:abstractNum>
-  <w:abstractNum w:abstractNumId="1">
+  <w:abstractNum w:abstractNumId="3">
     <w:nsid w:val="2FA51533"/>
     <w:multiLevelType w:val="hybridMultilevel"/>
     <w:tmpl w:val="0DD64944"/>
@@ -6547,7 +7129,7 @@
       </w:pPr>
     </w:lvl>
   </w:abstractNum>
-  <w:abstractNum w:abstractNumId="2">
+  <w:abstractNum w:abstractNumId="4">
     <w:nsid w:val="394131C0"/>
     <w:multiLevelType w:val="hybridMultilevel"/>
     <w:tmpl w:val="46D85910"/>
@@ -6636,7 +7218,7 @@
       </w:pPr>
     </w:lvl>
   </w:abstractNum>
-  <w:abstractNum w:abstractNumId="3">
+  <w:abstractNum w:abstractNumId="5">
     <w:nsid w:val="465166F1"/>
     <w:multiLevelType w:val="hybridMultilevel"/>
     <w:tmpl w:val="B9547906"/>
@@ -6725,7 +7307,7 @@
       </w:pPr>
     </w:lvl>
   </w:abstractNum>
-  <w:abstractNum w:abstractNumId="4">
+  <w:abstractNum w:abstractNumId="6">
     <w:nsid w:val="73D636EC"/>
     <w:multiLevelType w:val="hybridMultilevel"/>
     <w:tmpl w:val="00CAB3BC"/>
@@ -6814,7 +7396,7 @@
       </w:pPr>
     </w:lvl>
   </w:abstractNum>
-  <w:abstractNum w:abstractNumId="5">
+  <w:abstractNum w:abstractNumId="7">
     <w:nsid w:val="7502242A"/>
     <w:multiLevelType w:val="hybridMultilevel"/>
     <w:tmpl w:val="D82E032A"/>
@@ -6904,22 +7486,28 @@
     </w:lvl>
   </w:abstractNum>
   <w:num w:numId="1">
-    <w:abstractNumId w:val="0"/>
+    <w:abstractNumId w:val="2"/>
   </w:num>
   <w:num w:numId="2">
-    <w:abstractNumId w:val="2"/>
+    <w:abstractNumId w:val="4"/>
   </w:num>
   <w:num w:numId="3">
-    <w:abstractNumId w:val="4"/>
+    <w:abstractNumId w:val="6"/>
   </w:num>
   <w:num w:numId="4">
+    <w:abstractNumId w:val="5"/>
+  </w:num>
+  <w:num w:numId="5">
+    <w:abstractNumId w:val="7"/>
+  </w:num>
+  <w:num w:numId="6">
     <w:abstractNumId w:val="3"/>
   </w:num>
-  <w:num w:numId="5">
-    <w:abstractNumId w:val="5"/>
+  <w:num w:numId="7">
+    <w:abstractNumId w:val="1"/>
   </w:num>
-  <w:num w:numId="6">
-    <w:abstractNumId w:val="1"/>
+  <w:num w:numId="8">
+    <w:abstractNumId w:val="0"/>
   </w:num>
 </w:numbering>
 </file>

--- a/Assignments_SA2505022.docx
+++ b/Assignments_SA2505022.docx
@@ -91,25 +91,7 @@
           <w:szCs w:val="24"/>
           <w:lang w:val="en-US"/>
         </w:rPr>
-        <w:t xml:space="preserve">Accept marks of 5 subjects and </w:t>
-      </w:r>
-      <w:proofErr w:type="spellStart"/>
-      <w:r>
-        <w:rPr>
-          <w:sz w:val="24"/>
-          <w:szCs w:val="24"/>
-          <w:lang w:val="en-US"/>
-        </w:rPr>
-        <w:t>canculate</w:t>
-      </w:r>
-      <w:proofErr w:type="spellEnd"/>
-      <w:r>
-        <w:rPr>
-          <w:sz w:val="24"/>
-          <w:szCs w:val="24"/>
-          <w:lang w:val="en-US"/>
-        </w:rPr>
-        <w:t xml:space="preserve"> total and average marks.</w:t>
+        <w:t>Accept marks of 5 subjects and canculate total and average marks.</w:t>
       </w:r>
     </w:p>
     <w:p>
@@ -153,36 +135,8 @@
           <w:szCs w:val="24"/>
           <w:lang w:val="en-US"/>
         </w:rPr>
-        <w:t>Accept a number from user and check whether it is +</w:t>
-      </w:r>
-      <w:proofErr w:type="spellStart"/>
-      <w:r>
-        <w:rPr>
-          <w:sz w:val="24"/>
-          <w:szCs w:val="24"/>
-          <w:lang w:val="en-US"/>
-        </w:rPr>
-        <w:t>ve</w:t>
-      </w:r>
-      <w:proofErr w:type="spellEnd"/>
-      <w:r>
-        <w:rPr>
-          <w:sz w:val="24"/>
-          <w:szCs w:val="24"/>
-          <w:lang w:val="en-US"/>
-        </w:rPr>
-        <w:t xml:space="preserve"> or –</w:t>
-      </w:r>
-      <w:proofErr w:type="spellStart"/>
-      <w:r>
-        <w:rPr>
-          <w:sz w:val="24"/>
-          <w:szCs w:val="24"/>
-          <w:lang w:val="en-US"/>
-        </w:rPr>
-        <w:t>ve</w:t>
-      </w:r>
-      <w:proofErr w:type="spellEnd"/>
+        <w:t>Accept a number from user and check whether it is +ve or –ve</w:t>
+      </w:r>
     </w:p>
     <w:p>
       <w:pPr>
@@ -269,25 +223,7 @@
           <w:szCs w:val="24"/>
           <w:lang w:val="en-US"/>
         </w:rPr>
-        <w:t xml:space="preserve">Accept age from user and show the message as "You are valid for voting" if age is </w:t>
-      </w:r>
-      <w:proofErr w:type="spellStart"/>
-      <w:r>
-        <w:rPr>
-          <w:sz w:val="24"/>
-          <w:szCs w:val="24"/>
-          <w:lang w:val="en-US"/>
-        </w:rPr>
-        <w:t>grater</w:t>
-      </w:r>
-      <w:proofErr w:type="spellEnd"/>
-      <w:r>
-        <w:rPr>
-          <w:sz w:val="24"/>
-          <w:szCs w:val="24"/>
-          <w:lang w:val="en-US"/>
-        </w:rPr>
-        <w:t xml:space="preserve"> than or equal to 18 otherwise display the message as "You are not valid for voting"</w:t>
+        <w:t>Accept age from user and show the message as "You are valid for voting" if age is grater than or equal to 18 otherwise display the message as "You are not valid for voting"</w:t>
       </w:r>
     </w:p>
     <w:p>
@@ -309,25 +245,7 @@
           <w:szCs w:val="24"/>
           <w:lang w:val="en-US"/>
         </w:rPr>
-        <w:t xml:space="preserve">Accept marks of 5 subjects and </w:t>
-      </w:r>
-      <w:proofErr w:type="spellStart"/>
-      <w:r>
-        <w:rPr>
-          <w:sz w:val="24"/>
-          <w:szCs w:val="24"/>
-          <w:lang w:val="en-US"/>
-        </w:rPr>
-        <w:t>canculate</w:t>
-      </w:r>
-      <w:proofErr w:type="spellEnd"/>
-      <w:r>
-        <w:rPr>
-          <w:sz w:val="24"/>
-          <w:szCs w:val="24"/>
-          <w:lang w:val="en-US"/>
-        </w:rPr>
-        <w:t xml:space="preserve"> total and average marks also display the grade as follows</w:t>
+        <w:t>Accept marks of 5 subjects and canculate total and average marks also display the grade as follows</w:t>
       </w:r>
       <w:r>
         <w:rPr>
@@ -411,17 +329,8 @@
           <w:lang w:val="en-US"/>
         </w:rPr>
         <w:tab/>
-      </w:r>
-      <w:proofErr w:type="spellStart"/>
-      <w:r>
-        <w:rPr>
-          <w:sz w:val="24"/>
-          <w:szCs w:val="24"/>
-          <w:lang w:val="en-US"/>
-        </w:rPr>
         <w:t>Dist</w:t>
       </w:r>
-      <w:proofErr w:type="spellEnd"/>
       <w:r>
         <w:rPr>
           <w:sz w:val="24"/>
@@ -1206,25 +1115,7 @@
           <w:szCs w:val="24"/>
           <w:lang w:val="en-US"/>
         </w:rPr>
-        <w:t xml:space="preserve">What is purpose and return type of </w:t>
-      </w:r>
-      <w:proofErr w:type="gramStart"/>
-      <w:r>
-        <w:rPr>
-          <w:sz w:val="26"/>
-          <w:szCs w:val="24"/>
-          <w:lang w:val="en-US"/>
-        </w:rPr>
-        <w:t>getPageSource(</w:t>
-      </w:r>
-      <w:proofErr w:type="gramEnd"/>
-      <w:r>
-        <w:rPr>
-          <w:sz w:val="26"/>
-          <w:szCs w:val="24"/>
-          <w:lang w:val="en-US"/>
-        </w:rPr>
-        <w:t>)?</w:t>
+        <w:t>What is purpose and return type of getPageSource()?</w:t>
       </w:r>
     </w:p>
     <w:p>
@@ -1279,25 +1170,7 @@
           <w:szCs w:val="24"/>
           <w:lang w:val="en-US"/>
         </w:rPr>
-        <w:t>Enter username as your name (</w:t>
-      </w:r>
-      <w:proofErr w:type="spellStart"/>
-      <w:r>
-        <w:rPr>
-          <w:sz w:val="26"/>
-          <w:szCs w:val="24"/>
-          <w:lang w:val="en-US"/>
-        </w:rPr>
-        <w:t>prajakta</w:t>
-      </w:r>
-      <w:proofErr w:type="spellEnd"/>
-      <w:r>
-        <w:rPr>
-          <w:sz w:val="26"/>
-          <w:szCs w:val="24"/>
-          <w:lang w:val="en-US"/>
-        </w:rPr>
-        <w:t>)</w:t>
+        <w:t>Enter username as your name (prajakta)</w:t>
       </w:r>
     </w:p>
     <w:p>
@@ -1414,25 +1287,7 @@
           <w:szCs w:val="24"/>
           <w:lang w:val="en-US"/>
         </w:rPr>
-        <w:t>Enter username as your name (</w:t>
-      </w:r>
-      <w:proofErr w:type="spellStart"/>
-      <w:r>
-        <w:rPr>
-          <w:sz w:val="26"/>
-          <w:szCs w:val="24"/>
-          <w:lang w:val="en-US"/>
-        </w:rPr>
-        <w:t>prajakta</w:t>
-      </w:r>
-      <w:proofErr w:type="spellEnd"/>
-      <w:r>
-        <w:rPr>
-          <w:sz w:val="26"/>
-          <w:szCs w:val="24"/>
-          <w:lang w:val="en-US"/>
-        </w:rPr>
-        <w:t>)</w:t>
+        <w:t>Enter username as your name (prajakta)</w:t>
       </w:r>
     </w:p>
     <w:p>
@@ -1648,25 +1503,7 @@
           <w:szCs w:val="24"/>
           <w:lang w:val="en-US"/>
         </w:rPr>
-        <w:t>Enter username as your name (</w:t>
-      </w:r>
-      <w:proofErr w:type="spellStart"/>
-      <w:r>
-        <w:rPr>
-          <w:sz w:val="26"/>
-          <w:szCs w:val="24"/>
-          <w:lang w:val="en-US"/>
-        </w:rPr>
-        <w:t>prajakta</w:t>
-      </w:r>
-      <w:proofErr w:type="spellEnd"/>
-      <w:r>
-        <w:rPr>
-          <w:sz w:val="26"/>
-          <w:szCs w:val="24"/>
-          <w:lang w:val="en-US"/>
-        </w:rPr>
-        <w:t>)</w:t>
+        <w:t>Enter username as your name (prajakta)</w:t>
       </w:r>
     </w:p>
     <w:p>
@@ -1783,25 +1620,7 @@
           <w:szCs w:val="24"/>
           <w:lang w:val="en-US"/>
         </w:rPr>
-        <w:t xml:space="preserve">Enter email </w:t>
-      </w:r>
-      <w:proofErr w:type="spellStart"/>
-      <w:r>
-        <w:rPr>
-          <w:sz w:val="26"/>
-          <w:szCs w:val="24"/>
-          <w:lang w:val="en-US"/>
-        </w:rPr>
-        <w:t>as</w:t>
-      </w:r>
-      <w:proofErr w:type="spellEnd"/>
-      <w:r>
-        <w:rPr>
-          <w:sz w:val="26"/>
-          <w:szCs w:val="24"/>
-          <w:lang w:val="en-US"/>
-        </w:rPr>
-        <w:t xml:space="preserve"> </w:t>
+        <w:t xml:space="preserve">Enter email as </w:t>
       </w:r>
       <w:hyperlink r:id="rId10" w:history="1">
         <w:r>
@@ -1929,25 +1748,7 @@
           <w:szCs w:val="24"/>
           <w:lang w:val="en-US"/>
         </w:rPr>
-        <w:t>Enter username as your name (</w:t>
-      </w:r>
-      <w:proofErr w:type="spellStart"/>
-      <w:r>
-        <w:rPr>
-          <w:sz w:val="26"/>
-          <w:szCs w:val="24"/>
-          <w:lang w:val="en-US"/>
-        </w:rPr>
-        <w:t>prajakta</w:t>
-      </w:r>
-      <w:proofErr w:type="spellEnd"/>
-      <w:r>
-        <w:rPr>
-          <w:sz w:val="26"/>
-          <w:szCs w:val="24"/>
-          <w:lang w:val="en-US"/>
-        </w:rPr>
-        <w:t>)</w:t>
+        <w:t>Enter username as your name (prajakta)</w:t>
       </w:r>
     </w:p>
     <w:p>
@@ -2087,25 +1888,7 @@
           <w:szCs w:val="24"/>
           <w:lang w:val="en-US"/>
         </w:rPr>
-        <w:t xml:space="preserve">Enter </w:t>
-      </w:r>
-      <w:proofErr w:type="spellStart"/>
-      <w:r>
-        <w:rPr>
-          <w:sz w:val="26"/>
-          <w:szCs w:val="24"/>
-          <w:lang w:val="en-US"/>
-        </w:rPr>
-        <w:t>rediff</w:t>
-      </w:r>
-      <w:proofErr w:type="spellEnd"/>
-      <w:r>
-        <w:rPr>
-          <w:sz w:val="26"/>
-          <w:szCs w:val="24"/>
-          <w:lang w:val="en-US"/>
-        </w:rPr>
-        <w:t xml:space="preserve"> Id</w:t>
+        <w:t>Enter rediff Id</w:t>
       </w:r>
     </w:p>
     <w:p>
@@ -2266,25 +2049,7 @@
           <w:szCs w:val="24"/>
           <w:lang w:val="en-US"/>
         </w:rPr>
-        <w:t>Enter username as your name (</w:t>
-      </w:r>
-      <w:proofErr w:type="spellStart"/>
-      <w:r>
-        <w:rPr>
-          <w:sz w:val="26"/>
-          <w:szCs w:val="24"/>
-          <w:lang w:val="en-US"/>
-        </w:rPr>
-        <w:t>prajakta</w:t>
-      </w:r>
-      <w:proofErr w:type="spellEnd"/>
-      <w:r>
-        <w:rPr>
-          <w:sz w:val="26"/>
-          <w:szCs w:val="24"/>
-          <w:lang w:val="en-US"/>
-        </w:rPr>
-        <w:t>)</w:t>
+        <w:t>Enter username as your name (prajakta)</w:t>
       </w:r>
     </w:p>
     <w:p>
@@ -2423,25 +2188,7 @@
           <w:szCs w:val="24"/>
           <w:lang w:val="en-US"/>
         </w:rPr>
-        <w:t xml:space="preserve">Enter </w:t>
-      </w:r>
-      <w:proofErr w:type="spellStart"/>
-      <w:r>
-        <w:rPr>
-          <w:sz w:val="26"/>
-          <w:szCs w:val="24"/>
-          <w:lang w:val="en-US"/>
-        </w:rPr>
-        <w:t>rediff</w:t>
-      </w:r>
-      <w:proofErr w:type="spellEnd"/>
-      <w:r>
-        <w:rPr>
-          <w:sz w:val="26"/>
-          <w:szCs w:val="24"/>
-          <w:lang w:val="en-US"/>
-        </w:rPr>
-        <w:t xml:space="preserve"> Id</w:t>
+        <w:t>Enter rediff Id</w:t>
       </w:r>
     </w:p>
     <w:p>
@@ -2637,25 +2384,7 @@
           <w:szCs w:val="24"/>
           <w:lang w:val="en-US"/>
         </w:rPr>
-        <w:t xml:space="preserve">Enter email </w:t>
-      </w:r>
-      <w:proofErr w:type="spellStart"/>
-      <w:r>
-        <w:rPr>
-          <w:sz w:val="26"/>
-          <w:szCs w:val="24"/>
-          <w:lang w:val="en-US"/>
-        </w:rPr>
-        <w:t>as</w:t>
-      </w:r>
-      <w:proofErr w:type="spellEnd"/>
-      <w:r>
-        <w:rPr>
-          <w:sz w:val="26"/>
-          <w:szCs w:val="24"/>
-          <w:lang w:val="en-US"/>
-        </w:rPr>
-        <w:t xml:space="preserve"> </w:t>
+        <w:t xml:space="preserve">Enter email as </w:t>
       </w:r>
       <w:hyperlink r:id="rId16" w:history="1">
         <w:r>
@@ -2805,25 +2534,7 @@
           <w:szCs w:val="24"/>
           <w:lang w:val="en-US"/>
         </w:rPr>
-        <w:t xml:space="preserve">Enter </w:t>
-      </w:r>
-      <w:proofErr w:type="spellStart"/>
-      <w:r>
-        <w:rPr>
-          <w:sz w:val="26"/>
-          <w:szCs w:val="24"/>
-          <w:lang w:val="en-US"/>
-        </w:rPr>
-        <w:t>rediff</w:t>
-      </w:r>
-      <w:proofErr w:type="spellEnd"/>
-      <w:r>
-        <w:rPr>
-          <w:sz w:val="26"/>
-          <w:szCs w:val="24"/>
-          <w:lang w:val="en-US"/>
-        </w:rPr>
-        <w:t xml:space="preserve"> Id</w:t>
+        <w:t>Enter rediff Id</w:t>
       </w:r>
     </w:p>
     <w:p>
@@ -3599,25 +3310,7 @@
           <w:szCs w:val="24"/>
           <w:lang w:val="en-US"/>
         </w:rPr>
-        <w:t xml:space="preserve">Enter first 4 characters from your city (Kolhapur – </w:t>
-      </w:r>
-      <w:proofErr w:type="spellStart"/>
-      <w:r>
-        <w:rPr>
-          <w:sz w:val="24"/>
-          <w:szCs w:val="24"/>
-          <w:lang w:val="en-US"/>
-        </w:rPr>
-        <w:t>kolh</w:t>
-      </w:r>
-      <w:proofErr w:type="spellEnd"/>
-      <w:r>
-        <w:rPr>
-          <w:sz w:val="24"/>
-          <w:szCs w:val="24"/>
-          <w:lang w:val="en-US"/>
-        </w:rPr>
-        <w:t>)</w:t>
+        <w:t>Enter first 4 characters from your city (Kolhapur – kolh)</w:t>
       </w:r>
     </w:p>
     <w:p>
@@ -4526,18 +4219,8 @@
           <w:szCs w:val="24"/>
           <w:lang w:val="en-US"/>
         </w:rPr>
-        <w:t xml:space="preserve">Login using data provided in step no h &amp; </w:t>
-      </w:r>
-      <w:proofErr w:type="spellStart"/>
-      <w:r>
-        <w:rPr>
-          <w:sz w:val="24"/>
-          <w:szCs w:val="24"/>
-          <w:lang w:val="en-US"/>
-        </w:rPr>
-        <w:t>i</w:t>
-      </w:r>
-      <w:proofErr w:type="spellEnd"/>
+        <w:t>Login using data provided in step no h &amp; i</w:t>
+      </w:r>
     </w:p>
     <w:p>
       <w:pPr>
@@ -5508,25 +5191,7 @@
           <w:szCs w:val="24"/>
           <w:lang w:val="en-US"/>
         </w:rPr>
-        <w:t xml:space="preserve">Click on </w:t>
-      </w:r>
-      <w:proofErr w:type="spellStart"/>
-      <w:r>
-        <w:rPr>
-          <w:sz w:val="24"/>
-          <w:szCs w:val="24"/>
-          <w:lang w:val="en-US"/>
-        </w:rPr>
-        <w:t>ClickToGetAlert</w:t>
-      </w:r>
-      <w:proofErr w:type="spellEnd"/>
-      <w:r>
-        <w:rPr>
-          <w:sz w:val="24"/>
-          <w:szCs w:val="24"/>
-          <w:lang w:val="en-US"/>
-        </w:rPr>
-        <w:t xml:space="preserve"> button</w:t>
+        <w:t>Click on ClickToGetAlert button</w:t>
       </w:r>
     </w:p>
     <w:p>
@@ -5595,25 +5260,7 @@
           <w:szCs w:val="24"/>
           <w:lang w:val="en-US"/>
         </w:rPr>
-        <w:t xml:space="preserve">Click on </w:t>
-      </w:r>
-      <w:proofErr w:type="spellStart"/>
-      <w:r>
-        <w:rPr>
-          <w:sz w:val="24"/>
-          <w:szCs w:val="24"/>
-          <w:lang w:val="en-US"/>
-        </w:rPr>
-        <w:t>GetPrompt</w:t>
-      </w:r>
-      <w:proofErr w:type="spellEnd"/>
-      <w:r>
-        <w:rPr>
-          <w:sz w:val="24"/>
-          <w:szCs w:val="24"/>
-          <w:lang w:val="en-US"/>
-        </w:rPr>
-        <w:t xml:space="preserve"> Button</w:t>
+        <w:t>Click on GetPrompt Button</w:t>
       </w:r>
     </w:p>
     <w:p>
@@ -5682,25 +5329,7 @@
           <w:szCs w:val="24"/>
           <w:lang w:val="en-US"/>
         </w:rPr>
-        <w:t xml:space="preserve">Click on </w:t>
-      </w:r>
-      <w:proofErr w:type="spellStart"/>
-      <w:r>
-        <w:rPr>
-          <w:sz w:val="24"/>
-          <w:szCs w:val="24"/>
-          <w:lang w:val="en-US"/>
-        </w:rPr>
-        <w:t>GetConfirmation</w:t>
-      </w:r>
-      <w:proofErr w:type="spellEnd"/>
-      <w:r>
-        <w:rPr>
-          <w:sz w:val="24"/>
-          <w:szCs w:val="24"/>
-          <w:lang w:val="en-US"/>
-        </w:rPr>
-        <w:t xml:space="preserve"> Button </w:t>
+        <w:t xml:space="preserve">Click on GetConfirmation Button </w:t>
       </w:r>
     </w:p>
     <w:p>
@@ -6313,7 +5942,6 @@
     </w:p>
     <w:p>
       <w:pPr>
-        <w:pStyle w:val="ListParagraph"/>
         <w:rPr>
           <w:b/>
           <w:bCs/>
@@ -6353,18 +5981,8 @@
           <w:szCs w:val="24"/>
           <w:lang w:val="en-US"/>
         </w:rPr>
-        <w:t xml:space="preserve">Open </w:t>
-      </w:r>
-      <w:proofErr w:type="spellStart"/>
-      <w:r>
-        <w:rPr>
-          <w:sz w:val="26"/>
-          <w:szCs w:val="24"/>
-          <w:lang w:val="en-US"/>
-        </w:rPr>
-        <w:t>BigBasket</w:t>
-      </w:r>
-      <w:proofErr w:type="spellEnd"/>
+        <w:t>Open BigBasket</w:t>
+      </w:r>
     </w:p>
     <w:p>
       <w:pPr>
@@ -6455,18 +6073,8 @@
           <w:szCs w:val="24"/>
           <w:lang w:val="en-US"/>
         </w:rPr>
-        <w:t xml:space="preserve">Open </w:t>
-      </w:r>
-      <w:proofErr w:type="spellStart"/>
-      <w:r>
-        <w:rPr>
-          <w:sz w:val="26"/>
-          <w:szCs w:val="24"/>
-          <w:lang w:val="en-US"/>
-        </w:rPr>
-        <w:t>BigBasket</w:t>
-      </w:r>
-      <w:proofErr w:type="spellEnd"/>
+        <w:t>Open BigBasket</w:t>
+      </w:r>
     </w:p>
     <w:p>
       <w:pPr>
@@ -6489,283 +6097,267 @@
         </w:rPr>
         <w:t>Print the title</w:t>
       </w:r>
+    </w:p>
+    <w:p>
+      <w:pPr>
+        <w:pStyle w:val="ListParagraph"/>
+        <w:numPr>
+          <w:ilvl w:val="0"/>
+          <w:numId w:val="8"/>
+        </w:numPr>
+        <w:rPr>
+          <w:b/>
+          <w:bCs/>
+          <w:sz w:val="26"/>
+          <w:szCs w:val="24"/>
+          <w:lang w:val="en-US"/>
+        </w:rPr>
+      </w:pPr>
+      <w:r>
+        <w:rPr>
+          <w:b/>
+          <w:bCs/>
+          <w:sz w:val="26"/>
+          <w:szCs w:val="24"/>
+          <w:lang w:val="en-US"/>
+        </w:rPr>
+        <w:t>Click on Tea</w:t>
+      </w:r>
+    </w:p>
+    <w:p>
+      <w:pPr>
+        <w:pStyle w:val="ListParagraph"/>
+        <w:numPr>
+          <w:ilvl w:val="0"/>
+          <w:numId w:val="8"/>
+        </w:numPr>
+        <w:rPr>
+          <w:sz w:val="26"/>
+          <w:szCs w:val="24"/>
+          <w:lang w:val="en-US"/>
+        </w:rPr>
+      </w:pPr>
+      <w:r>
+        <w:rPr>
+          <w:sz w:val="26"/>
+          <w:szCs w:val="24"/>
+          <w:lang w:val="en-US"/>
+        </w:rPr>
+        <w:t>Print the title</w:t>
+      </w:r>
+    </w:p>
+    <w:p>
+      <w:pPr>
+        <w:pStyle w:val="ListParagraph"/>
+        <w:numPr>
+          <w:ilvl w:val="0"/>
+          <w:numId w:val="8"/>
+        </w:numPr>
+        <w:rPr>
+          <w:sz w:val="26"/>
+          <w:szCs w:val="24"/>
+          <w:lang w:val="en-US"/>
+        </w:rPr>
+      </w:pPr>
+      <w:r>
+        <w:rPr>
+          <w:sz w:val="26"/>
+          <w:szCs w:val="24"/>
+          <w:lang w:val="en-US"/>
+        </w:rPr>
+        <w:t>Open BigBasket</w:t>
+      </w:r>
+    </w:p>
+    <w:p>
+      <w:pPr>
+        <w:pStyle w:val="ListParagraph"/>
+        <w:numPr>
+          <w:ilvl w:val="0"/>
+          <w:numId w:val="8"/>
+        </w:numPr>
+        <w:rPr>
+          <w:sz w:val="26"/>
+          <w:szCs w:val="24"/>
+          <w:lang w:val="en-US"/>
+        </w:rPr>
+      </w:pPr>
+      <w:r>
+        <w:rPr>
+          <w:sz w:val="26"/>
+          <w:szCs w:val="24"/>
+          <w:lang w:val="en-US"/>
+        </w:rPr>
+        <w:t>Print the title</w:t>
+      </w:r>
+    </w:p>
+    <w:p>
+      <w:pPr>
+        <w:pStyle w:val="ListParagraph"/>
+        <w:numPr>
+          <w:ilvl w:val="0"/>
+          <w:numId w:val="8"/>
+        </w:numPr>
+        <w:rPr>
+          <w:b/>
+          <w:bCs/>
+          <w:sz w:val="26"/>
+          <w:szCs w:val="24"/>
+          <w:lang w:val="en-US"/>
+        </w:rPr>
+      </w:pPr>
+      <w:r>
+        <w:rPr>
+          <w:b/>
+          <w:bCs/>
+          <w:sz w:val="26"/>
+          <w:szCs w:val="24"/>
+          <w:lang w:val="en-US"/>
+        </w:rPr>
+        <w:t>Click on Ghee</w:t>
+      </w:r>
+    </w:p>
+    <w:p>
+      <w:pPr>
+        <w:pStyle w:val="ListParagraph"/>
+        <w:numPr>
+          <w:ilvl w:val="0"/>
+          <w:numId w:val="8"/>
+        </w:numPr>
+        <w:rPr>
+          <w:sz w:val="26"/>
+          <w:szCs w:val="24"/>
+          <w:lang w:val="en-US"/>
+        </w:rPr>
+      </w:pPr>
+      <w:r>
+        <w:rPr>
+          <w:sz w:val="26"/>
+          <w:szCs w:val="24"/>
+          <w:lang w:val="en-US"/>
+        </w:rPr>
+        <w:t>Print the title</w:t>
+      </w:r>
+    </w:p>
+    <w:p>
+      <w:pPr>
+        <w:pStyle w:val="ListParagraph"/>
+        <w:numPr>
+          <w:ilvl w:val="0"/>
+          <w:numId w:val="8"/>
+        </w:numPr>
+        <w:rPr>
+          <w:sz w:val="26"/>
+          <w:szCs w:val="24"/>
+          <w:lang w:val="en-US"/>
+        </w:rPr>
+      </w:pPr>
+      <w:r>
+        <w:rPr>
+          <w:sz w:val="26"/>
+          <w:szCs w:val="24"/>
+          <w:lang w:val="en-US"/>
+        </w:rPr>
+        <w:t>Open BigBasket</w:t>
+      </w:r>
+    </w:p>
+    <w:p>
+      <w:pPr>
+        <w:pStyle w:val="ListParagraph"/>
+        <w:numPr>
+          <w:ilvl w:val="0"/>
+          <w:numId w:val="8"/>
+        </w:numPr>
+        <w:rPr>
+          <w:sz w:val="26"/>
+          <w:szCs w:val="24"/>
+          <w:lang w:val="en-US"/>
+        </w:rPr>
+      </w:pPr>
+      <w:r>
+        <w:rPr>
+          <w:sz w:val="26"/>
+          <w:szCs w:val="24"/>
+          <w:lang w:val="en-US"/>
+        </w:rPr>
+        <w:lastRenderedPageBreak/>
+        <w:t>Print the title</w:t>
+      </w:r>
+    </w:p>
+    <w:p>
+      <w:pPr>
+        <w:pStyle w:val="ListParagraph"/>
+        <w:numPr>
+          <w:ilvl w:val="0"/>
+          <w:numId w:val="8"/>
+        </w:numPr>
+        <w:rPr>
+          <w:b/>
+          <w:bCs/>
+          <w:sz w:val="26"/>
+          <w:szCs w:val="24"/>
+          <w:lang w:val="en-US"/>
+        </w:rPr>
+      </w:pPr>
+      <w:r>
+        <w:rPr>
+          <w:b/>
+          <w:bCs/>
+          <w:sz w:val="26"/>
+          <w:szCs w:val="24"/>
+          <w:lang w:val="en-US"/>
+        </w:rPr>
+        <w:t>Click on Nandhini</w:t>
+      </w:r>
+    </w:p>
+    <w:p>
+      <w:pPr>
+        <w:pStyle w:val="ListParagraph"/>
+        <w:numPr>
+          <w:ilvl w:val="0"/>
+          <w:numId w:val="8"/>
+        </w:numPr>
+        <w:rPr>
+          <w:sz w:val="26"/>
+          <w:szCs w:val="24"/>
+          <w:lang w:val="en-US"/>
+        </w:rPr>
+      </w:pPr>
+      <w:r>
+        <w:rPr>
+          <w:sz w:val="26"/>
+          <w:szCs w:val="24"/>
+          <w:lang w:val="en-US"/>
+        </w:rPr>
+        <w:t>Print the title</w:t>
+      </w:r>
+    </w:p>
+    <w:p>
+      <w:pPr>
+        <w:rPr>
+          <w:sz w:val="26"/>
+          <w:szCs w:val="24"/>
+          <w:lang w:val="en-US"/>
+        </w:rPr>
+      </w:pPr>
+    </w:p>
+    <w:p>
+      <w:pPr>
+        <w:rPr>
+          <w:sz w:val="26"/>
+          <w:szCs w:val="24"/>
+          <w:lang w:val="en-US"/>
+        </w:rPr>
+      </w:pPr>
+      <w:r>
+        <w:rPr>
+          <w:sz w:val="26"/>
+          <w:szCs w:val="24"/>
+          <w:lang w:val="en-US"/>
+        </w:rPr>
+        <w:t>Assignment 2 Try login on Echotrak application using @DataProvider with atleast 10 data set</w:t>
+      </w:r>
       <w:bookmarkStart w:id="0" w:name="_GoBack"/>
       <w:bookmarkEnd w:id="0"/>
-    </w:p>
-    <w:p>
-      <w:pPr>
-        <w:pStyle w:val="ListParagraph"/>
-        <w:numPr>
-          <w:ilvl w:val="0"/>
-          <w:numId w:val="8"/>
-        </w:numPr>
-        <w:rPr>
-          <w:b/>
-          <w:bCs/>
-          <w:sz w:val="26"/>
-          <w:szCs w:val="24"/>
-          <w:lang w:val="en-US"/>
-        </w:rPr>
-      </w:pPr>
-      <w:r>
-        <w:rPr>
-          <w:b/>
-          <w:bCs/>
-          <w:sz w:val="26"/>
-          <w:szCs w:val="24"/>
-          <w:lang w:val="en-US"/>
-        </w:rPr>
-        <w:t>Click on Tea</w:t>
-      </w:r>
-    </w:p>
-    <w:p>
-      <w:pPr>
-        <w:pStyle w:val="ListParagraph"/>
-        <w:numPr>
-          <w:ilvl w:val="0"/>
-          <w:numId w:val="8"/>
-        </w:numPr>
-        <w:rPr>
-          <w:sz w:val="26"/>
-          <w:szCs w:val="24"/>
-          <w:lang w:val="en-US"/>
-        </w:rPr>
-      </w:pPr>
-      <w:r>
-        <w:rPr>
-          <w:sz w:val="26"/>
-          <w:szCs w:val="24"/>
-          <w:lang w:val="en-US"/>
-        </w:rPr>
-        <w:t>Print the title</w:t>
-      </w:r>
-    </w:p>
-    <w:p>
-      <w:pPr>
-        <w:pStyle w:val="ListParagraph"/>
-        <w:numPr>
-          <w:ilvl w:val="0"/>
-          <w:numId w:val="8"/>
-        </w:numPr>
-        <w:rPr>
-          <w:sz w:val="26"/>
-          <w:szCs w:val="24"/>
-          <w:lang w:val="en-US"/>
-        </w:rPr>
-      </w:pPr>
-      <w:r>
-        <w:rPr>
-          <w:sz w:val="26"/>
-          <w:szCs w:val="24"/>
-          <w:lang w:val="en-US"/>
-        </w:rPr>
-        <w:t xml:space="preserve">Open </w:t>
-      </w:r>
-      <w:proofErr w:type="spellStart"/>
-      <w:r>
-        <w:rPr>
-          <w:sz w:val="26"/>
-          <w:szCs w:val="24"/>
-          <w:lang w:val="en-US"/>
-        </w:rPr>
-        <w:t>BigBasket</w:t>
-      </w:r>
-      <w:proofErr w:type="spellEnd"/>
-    </w:p>
-    <w:p>
-      <w:pPr>
-        <w:pStyle w:val="ListParagraph"/>
-        <w:numPr>
-          <w:ilvl w:val="0"/>
-          <w:numId w:val="8"/>
-        </w:numPr>
-        <w:rPr>
-          <w:sz w:val="26"/>
-          <w:szCs w:val="24"/>
-          <w:lang w:val="en-US"/>
-        </w:rPr>
-      </w:pPr>
-      <w:r>
-        <w:rPr>
-          <w:sz w:val="26"/>
-          <w:szCs w:val="24"/>
-          <w:lang w:val="en-US"/>
-        </w:rPr>
-        <w:t>Print the title</w:t>
-      </w:r>
-    </w:p>
-    <w:p>
-      <w:pPr>
-        <w:pStyle w:val="ListParagraph"/>
-        <w:numPr>
-          <w:ilvl w:val="0"/>
-          <w:numId w:val="8"/>
-        </w:numPr>
-        <w:rPr>
-          <w:b/>
-          <w:bCs/>
-          <w:sz w:val="26"/>
-          <w:szCs w:val="24"/>
-          <w:lang w:val="en-US"/>
-        </w:rPr>
-      </w:pPr>
-      <w:r>
-        <w:rPr>
-          <w:b/>
-          <w:bCs/>
-          <w:sz w:val="26"/>
-          <w:szCs w:val="24"/>
-          <w:lang w:val="en-US"/>
-        </w:rPr>
-        <w:t xml:space="preserve">Click on </w:t>
-      </w:r>
-      <w:r>
-        <w:rPr>
-          <w:b/>
-          <w:bCs/>
-          <w:sz w:val="26"/>
-          <w:szCs w:val="24"/>
-          <w:lang w:val="en-US"/>
-        </w:rPr>
-        <w:t>Ghee</w:t>
-      </w:r>
-    </w:p>
-    <w:p>
-      <w:pPr>
-        <w:pStyle w:val="ListParagraph"/>
-        <w:numPr>
-          <w:ilvl w:val="0"/>
-          <w:numId w:val="8"/>
-        </w:numPr>
-        <w:rPr>
-          <w:sz w:val="26"/>
-          <w:szCs w:val="24"/>
-          <w:lang w:val="en-US"/>
-        </w:rPr>
-      </w:pPr>
-      <w:r>
-        <w:rPr>
-          <w:sz w:val="26"/>
-          <w:szCs w:val="24"/>
-          <w:lang w:val="en-US"/>
-        </w:rPr>
-        <w:t>Print the title</w:t>
-      </w:r>
-    </w:p>
-    <w:p>
-      <w:pPr>
-        <w:pStyle w:val="ListParagraph"/>
-        <w:numPr>
-          <w:ilvl w:val="0"/>
-          <w:numId w:val="8"/>
-        </w:numPr>
-        <w:rPr>
-          <w:sz w:val="26"/>
-          <w:szCs w:val="24"/>
-          <w:lang w:val="en-US"/>
-        </w:rPr>
-      </w:pPr>
-      <w:r>
-        <w:rPr>
-          <w:sz w:val="26"/>
-          <w:szCs w:val="24"/>
-          <w:lang w:val="en-US"/>
-        </w:rPr>
-        <w:t xml:space="preserve">Open </w:t>
-      </w:r>
-      <w:proofErr w:type="spellStart"/>
-      <w:r>
-        <w:rPr>
-          <w:sz w:val="26"/>
-          <w:szCs w:val="24"/>
-          <w:lang w:val="en-US"/>
-        </w:rPr>
-        <w:t>BigBasket</w:t>
-      </w:r>
-      <w:proofErr w:type="spellEnd"/>
-    </w:p>
-    <w:p>
-      <w:pPr>
-        <w:pStyle w:val="ListParagraph"/>
-        <w:numPr>
-          <w:ilvl w:val="0"/>
-          <w:numId w:val="8"/>
-        </w:numPr>
-        <w:rPr>
-          <w:sz w:val="26"/>
-          <w:szCs w:val="24"/>
-          <w:lang w:val="en-US"/>
-        </w:rPr>
-      </w:pPr>
-      <w:r>
-        <w:rPr>
-          <w:sz w:val="26"/>
-          <w:szCs w:val="24"/>
-          <w:lang w:val="en-US"/>
-        </w:rPr>
-        <w:lastRenderedPageBreak/>
-        <w:t>Print the title</w:t>
-      </w:r>
-    </w:p>
-    <w:p>
-      <w:pPr>
-        <w:pStyle w:val="ListParagraph"/>
-        <w:numPr>
-          <w:ilvl w:val="0"/>
-          <w:numId w:val="8"/>
-        </w:numPr>
-        <w:rPr>
-          <w:b/>
-          <w:bCs/>
-          <w:sz w:val="26"/>
-          <w:szCs w:val="24"/>
-          <w:lang w:val="en-US"/>
-        </w:rPr>
-      </w:pPr>
-      <w:r>
-        <w:rPr>
-          <w:b/>
-          <w:bCs/>
-          <w:sz w:val="26"/>
-          <w:szCs w:val="24"/>
-          <w:lang w:val="en-US"/>
-        </w:rPr>
-        <w:t xml:space="preserve">Click on </w:t>
-      </w:r>
-      <w:proofErr w:type="spellStart"/>
-      <w:r>
-        <w:rPr>
-          <w:b/>
-          <w:bCs/>
-          <w:sz w:val="26"/>
-          <w:szCs w:val="24"/>
-          <w:lang w:val="en-US"/>
-        </w:rPr>
-        <w:t>Nandhini</w:t>
-      </w:r>
-      <w:proofErr w:type="spellEnd"/>
-    </w:p>
-    <w:p>
-      <w:pPr>
-        <w:pStyle w:val="ListParagraph"/>
-        <w:numPr>
-          <w:ilvl w:val="0"/>
-          <w:numId w:val="8"/>
-        </w:numPr>
-        <w:rPr>
-          <w:sz w:val="26"/>
-          <w:szCs w:val="24"/>
-          <w:lang w:val="en-US"/>
-        </w:rPr>
-      </w:pPr>
-      <w:r>
-        <w:rPr>
-          <w:sz w:val="26"/>
-          <w:szCs w:val="24"/>
-          <w:lang w:val="en-US"/>
-        </w:rPr>
-        <w:t>Print the title</w:t>
-      </w:r>
     </w:p>
     <w:sectPr>
       <w:pgSz w:w="11906" w:h="16838"/>

--- a/Assignments_SA2505022.docx
+++ b/Assignments_SA2505022.docx
@@ -6356,8 +6356,51 @@
         </w:rPr>
         <w:t>Assignment 2 Try login on Echotrak application using @DataProvider with atleast 10 data set</w:t>
       </w:r>
+    </w:p>
+    <w:p>
+      <w:pPr>
+        <w:rPr>
+          <w:sz w:val="26"/>
+          <w:szCs w:val="24"/>
+          <w:lang w:val="en-US"/>
+        </w:rPr>
+      </w:pPr>
+    </w:p>
+    <w:p>
+      <w:pPr>
+        <w:rPr>
+          <w:sz w:val="26"/>
+          <w:szCs w:val="24"/>
+          <w:lang w:val="en-US"/>
+        </w:rPr>
+      </w:pPr>
+      <w:r>
+        <w:rPr>
+          <w:sz w:val="26"/>
+          <w:szCs w:val="24"/>
+          <w:lang w:val="en-US"/>
+        </w:rPr>
+        <w:t>Assignment 3 Try Assignment no 23 via POM</w:t>
+      </w:r>
+      <w:r>
+        <w:rPr>
+          <w:sz w:val="26"/>
+          <w:szCs w:val="24"/>
+          <w:lang w:val="en-US"/>
+        </w:rPr>
+        <w:t xml:space="preserve">. Don’t forget to add Page Factory </w:t>
+      </w:r>
       <w:bookmarkStart w:id="0" w:name="_GoBack"/>
       <w:bookmarkEnd w:id="0"/>
+    </w:p>
+    <w:p>
+      <w:pPr>
+        <w:rPr>
+          <w:sz w:val="26"/>
+          <w:szCs w:val="24"/>
+          <w:lang w:val="en-US"/>
+        </w:rPr>
+      </w:pPr>
     </w:p>
     <w:sectPr>
       <w:pgSz w:w="11906" w:h="16838"/>

--- a/Assignments_SA2505022.docx
+++ b/Assignments_SA2505022.docx
@@ -6390,17 +6390,55 @@
         </w:rPr>
         <w:t xml:space="preserve">. Don’t forget to add Page Factory </w:t>
       </w:r>
+    </w:p>
+    <w:p>
+      <w:pPr>
+        <w:rPr>
+          <w:sz w:val="26"/>
+          <w:szCs w:val="24"/>
+          <w:lang w:val="en-US"/>
+        </w:rPr>
+      </w:pPr>
+    </w:p>
+    <w:p>
+      <w:pPr>
+        <w:rPr>
+          <w:b/>
+          <w:bCs/>
+          <w:sz w:val="26"/>
+          <w:szCs w:val="24"/>
+          <w:lang w:val="en-US"/>
+        </w:rPr>
+      </w:pPr>
+      <w:r>
+        <w:rPr>
+          <w:b/>
+          <w:bCs/>
+          <w:sz w:val="26"/>
+          <w:szCs w:val="24"/>
+          <w:lang w:val="en-US"/>
+        </w:rPr>
+        <w:t>Cucumber Assignment</w:t>
+      </w:r>
+    </w:p>
+    <w:p>
+      <w:pPr>
+        <w:rPr>
+          <w:sz w:val="26"/>
+          <w:szCs w:val="24"/>
+          <w:lang w:val="en-US"/>
+        </w:rPr>
+      </w:pPr>
+      <w:r>
+        <w:rPr>
+          <w:sz w:val="26"/>
+          <w:szCs w:val="24"/>
+          <w:lang w:val="en-US"/>
+        </w:rPr>
+        <w:t>Create 4 Scenarios to test BigBasket links</w:t>
+      </w:r>
       <w:bookmarkStart w:id="0" w:name="_GoBack"/>
       <w:bookmarkEnd w:id="0"/>
-    </w:p>
-    <w:p>
-      <w:pPr>
-        <w:rPr>
-          <w:sz w:val="26"/>
-          <w:szCs w:val="24"/>
-          <w:lang w:val="en-US"/>
-        </w:rPr>
-      </w:pPr>
     </w:p>
     <w:sectPr>
       <w:pgSz w:w="11906" w:h="16838"/>
